--- a/Arquitetura e organização de computadores/Estudo dirigido - aula 2.DOCX
+++ b/Arquitetura e organização de computadores/Estudo dirigido - aula 2.DOCX
@@ -1,37 +1,45 @@
 
 <file path=word/document.xml><?xml version="1.0" encoding="utf-8"?>
-<w:document xmlns:wpc="http://schemas.microsoft.com/office/word/2010/wordprocessingCanvas" xmlns:mc="http://schemas.openxmlformats.org/markup-compatibility/2006" xmlns:o="urn:schemas-microsoft-com:office:office" xmlns:r="http://schemas.openxmlformats.org/officeDocument/2006/relationships" xmlns:m="http://schemas.openxmlformats.org/officeDocument/2006/math" xmlns:v="urn:schemas-microsoft-com:vml" xmlns:wp14="http://schemas.microsoft.com/office/word/2010/wordprocessingDrawing" xmlns:wp="http://schemas.openxmlformats.org/drawingml/2006/wordprocessingDrawing" xmlns:w10="urn:schemas-microsoft-com:office:word" xmlns:w="http://schemas.openxmlformats.org/wordprocessingml/2006/main" xmlns:w14="http://schemas.microsoft.com/office/word/2010/wordml" xmlns:w15="http://schemas.microsoft.com/office/word/2012/wordml" xmlns:wpg="http://schemas.microsoft.com/office/word/2010/wordprocessingGroup" xmlns:wpi="http://schemas.microsoft.com/office/word/2010/wordprocessingInk" xmlns:wne="http://schemas.microsoft.com/office/word/2006/wordml" xmlns:wps="http://schemas.microsoft.com/office/word/2010/wordprocessingShape" mc:Ignorable="w14 w15 wp14">
+<w:document xmlns:wpc="http://schemas.microsoft.com/office/word/2010/wordprocessingCanvas" xmlns:mc="http://schemas.openxmlformats.org/markup-compatibility/2006" xmlns:o="urn:schemas-microsoft-com:office:office" xmlns:r="http://schemas.openxmlformats.org/officeDocument/2006/relationships" xmlns:m="http://schemas.openxmlformats.org/officeDocument/2006/math" xmlns:v="urn:schemas-microsoft-com:vml" xmlns:wp14="http://schemas.microsoft.com/office/word/2010/wordprocessingDrawing" xmlns:wp="http://schemas.openxmlformats.org/drawingml/2006/wordprocessingDrawing" xmlns:w10="urn:schemas-microsoft-com:office:word" xmlns:w="http://schemas.openxmlformats.org/wordprocessingml/2006/main" xmlns:w14="http://schemas.microsoft.com/office/word/2010/wordml" xmlns:wpg="http://schemas.microsoft.com/office/word/2010/wordprocessingGroup" xmlns:wpi="http://schemas.microsoft.com/office/word/2010/wordprocessingInk" xmlns:wne="http://schemas.microsoft.com/office/word/2006/wordml" xmlns:wps="http://schemas.microsoft.com/office/word/2010/wordprocessingShape" mc:Ignorable="w14 wp14">
   <w:body>
     <w:p>
       <w:pPr>
-        <w:jc w:val="center"/>
-        <w:rPr>
-          <w:b/>
-          <w:sz w:val="20"/>
-          <w:u w:val="single"/>
-        </w:rPr>
-      </w:pPr>
-      <w:r>
-        <w:rPr>
-          <w:b/>
-          <w:sz w:val="20"/>
-          <w:u w:val="single"/>
+        <w:pStyle w:val="PargrafodaLista"/>
+        <w:spacing w:after="120" w:line="240" w:lineRule="auto"/>
+        <w:ind w:left="567"/>
+        <w:contextualSpacing w:val="0"/>
+        <w:jc w:val="both"/>
+        <w:rPr>
+          <w:rFonts w:ascii="Arial" w:hAnsi="Arial" w:cs="Arial"/>
+          <w:b/>
+          <w:sz w:val="24"/>
+          <w:szCs w:val="24"/>
+        </w:rPr>
+      </w:pPr>
+      <w:r>
+        <w:rPr>
+          <w:rFonts w:ascii="Arial" w:hAnsi="Arial" w:cs="Arial"/>
+          <w:b/>
+          <w:sz w:val="24"/>
+          <w:szCs w:val="24"/>
         </w:rPr>
         <w:t>Estudo</w:t>
       </w:r>
       <w:r>
         <w:rPr>
-          <w:b/>
-          <w:sz w:val="20"/>
-          <w:u w:val="single"/>
+          <w:rFonts w:ascii="Arial" w:hAnsi="Arial" w:cs="Arial"/>
+          <w:b/>
+          <w:sz w:val="24"/>
+          <w:szCs w:val="24"/>
         </w:rPr>
         <w:t xml:space="preserve"> Dirigido – Capítulo 2</w:t>
       </w:r>
       <w:r>
         <w:rPr>
-          <w:b/>
-          <w:sz w:val="20"/>
-          <w:u w:val="single"/>
+          <w:rFonts w:ascii="Arial" w:hAnsi="Arial" w:cs="Arial"/>
+          <w:b/>
+          <w:sz w:val="24"/>
+          <w:szCs w:val="24"/>
         </w:rPr>
         <w:t xml:space="preserve"> – Evolução e Desempenho</w:t>
       </w:r>
@@ -48,15 +56,128 @@
         <w:contextualSpacing w:val="0"/>
         <w:jc w:val="both"/>
         <w:rPr>
-          <w:sz w:val="20"/>
-        </w:rPr>
-      </w:pPr>
-      <w:r>
-        <w:rPr>
-          <w:sz w:val="20"/>
+          <w:rFonts w:ascii="Arial" w:hAnsi="Arial" w:cs="Arial"/>
+          <w:b/>
+          <w:sz w:val="24"/>
+          <w:szCs w:val="24"/>
+        </w:rPr>
+      </w:pPr>
+      <w:r>
+        <w:rPr>
+          <w:rFonts w:ascii="Arial" w:hAnsi="Arial" w:cs="Arial"/>
+          <w:b/>
+          <w:sz w:val="24"/>
+          <w:szCs w:val="24"/>
         </w:rPr>
         <w:t>O Que é um computador de programa armazenado?</w:t>
       </w:r>
+    </w:p>
+    <w:p>
+      <w:pPr>
+        <w:pStyle w:val="PargrafodaLista"/>
+        <w:spacing w:after="120" w:line="240" w:lineRule="auto"/>
+        <w:ind w:left="567"/>
+        <w:contextualSpacing w:val="0"/>
+        <w:jc w:val="both"/>
+        <w:rPr>
+          <w:rFonts w:ascii="Arial" w:hAnsi="Arial" w:cs="Arial"/>
+          <w:i/>
+          <w:shd w:val="clear" w:color="auto" w:fill="FFFFFF"/>
+        </w:rPr>
+      </w:pPr>
+      <w:r>
+        <w:rPr>
+          <w:rFonts w:ascii="Arial" w:hAnsi="Arial" w:cs="Arial"/>
+        </w:rPr>
+        <w:t xml:space="preserve">R: </w:t>
+      </w:r>
+      <w:r>
+        <w:rPr>
+          <w:rFonts w:ascii="Arial" w:hAnsi="Arial" w:cs="Arial"/>
+          <w:i/>
+          <w:shd w:val="clear" w:color="auto" w:fill="FFFFFF"/>
+        </w:rPr>
+        <w:t>É um</w:t>
+      </w:r>
+      <w:r>
+        <w:rPr>
+          <w:rFonts w:ascii="Arial" w:hAnsi="Arial" w:cs="Arial"/>
+          <w:i/>
+          <w:shd w:val="clear" w:color="auto" w:fill="FFFFFF"/>
+        </w:rPr>
+        <w:t xml:space="preserve"> conceito </w:t>
+      </w:r>
+      <w:r>
+        <w:rPr>
+          <w:rFonts w:ascii="Arial" w:hAnsi="Arial" w:cs="Arial"/>
+          <w:i/>
+          <w:shd w:val="clear" w:color="auto" w:fill="FFFFFF"/>
+        </w:rPr>
+        <w:t>que dá direcionamento na maioria das arquiteturas modernas</w:t>
+      </w:r>
+      <w:r>
+        <w:rPr>
+          <w:rFonts w:ascii="Arial" w:hAnsi="Arial" w:cs="Arial"/>
+          <w:i/>
+          <w:shd w:val="clear" w:color="auto" w:fill="FFFFFF"/>
+        </w:rPr>
+        <w:t>. O conceito</w:t>
+      </w:r>
+      <w:proofErr w:type="gramStart"/>
+      <w:r>
+        <w:rPr>
+          <w:rFonts w:ascii="Arial" w:hAnsi="Arial" w:cs="Arial"/>
+          <w:i/>
+          <w:shd w:val="clear" w:color="auto" w:fill="FFFFFF"/>
+        </w:rPr>
+        <w:t>, consiste</w:t>
+      </w:r>
+      <w:proofErr w:type="gramEnd"/>
+      <w:r>
+        <w:rPr>
+          <w:rFonts w:ascii="Arial" w:hAnsi="Arial" w:cs="Arial"/>
+          <w:i/>
+          <w:shd w:val="clear" w:color="auto" w:fill="FFFFFF"/>
+        </w:rPr>
+        <w:t xml:space="preserve"> em armazenar em uma memoria de aceso direto </w:t>
+      </w:r>
+      <w:r>
+        <w:rPr>
+          <w:rFonts w:ascii="Arial" w:hAnsi="Arial" w:cs="Arial"/>
+          <w:i/>
+          <w:shd w:val="clear" w:color="auto" w:fill="FFFFFF"/>
+        </w:rPr>
+        <w:t>(memória de acesso aleatório, ou RAM)</w:t>
+      </w:r>
+      <w:r>
+        <w:rPr>
+          <w:rFonts w:ascii="Arial" w:hAnsi="Arial" w:cs="Arial"/>
+          <w:i/>
+          <w:shd w:val="clear" w:color="auto" w:fill="FFFFFF"/>
+        </w:rPr>
+        <w:t xml:space="preserve"> os programas e os dados</w:t>
+      </w:r>
+      <w:r>
+        <w:rPr>
+          <w:rFonts w:ascii="Arial" w:hAnsi="Arial" w:cs="Arial"/>
+          <w:i/>
+          <w:shd w:val="clear" w:color="auto" w:fill="FFFFFF"/>
+        </w:rPr>
+        <w:t>, permitindo que o código e os dados sejam tratados indiferentemente (possibilitando que ambos sejam modificados)</w:t>
+      </w:r>
+    </w:p>
+    <w:p>
+      <w:pPr>
+        <w:pStyle w:val="PargrafodaLista"/>
+        <w:spacing w:after="120" w:line="240" w:lineRule="auto"/>
+        <w:ind w:left="567"/>
+        <w:contextualSpacing w:val="0"/>
+        <w:jc w:val="both"/>
+        <w:rPr>
+          <w:rFonts w:ascii="Arial" w:hAnsi="Arial" w:cs="Arial"/>
+          <w:i/>
+        </w:rPr>
+      </w:pPr>
     </w:p>
     <w:p>
       <w:pPr>
@@ -70,15 +191,70 @@
         <w:contextualSpacing w:val="0"/>
         <w:jc w:val="both"/>
         <w:rPr>
-          <w:sz w:val="20"/>
-        </w:rPr>
-      </w:pPr>
-      <w:r>
-        <w:rPr>
-          <w:sz w:val="20"/>
+          <w:rFonts w:ascii="Arial" w:hAnsi="Arial" w:cs="Arial"/>
+          <w:b/>
+          <w:sz w:val="24"/>
+          <w:szCs w:val="24"/>
+        </w:rPr>
+      </w:pPr>
+      <w:r>
+        <w:rPr>
+          <w:rFonts w:ascii="Arial" w:hAnsi="Arial" w:cs="Arial"/>
+          <w:b/>
+          <w:sz w:val="24"/>
+          <w:szCs w:val="24"/>
         </w:rPr>
         <w:t>Quais são os quatro componentes principais de qualquer computador de uso geral?</w:t>
       </w:r>
+    </w:p>
+    <w:p>
+      <w:pPr>
+        <w:pStyle w:val="PargrafodaLista"/>
+        <w:spacing w:after="120" w:line="240" w:lineRule="auto"/>
+        <w:ind w:left="567"/>
+        <w:contextualSpacing w:val="0"/>
+        <w:jc w:val="both"/>
+        <w:rPr>
+          <w:rFonts w:ascii="Arial" w:hAnsi="Arial" w:cs="Arial"/>
+          <w:i/>
+        </w:rPr>
+      </w:pPr>
+      <w:r>
+        <w:rPr>
+          <w:rFonts w:ascii="Arial" w:hAnsi="Arial" w:cs="Arial"/>
+          <w:i/>
+        </w:rPr>
+        <w:t>R:</w:t>
+      </w:r>
+      <w:r>
+        <w:rPr>
+          <w:rFonts w:ascii="Arial" w:hAnsi="Arial" w:cs="Arial"/>
+          <w:i/>
+        </w:rPr>
+        <w:t xml:space="preserve"> placa mãe, memória, processador, disco </w:t>
+      </w:r>
+      <w:proofErr w:type="gramStart"/>
+      <w:r>
+        <w:rPr>
+          <w:rFonts w:ascii="Arial" w:hAnsi="Arial" w:cs="Arial"/>
+          <w:i/>
+        </w:rPr>
+        <w:t>rígido</w:t>
+      </w:r>
+      <w:proofErr w:type="gramEnd"/>
+    </w:p>
+    <w:p>
+      <w:pPr>
+        <w:pStyle w:val="PargrafodaLista"/>
+        <w:spacing w:after="120" w:line="240" w:lineRule="auto"/>
+        <w:ind w:left="567"/>
+        <w:contextualSpacing w:val="0"/>
+        <w:jc w:val="both"/>
+        <w:rPr>
+          <w:rFonts w:ascii="Arial" w:hAnsi="Arial" w:cs="Arial"/>
+          <w:i/>
+        </w:rPr>
+      </w:pPr>
     </w:p>
     <w:p>
       <w:pPr>
@@ -92,15 +268,107 @@
         <w:contextualSpacing w:val="0"/>
         <w:jc w:val="both"/>
         <w:rPr>
-          <w:sz w:val="20"/>
-        </w:rPr>
-      </w:pPr>
-      <w:r>
-        <w:rPr>
-          <w:sz w:val="20"/>
+          <w:rFonts w:ascii="Arial" w:hAnsi="Arial" w:cs="Arial"/>
+          <w:b/>
+          <w:sz w:val="24"/>
+          <w:szCs w:val="24"/>
+        </w:rPr>
+      </w:pPr>
+      <w:r>
+        <w:rPr>
+          <w:rFonts w:ascii="Arial" w:hAnsi="Arial" w:cs="Arial"/>
+          <w:b/>
+          <w:sz w:val="24"/>
+          <w:szCs w:val="24"/>
         </w:rPr>
         <w:t>Explique a Lei de Moore.</w:t>
       </w:r>
+    </w:p>
+    <w:p>
+      <w:pPr>
+        <w:pStyle w:val="PargrafodaLista"/>
+        <w:spacing w:after="120" w:line="240" w:lineRule="auto"/>
+        <w:ind w:left="567"/>
+        <w:contextualSpacing w:val="0"/>
+        <w:jc w:val="both"/>
+        <w:rPr>
+          <w:rFonts w:ascii="Helvetica" w:hAnsi="Helvetica" w:cs="Helvetica"/>
+          <w:color w:val="333333"/>
+          <w:shd w:val="clear" w:color="auto" w:fill="FFFFFF"/>
+        </w:rPr>
+      </w:pPr>
+      <w:r>
+        <w:rPr>
+          <w:rFonts w:ascii="Arial" w:hAnsi="Arial" w:cs="Arial"/>
+          <w:i/>
+        </w:rPr>
+        <w:t xml:space="preserve">R: </w:t>
+      </w:r>
+      <w:r>
+        <w:rPr>
+          <w:rFonts w:ascii="Arial" w:hAnsi="Arial" w:cs="Arial"/>
+          <w:i/>
+        </w:rPr>
+        <w:t xml:space="preserve">A </w:t>
+      </w:r>
+      <w:r>
+        <w:rPr>
+          <w:rFonts w:ascii="Helvetica" w:hAnsi="Helvetica" w:cs="Helvetica"/>
+          <w:shd w:val="clear" w:color="auto" w:fill="FFFFFF"/>
+        </w:rPr>
+        <w:t>lei dizia que o poder de processamento dos computadores dobraria a cada 18 meses</w:t>
+      </w:r>
+      <w:r>
+        <w:rPr>
+          <w:rFonts w:ascii="Helvetica" w:hAnsi="Helvetica" w:cs="Helvetica"/>
+          <w:shd w:val="clear" w:color="auto" w:fill="FFFFFF"/>
+        </w:rPr>
+        <w:t xml:space="preserve">. A </w:t>
+      </w:r>
+      <w:r>
+        <w:rPr>
+          <w:rFonts w:ascii="Helvetica" w:hAnsi="Helvetica" w:cs="Helvetica"/>
+          <w:shd w:val="clear" w:color="auto" w:fill="FFFFFF"/>
+        </w:rPr>
+        <w:t>lei de Moore surgiu em 1965 através de um conceito estabelecido por Gordon Earl Moor</w:t>
+      </w:r>
+      <w:r>
+        <w:rPr>
+          <w:rFonts w:ascii="Helvetica" w:hAnsi="Helvetica" w:cs="Helvetica"/>
+          <w:shd w:val="clear" w:color="auto" w:fill="FFFFFF"/>
+        </w:rPr>
+        <w:t xml:space="preserve">e, </w:t>
+      </w:r>
+      <w:proofErr w:type="gramStart"/>
+      <w:r>
+        <w:rPr>
+          <w:rFonts w:ascii="Helvetica" w:hAnsi="Helvetica" w:cs="Helvetica"/>
+          <w:shd w:val="clear" w:color="auto" w:fill="FFFFFF"/>
+        </w:rPr>
+        <w:t>e ,</w:t>
+      </w:r>
+      <w:proofErr w:type="gramEnd"/>
+      <w:r>
+        <w:rPr>
+          <w:rFonts w:ascii="Helvetica" w:hAnsi="Helvetica" w:cs="Helvetica"/>
+          <w:shd w:val="clear" w:color="auto" w:fill="FFFFFF"/>
+        </w:rPr>
+        <w:t>felizmente, até os dias atuais está sendo concretizada.</w:t>
+      </w:r>
+    </w:p>
+    <w:p>
+      <w:pPr>
+        <w:pStyle w:val="PargrafodaLista"/>
+        <w:spacing w:after="120" w:line="240" w:lineRule="auto"/>
+        <w:ind w:left="567"/>
+        <w:contextualSpacing w:val="0"/>
+        <w:jc w:val="both"/>
+        <w:rPr>
+          <w:rFonts w:ascii="Helvetica" w:hAnsi="Helvetica" w:cs="Helvetica"/>
+          <w:color w:val="333333"/>
+          <w:shd w:val="clear" w:color="auto" w:fill="FFFFFF"/>
+        </w:rPr>
+      </w:pPr>
     </w:p>
     <w:p>
       <w:pPr>
@@ -114,15 +382,91 @@
         <w:contextualSpacing w:val="0"/>
         <w:jc w:val="both"/>
         <w:rPr>
-          <w:sz w:val="20"/>
-        </w:rPr>
-      </w:pPr>
-      <w:r>
-        <w:rPr>
-          <w:sz w:val="20"/>
+          <w:rFonts w:ascii="Arial" w:hAnsi="Arial" w:cs="Arial"/>
+          <w:b/>
+          <w:sz w:val="24"/>
+          <w:szCs w:val="24"/>
+        </w:rPr>
+      </w:pPr>
+      <w:r>
+        <w:rPr>
+          <w:rFonts w:ascii="Arial" w:hAnsi="Arial" w:cs="Arial"/>
+          <w:b/>
+          <w:sz w:val="24"/>
+          <w:szCs w:val="24"/>
         </w:rPr>
         <w:t>Qual é a principal característica que distingue um microprocessador?</w:t>
       </w:r>
+    </w:p>
+    <w:p>
+      <w:pPr>
+        <w:pStyle w:val="PargrafodaLista"/>
+        <w:spacing w:after="120" w:line="240" w:lineRule="auto"/>
+        <w:ind w:left="567"/>
+        <w:contextualSpacing w:val="0"/>
+        <w:jc w:val="both"/>
+        <w:rPr>
+          <w:rFonts w:ascii="Arial" w:hAnsi="Arial" w:cs="Arial"/>
+          <w:i/>
+        </w:rPr>
+      </w:pPr>
+      <w:r>
+        <w:rPr>
+          <w:rFonts w:ascii="Arial" w:hAnsi="Arial" w:cs="Arial"/>
+          <w:i/>
+        </w:rPr>
+        <w:t xml:space="preserve">R: A capacidade de processamento, no </w:t>
+      </w:r>
+      <w:proofErr w:type="gramStart"/>
+      <w:r>
+        <w:rPr>
+          <w:rFonts w:ascii="Arial" w:hAnsi="Arial" w:cs="Arial"/>
+          <w:i/>
+        </w:rPr>
+        <w:t>caso ,</w:t>
+      </w:r>
+      <w:proofErr w:type="gramEnd"/>
+      <w:r>
+        <w:rPr>
+          <w:rFonts w:ascii="Arial" w:hAnsi="Arial" w:cs="Arial"/>
+          <w:i/>
+        </w:rPr>
+        <w:t xml:space="preserve"> a frequência em </w:t>
+      </w:r>
+      <w:r>
+        <w:rPr>
+          <w:rFonts w:ascii="Arial" w:hAnsi="Arial" w:cs="Arial"/>
+          <w:i/>
+        </w:rPr>
+        <w:t>que o processador trabalha, o nú</w:t>
+      </w:r>
+      <w:r>
+        <w:rPr>
+          <w:rFonts w:ascii="Arial" w:hAnsi="Arial" w:cs="Arial"/>
+          <w:i/>
+        </w:rPr>
+        <w:t xml:space="preserve">mero de </w:t>
+      </w:r>
+      <w:r>
+        <w:rPr>
+          <w:rFonts w:ascii="Arial" w:hAnsi="Arial" w:cs="Arial"/>
+          <w:i/>
+        </w:rPr>
+        <w:t>transistores.</w:t>
+      </w:r>
+    </w:p>
+    <w:p>
+      <w:pPr>
+        <w:pStyle w:val="PargrafodaLista"/>
+        <w:spacing w:after="120" w:line="240" w:lineRule="auto"/>
+        <w:ind w:left="567"/>
+        <w:contextualSpacing w:val="0"/>
+        <w:jc w:val="both"/>
+        <w:rPr>
+          <w:rFonts w:ascii="Arial" w:hAnsi="Arial" w:cs="Arial"/>
+          <w:i/>
+        </w:rPr>
+      </w:pPr>
     </w:p>
     <w:p>
       <w:pPr>
@@ -136,36 +480,675 @@
         <w:contextualSpacing w:val="0"/>
         <w:jc w:val="both"/>
         <w:rPr>
-          <w:sz w:val="20"/>
-        </w:rPr>
-      </w:pPr>
-      <w:r>
-        <w:rPr>
-          <w:sz w:val="20"/>
+          <w:rFonts w:ascii="Arial" w:hAnsi="Arial" w:cs="Arial"/>
+          <w:b/>
+          <w:sz w:val="24"/>
+          <w:szCs w:val="24"/>
+        </w:rPr>
+      </w:pPr>
+      <w:r>
+        <w:rPr>
+          <w:rFonts w:ascii="Arial" w:hAnsi="Arial" w:cs="Arial"/>
+          <w:b/>
+          <w:sz w:val="24"/>
+          <w:szCs w:val="24"/>
         </w:rPr>
         <w:t>Descreva a Máquina de VON Neumann sua arquitetura e funcionamento.</w:t>
       </w:r>
+    </w:p>
+    <w:p>
+      <w:pPr>
+        <w:pStyle w:val="PargrafodaLista"/>
+        <w:spacing w:after="120" w:line="240" w:lineRule="auto"/>
+        <w:ind w:left="567"/>
+        <w:contextualSpacing w:val="0"/>
+        <w:jc w:val="both"/>
+        <w:rPr>
+          <w:rFonts w:ascii="Arial" w:hAnsi="Arial" w:cs="Arial"/>
+          <w:shd w:val="clear" w:color="auto" w:fill="FFFFFF"/>
+        </w:rPr>
+      </w:pPr>
+      <w:r>
+        <w:rPr>
+          <w:rFonts w:ascii="Arial" w:hAnsi="Arial" w:cs="Arial"/>
+          <w:color w:val="222222"/>
+          <w:shd w:val="clear" w:color="auto" w:fill="FFFFFF"/>
+        </w:rPr>
+        <w:t>R: A</w:t>
+      </w:r>
+      <w:r>
+        <w:rPr>
+          <w:rFonts w:ascii="Arial" w:hAnsi="Arial" w:cs="Arial"/>
+          <w:color w:val="222222"/>
+          <w:shd w:val="clear" w:color="auto" w:fill="FFFFFF"/>
+        </w:rPr>
+        <w:t>rquitetura</w:t>
+      </w:r>
+      <w:r>
+        <w:rPr>
+          <w:rFonts w:ascii="Arial" w:hAnsi="Arial" w:cs="Arial"/>
+          <w:color w:val="222222"/>
+          <w:shd w:val="clear" w:color="auto" w:fill="FFFFFF"/>
+        </w:rPr>
+        <w:t xml:space="preserve"> de VO</w:t>
+      </w:r>
+      <w:bookmarkStart w:id="0" w:name="_GoBack"/>
+      <w:bookmarkEnd w:id="0"/>
+      <w:r>
+        <w:rPr>
+          <w:rFonts w:ascii="Arial" w:hAnsi="Arial" w:cs="Arial"/>
+          <w:color w:val="222222"/>
+          <w:shd w:val="clear" w:color="auto" w:fill="FFFFFF"/>
+        </w:rPr>
+        <w:t>N tem como característica a</w:t>
+      </w:r>
+      <w:r>
+        <w:rPr>
+          <w:rFonts w:ascii="Arial" w:hAnsi="Arial" w:cs="Arial"/>
+          <w:color w:val="222222"/>
+          <w:shd w:val="clear" w:color="auto" w:fill="FFFFFF"/>
+        </w:rPr>
+        <w:t xml:space="preserve"> pela possibilidade de uma máquina digital armazenar seus </w:t>
+      </w:r>
+      <w:r>
+        <w:rPr>
+          <w:rFonts w:ascii="Arial" w:hAnsi="Arial" w:cs="Arial"/>
+          <w:shd w:val="clear" w:color="auto" w:fill="FFFFFF"/>
+        </w:rPr>
+        <w:t>programas</w:t>
+      </w:r>
+      <w:r>
+        <w:rPr>
+          <w:rFonts w:ascii="Arial" w:hAnsi="Arial" w:cs="Arial"/>
+          <w:color w:val="222222"/>
+          <w:shd w:val="clear" w:color="auto" w:fill="FFFFFF"/>
+        </w:rPr>
+        <w:t> no mesmo espaço de </w:t>
+      </w:r>
+      <w:r>
+        <w:rPr>
+          <w:rFonts w:ascii="Arial" w:hAnsi="Arial" w:cs="Arial"/>
+          <w:shd w:val="clear" w:color="auto" w:fill="FFFFFF"/>
+        </w:rPr>
+        <w:t>memória</w:t>
+      </w:r>
+      <w:r>
+        <w:rPr>
+          <w:rFonts w:ascii="Arial" w:hAnsi="Arial" w:cs="Arial"/>
+          <w:color w:val="222222"/>
+          <w:shd w:val="clear" w:color="auto" w:fill="FFFFFF"/>
+        </w:rPr>
+        <w:t> que os dados, podendo assim manipular tais programas</w:t>
+      </w:r>
+      <w:r>
+        <w:rPr>
+          <w:rFonts w:ascii="Arial" w:hAnsi="Arial" w:cs="Arial"/>
+          <w:color w:val="222222"/>
+          <w:shd w:val="clear" w:color="auto" w:fill="FFFFFF"/>
+        </w:rPr>
+        <w:t xml:space="preserve">, </w:t>
+      </w:r>
+      <w:r>
+        <w:rPr>
+          <w:rFonts w:ascii="Arial" w:hAnsi="Arial" w:cs="Arial"/>
+          <w:shd w:val="clear" w:color="auto" w:fill="FFFFFF"/>
+        </w:rPr>
+        <w:t>possibilitando que ambos sejam modificados</w:t>
+      </w:r>
+      <w:r>
+        <w:rPr>
+          <w:rFonts w:ascii="Arial" w:hAnsi="Arial" w:cs="Arial"/>
+          <w:shd w:val="clear" w:color="auto" w:fill="FFFFFF"/>
+        </w:rPr>
+        <w:t>.</w:t>
+      </w:r>
+    </w:p>
+    <w:p>
+      <w:pPr>
+        <w:pStyle w:val="PargrafodaLista"/>
+        <w:spacing w:after="120" w:line="240" w:lineRule="auto"/>
+        <w:ind w:left="567"/>
+        <w:contextualSpacing w:val="0"/>
+        <w:jc w:val="both"/>
+        <w:rPr>
+          <w:rFonts w:ascii="Arial" w:hAnsi="Arial" w:cs="Arial"/>
+          <w:color w:val="222222"/>
+          <w:shd w:val="clear" w:color="auto" w:fill="FFFFFF"/>
+        </w:rPr>
+      </w:pPr>
+      <w:r>
+        <w:rPr>
+          <w:rFonts w:ascii="Arial" w:hAnsi="Arial" w:cs="Arial"/>
+          <w:color w:val="222222"/>
+          <w:shd w:val="clear" w:color="auto" w:fill="FFFFFF"/>
+        </w:rPr>
+        <w:t xml:space="preserve">Com base no funcionamento dessa arquitetura, podemos dividi-la em </w:t>
+      </w:r>
+      <w:proofErr w:type="gramStart"/>
+      <w:r>
+        <w:rPr>
+          <w:rFonts w:ascii="Arial" w:hAnsi="Arial" w:cs="Arial"/>
+          <w:color w:val="222222"/>
+          <w:shd w:val="clear" w:color="auto" w:fill="FFFFFF"/>
+        </w:rPr>
+        <w:t>5</w:t>
+      </w:r>
+      <w:proofErr w:type="gramEnd"/>
+      <w:r>
+        <w:rPr>
+          <w:rFonts w:ascii="Arial" w:hAnsi="Arial" w:cs="Arial"/>
+          <w:color w:val="222222"/>
+          <w:shd w:val="clear" w:color="auto" w:fill="FFFFFF"/>
+        </w:rPr>
+        <w:t xml:space="preserve"> partes. Sendo elas:</w:t>
+      </w:r>
+    </w:p>
+    <w:p>
+      <w:pPr>
+        <w:pStyle w:val="PargrafodaLista"/>
+        <w:spacing w:after="120" w:line="240" w:lineRule="auto"/>
+        <w:ind w:left="567"/>
+        <w:contextualSpacing w:val="0"/>
+        <w:jc w:val="both"/>
+        <w:rPr>
+          <w:rFonts w:ascii="Arial" w:hAnsi="Arial" w:cs="Arial"/>
+          <w:color w:val="222222"/>
+          <w:shd w:val="clear" w:color="auto" w:fill="FFFFFF"/>
+        </w:rPr>
+      </w:pPr>
+    </w:p>
+    <w:p>
+      <w:pPr>
+        <w:pStyle w:val="PargrafodaLista"/>
+        <w:spacing w:after="120" w:line="240" w:lineRule="auto"/>
+        <w:ind w:left="567"/>
+        <w:contextualSpacing w:val="0"/>
+        <w:jc w:val="both"/>
+        <w:rPr>
+          <w:rFonts w:ascii="Arial" w:hAnsi="Arial" w:cs="Arial"/>
+          <w:color w:val="222222"/>
+          <w:shd w:val="clear" w:color="auto" w:fill="FFFFFF"/>
+        </w:rPr>
+      </w:pPr>
+      <w:r>
+        <w:rPr>
+          <w:rFonts w:ascii="Arial" w:hAnsi="Arial" w:cs="Arial"/>
+          <w:color w:val="222222"/>
+          <w:shd w:val="clear" w:color="auto" w:fill="FFFFFF"/>
+        </w:rPr>
+        <w:tab/>
+        <w:t>Central aritmética</w:t>
+      </w:r>
+      <w:r>
+        <w:rPr>
+          <w:rFonts w:ascii="Arial" w:hAnsi="Arial" w:cs="Arial"/>
+          <w:color w:val="222222"/>
+          <w:shd w:val="clear" w:color="auto" w:fill="FFFFFF"/>
+        </w:rPr>
+        <w:t xml:space="preserve"> (CA)</w:t>
+      </w:r>
+      <w:r>
+        <w:rPr>
+          <w:rFonts w:ascii="Arial" w:hAnsi="Arial" w:cs="Arial"/>
+          <w:color w:val="222222"/>
+          <w:shd w:val="clear" w:color="auto" w:fill="FFFFFF"/>
+        </w:rPr>
+        <w:t>:</w:t>
+      </w:r>
+      <w:r>
+        <w:rPr>
+          <w:rFonts w:ascii="Arial" w:hAnsi="Arial" w:cs="Arial"/>
+          <w:color w:val="222222"/>
+          <w:shd w:val="clear" w:color="auto" w:fill="FFFFFF"/>
+        </w:rPr>
+        <w:t xml:space="preserve"> </w:t>
+      </w:r>
+      <w:r>
+        <w:rPr>
+          <w:rFonts w:ascii="Arial" w:hAnsi="Arial" w:cs="Arial"/>
+          <w:color w:val="222222"/>
+          <w:shd w:val="clear" w:color="auto" w:fill="FFFFFF"/>
+        </w:rPr>
+        <w:t>O dispositivo deve realizar as operações elementares da aritmética mais frequentemente, e por este motivo deve ter unidades especializadas apenas para essas operações.</w:t>
+      </w:r>
+    </w:p>
+    <w:p>
+      <w:pPr>
+        <w:pStyle w:val="PargrafodaLista"/>
+        <w:spacing w:after="120" w:line="240" w:lineRule="auto"/>
+        <w:ind w:left="567"/>
+        <w:contextualSpacing w:val="0"/>
+        <w:jc w:val="both"/>
+        <w:rPr>
+          <w:rFonts w:ascii="Arial" w:hAnsi="Arial" w:cs="Arial"/>
+          <w:color w:val="222222"/>
+          <w:shd w:val="clear" w:color="auto" w:fill="FFFFFF"/>
+        </w:rPr>
+      </w:pPr>
+    </w:p>
+    <w:p>
+      <w:pPr>
+        <w:pStyle w:val="PargrafodaLista"/>
+        <w:spacing w:after="120" w:line="240" w:lineRule="auto"/>
+        <w:ind w:left="567"/>
+        <w:contextualSpacing w:val="0"/>
+        <w:jc w:val="both"/>
+        <w:rPr>
+          <w:rFonts w:ascii="Arial" w:hAnsi="Arial" w:cs="Arial"/>
+          <w:color w:val="222222"/>
+          <w:shd w:val="clear" w:color="auto" w:fill="FFFFFF"/>
+        </w:rPr>
+      </w:pPr>
+      <w:r>
+        <w:rPr>
+          <w:rFonts w:ascii="Arial" w:hAnsi="Arial" w:cs="Arial"/>
+          <w:color w:val="222222"/>
+          <w:shd w:val="clear" w:color="auto" w:fill="FFFFFF"/>
+        </w:rPr>
+        <w:tab/>
+        <w:t>Central de controle</w:t>
+      </w:r>
+      <w:r>
+        <w:rPr>
+          <w:rFonts w:ascii="Arial" w:hAnsi="Arial" w:cs="Arial"/>
+          <w:color w:val="222222"/>
+          <w:shd w:val="clear" w:color="auto" w:fill="FFFFFF"/>
+        </w:rPr>
+        <w:t xml:space="preserve"> (CC)</w:t>
+      </w:r>
+      <w:r>
+        <w:rPr>
+          <w:rFonts w:ascii="Arial" w:hAnsi="Arial" w:cs="Arial"/>
+          <w:color w:val="222222"/>
+          <w:shd w:val="clear" w:color="auto" w:fill="FFFFFF"/>
+        </w:rPr>
+        <w:t>:</w:t>
+      </w:r>
+      <w:r>
+        <w:rPr>
+          <w:rFonts w:ascii="Arial" w:hAnsi="Arial" w:cs="Arial"/>
+          <w:color w:val="222222"/>
+          <w:shd w:val="clear" w:color="auto" w:fill="FFFFFF"/>
+        </w:rPr>
+        <w:t xml:space="preserve"> </w:t>
+      </w:r>
+      <w:r>
+        <w:rPr>
+          <w:rFonts w:ascii="Arial" w:hAnsi="Arial" w:cs="Arial"/>
+          <w:color w:val="222222"/>
+          <w:shd w:val="clear" w:color="auto" w:fill="FFFFFF"/>
+        </w:rPr>
+        <w:t xml:space="preserve">A </w:t>
+      </w:r>
+      <w:proofErr w:type="spellStart"/>
+      <w:r>
+        <w:rPr>
+          <w:rFonts w:ascii="Arial" w:hAnsi="Arial" w:cs="Arial"/>
+          <w:color w:val="222222"/>
+          <w:shd w:val="clear" w:color="auto" w:fill="FFFFFF"/>
+        </w:rPr>
+        <w:t>sequenciação</w:t>
+      </w:r>
+      <w:proofErr w:type="spellEnd"/>
+      <w:r>
+        <w:rPr>
+          <w:rFonts w:ascii="Arial" w:hAnsi="Arial" w:cs="Arial"/>
+          <w:color w:val="222222"/>
+          <w:shd w:val="clear" w:color="auto" w:fill="FFFFFF"/>
+        </w:rPr>
+        <w:t xml:space="preserve"> apropriada das operações pode ser executada, de forma mais eficiente, por um controle central.</w:t>
+      </w:r>
+    </w:p>
+    <w:p>
+      <w:pPr>
+        <w:pStyle w:val="PargrafodaLista"/>
+        <w:spacing w:after="120" w:line="240" w:lineRule="auto"/>
+        <w:ind w:left="567"/>
+        <w:contextualSpacing w:val="0"/>
+        <w:jc w:val="both"/>
+        <w:rPr>
+          <w:rFonts w:ascii="Arial" w:hAnsi="Arial" w:cs="Arial"/>
+          <w:color w:val="222222"/>
+          <w:shd w:val="clear" w:color="auto" w:fill="FFFFFF"/>
+        </w:rPr>
+      </w:pPr>
+    </w:p>
+    <w:p>
+      <w:pPr>
+        <w:pStyle w:val="PargrafodaLista"/>
+        <w:spacing w:after="120" w:line="240" w:lineRule="auto"/>
+        <w:ind w:left="567"/>
+        <w:contextualSpacing w:val="0"/>
+        <w:jc w:val="both"/>
+        <w:rPr>
+          <w:rFonts w:ascii="Arial" w:hAnsi="Arial" w:cs="Arial"/>
+          <w:color w:val="222222"/>
+          <w:shd w:val="clear" w:color="auto" w:fill="FFFFFF"/>
+        </w:rPr>
+      </w:pPr>
+      <w:r>
+        <w:rPr>
+          <w:rFonts w:ascii="Arial" w:hAnsi="Arial" w:cs="Arial"/>
+          <w:color w:val="222222"/>
+          <w:shd w:val="clear" w:color="auto" w:fill="FFFFFF"/>
+        </w:rPr>
+        <w:tab/>
+        <w:t>Memoria</w:t>
+      </w:r>
+      <w:r>
+        <w:rPr>
+          <w:rFonts w:ascii="Arial" w:hAnsi="Arial" w:cs="Arial"/>
+          <w:color w:val="222222"/>
+          <w:shd w:val="clear" w:color="auto" w:fill="FFFFFF"/>
+        </w:rPr>
+        <w:t xml:space="preserve"> (M)</w:t>
+      </w:r>
+      <w:r>
+        <w:rPr>
+          <w:rFonts w:ascii="Arial" w:hAnsi="Arial" w:cs="Arial"/>
+          <w:color w:val="222222"/>
+          <w:shd w:val="clear" w:color="auto" w:fill="FFFFFF"/>
+        </w:rPr>
+        <w:t>:</w:t>
+      </w:r>
+      <w:r>
+        <w:rPr>
+          <w:rFonts w:ascii="Arial" w:hAnsi="Arial" w:cs="Arial"/>
+          <w:color w:val="222222"/>
+          <w:shd w:val="clear" w:color="auto" w:fill="FFFFFF"/>
+        </w:rPr>
+        <w:t xml:space="preserve"> </w:t>
+      </w:r>
+      <w:r>
+        <w:rPr>
+          <w:rFonts w:ascii="Arial" w:hAnsi="Arial" w:cs="Arial"/>
+          <w:color w:val="222222"/>
+          <w:shd w:val="clear" w:color="auto" w:fill="FFFFFF"/>
+        </w:rPr>
+        <w:t>Qualquer dispositivo que tiver que executar longas e complicadas sequências de operações precisa ter uma memória considerável.</w:t>
+      </w:r>
+    </w:p>
+    <w:p>
+      <w:pPr>
+        <w:pStyle w:val="PargrafodaLista"/>
+        <w:spacing w:after="120" w:line="240" w:lineRule="auto"/>
+        <w:ind w:left="567"/>
+        <w:contextualSpacing w:val="0"/>
+        <w:jc w:val="both"/>
+        <w:rPr>
+          <w:rFonts w:ascii="Arial" w:hAnsi="Arial" w:cs="Arial"/>
+          <w:color w:val="222222"/>
+          <w:shd w:val="clear" w:color="auto" w:fill="FFFFFF"/>
+        </w:rPr>
+      </w:pPr>
+    </w:p>
+    <w:p>
+      <w:pPr>
+        <w:pStyle w:val="PargrafodaLista"/>
+        <w:spacing w:after="120" w:line="240" w:lineRule="auto"/>
+        <w:ind w:left="567" w:firstLine="141"/>
+        <w:contextualSpacing w:val="0"/>
+        <w:jc w:val="both"/>
+        <w:rPr>
+          <w:rFonts w:ascii="Arial" w:hAnsi="Arial" w:cs="Arial"/>
+          <w:color w:val="222222"/>
+          <w:shd w:val="clear" w:color="auto" w:fill="FFFFFF"/>
+        </w:rPr>
+      </w:pPr>
+      <w:r>
+        <w:rPr>
+          <w:rFonts w:ascii="Arial" w:hAnsi="Arial" w:cs="Arial"/>
+          <w:color w:val="222222"/>
+          <w:shd w:val="clear" w:color="auto" w:fill="FFFFFF"/>
+        </w:rPr>
+        <w:t>Gravação</w:t>
+      </w:r>
+      <w:r>
+        <w:rPr>
+          <w:rFonts w:ascii="Arial" w:hAnsi="Arial" w:cs="Arial"/>
+          <w:color w:val="222222"/>
+          <w:shd w:val="clear" w:color="auto" w:fill="FFFFFF"/>
+        </w:rPr>
+        <w:t xml:space="preserve"> (G)</w:t>
+      </w:r>
+      <w:r>
+        <w:rPr>
+          <w:rFonts w:ascii="Arial" w:hAnsi="Arial" w:cs="Arial"/>
+          <w:color w:val="222222"/>
+          <w:shd w:val="clear" w:color="auto" w:fill="FFFFFF"/>
+        </w:rPr>
+        <w:t>:</w:t>
+      </w:r>
+      <w:r>
+        <w:rPr>
+          <w:rFonts w:ascii="Arial" w:hAnsi="Arial" w:cs="Arial"/>
+          <w:color w:val="222222"/>
+          <w:shd w:val="clear" w:color="auto" w:fill="FFFFFF"/>
+        </w:rPr>
+        <w:t xml:space="preserve"> </w:t>
+      </w:r>
+      <w:r>
+        <w:rPr>
+          <w:rFonts w:ascii="Arial" w:hAnsi="Arial" w:cs="Arial"/>
+          <w:color w:val="222222"/>
+          <w:shd w:val="clear" w:color="auto" w:fill="FFFFFF"/>
+        </w:rPr>
+        <w:t>Deve ser capaz de manter contato com a entrada e a saída, que são como os neurônios correspondentes sensoriais e motores do cérebro humano.</w:t>
+      </w:r>
+    </w:p>
+    <w:p>
+      <w:pPr>
+        <w:pStyle w:val="PargrafodaLista"/>
+        <w:spacing w:after="120" w:line="240" w:lineRule="auto"/>
+        <w:ind w:left="567" w:firstLine="141"/>
+        <w:contextualSpacing w:val="0"/>
+        <w:jc w:val="both"/>
+        <w:rPr>
+          <w:rFonts w:ascii="Arial" w:hAnsi="Arial" w:cs="Arial"/>
+          <w:color w:val="222222"/>
+          <w:shd w:val="clear" w:color="auto" w:fill="FFFFFF"/>
+        </w:rPr>
+      </w:pPr>
+    </w:p>
+    <w:p>
+      <w:pPr>
+        <w:pStyle w:val="PargrafodaLista"/>
+        <w:spacing w:after="120" w:line="240" w:lineRule="auto"/>
+        <w:ind w:left="567" w:firstLine="141"/>
+        <w:contextualSpacing w:val="0"/>
+        <w:jc w:val="both"/>
+        <w:rPr>
+          <w:rFonts w:ascii="Arial" w:hAnsi="Arial" w:cs="Arial"/>
+          <w:color w:val="222222"/>
+          <w:shd w:val="clear" w:color="auto" w:fill="FFFFFF"/>
+        </w:rPr>
+      </w:pPr>
+      <w:r>
+        <w:rPr>
+          <w:rFonts w:ascii="Arial" w:hAnsi="Arial" w:cs="Arial"/>
+          <w:color w:val="222222"/>
+          <w:shd w:val="clear" w:color="auto" w:fill="FFFFFF"/>
+        </w:rPr>
+        <w:t>Entrada e saída</w:t>
+      </w:r>
+      <w:r>
+        <w:rPr>
+          <w:rFonts w:ascii="Arial" w:hAnsi="Arial" w:cs="Arial"/>
+          <w:color w:val="222222"/>
+          <w:shd w:val="clear" w:color="auto" w:fill="FFFFFF"/>
+        </w:rPr>
+        <w:t xml:space="preserve"> E/S</w:t>
+      </w:r>
+      <w:r>
+        <w:rPr>
+          <w:rFonts w:ascii="Arial" w:hAnsi="Arial" w:cs="Arial"/>
+          <w:color w:val="222222"/>
+          <w:shd w:val="clear" w:color="auto" w:fill="FFFFFF"/>
+        </w:rPr>
+        <w:t>:</w:t>
+      </w:r>
+      <w:r>
+        <w:rPr>
+          <w:rFonts w:ascii="Arial" w:hAnsi="Arial" w:cs="Arial"/>
+          <w:color w:val="222222"/>
+          <w:shd w:val="clear" w:color="auto" w:fill="FFFFFF"/>
+        </w:rPr>
+        <w:t xml:space="preserve"> (E) </w:t>
+      </w:r>
+      <w:r>
+        <w:rPr>
+          <w:rFonts w:ascii="Arial" w:hAnsi="Arial" w:cs="Arial"/>
+          <w:color w:val="222222"/>
+          <w:shd w:val="clear" w:color="auto" w:fill="FFFFFF"/>
+        </w:rPr>
+        <w:t>É necessário ter unidades para transferência de informações de R para M.</w:t>
+      </w:r>
+    </w:p>
+    <w:p>
+      <w:pPr>
+        <w:pStyle w:val="PargrafodaLista"/>
+        <w:spacing w:after="120" w:line="240" w:lineRule="auto"/>
+        <w:ind w:left="567" w:firstLine="141"/>
+        <w:contextualSpacing w:val="0"/>
+        <w:jc w:val="both"/>
+        <w:rPr>
+          <w:rFonts w:ascii="Arial" w:hAnsi="Arial" w:cs="Arial"/>
+          <w:color w:val="222222"/>
+          <w:shd w:val="clear" w:color="auto" w:fill="FFFFFF"/>
+        </w:rPr>
+      </w:pPr>
+      <w:r>
+        <w:rPr>
+          <w:rFonts w:ascii="Arial" w:hAnsi="Arial" w:cs="Arial"/>
+          <w:color w:val="222222"/>
+          <w:shd w:val="clear" w:color="auto" w:fill="FFFFFF"/>
+        </w:rPr>
+        <w:t xml:space="preserve">(s) </w:t>
+      </w:r>
+      <w:r>
+        <w:rPr>
+          <w:rFonts w:ascii="Arial" w:hAnsi="Arial" w:cs="Arial"/>
+          <w:color w:val="222222"/>
+          <w:shd w:val="clear" w:color="auto" w:fill="FFFFFF"/>
+        </w:rPr>
+        <w:t>É necessário ter unidades para transferência de informações de M para R.</w:t>
+      </w:r>
+    </w:p>
+    <w:p>
+      <w:pPr>
+        <w:pStyle w:val="PargrafodaLista"/>
+        <w:spacing w:after="120" w:line="240" w:lineRule="auto"/>
+        <w:ind w:left="567" w:firstLine="141"/>
+        <w:contextualSpacing w:val="0"/>
+        <w:jc w:val="both"/>
+        <w:rPr>
+          <w:rFonts w:ascii="Arial" w:hAnsi="Arial" w:cs="Arial"/>
+          <w:color w:val="222222"/>
+          <w:shd w:val="clear" w:color="auto" w:fill="FFFFFF"/>
+        </w:rPr>
+      </w:pPr>
+    </w:p>
+    <w:p>
+      <w:pPr>
+        <w:pStyle w:val="PargrafodaLista"/>
+        <w:spacing w:after="120" w:line="240" w:lineRule="auto"/>
+        <w:ind w:left="567" w:firstLine="141"/>
+        <w:contextualSpacing w:val="0"/>
+        <w:jc w:val="both"/>
+        <w:rPr>
+          <w:rFonts w:ascii="Arial" w:hAnsi="Arial" w:cs="Arial"/>
+          <w:color w:val="222222"/>
+          <w:shd w:val="clear" w:color="auto" w:fill="FFFFFF"/>
+        </w:rPr>
+      </w:pPr>
+      <w:r>
+        <w:rPr>
+          <w:rFonts w:ascii="Arial" w:hAnsi="Arial" w:cs="Arial"/>
+          <w:color w:val="222222"/>
+          <w:shd w:val="clear" w:color="auto" w:fill="FFFFFF"/>
+        </w:rPr>
+        <w:t>Com base nas informações, acima citadas, podemos exemplificar o funcionamento da arquitetura da seguinte forma:</w:t>
+      </w:r>
+    </w:p>
+    <w:p>
+      <w:pPr>
+        <w:pStyle w:val="PargrafodaLista"/>
+        <w:spacing w:after="120" w:line="240" w:lineRule="auto"/>
+        <w:ind w:left="567" w:firstLine="141"/>
+        <w:contextualSpacing w:val="0"/>
+        <w:jc w:val="both"/>
+        <w:rPr>
+          <w:rFonts w:ascii="Arial" w:hAnsi="Arial" w:cs="Arial"/>
+          <w:i/>
+          <w:color w:val="222222"/>
+          <w:shd w:val="clear" w:color="auto" w:fill="FFFFFF"/>
+        </w:rPr>
+      </w:pPr>
     </w:p>
     <w:p>
       <w:pPr>
         <w:pStyle w:val="PargrafodaLista"/>
         <w:numPr>
           <w:ilvl w:val="0"/>
-          <w:numId w:val="1"/>
+          <w:numId w:val="6"/>
         </w:numPr>
         <w:spacing w:after="120" w:line="240" w:lineRule="auto"/>
-        <w:ind w:left="567" w:hanging="567"/>
-        <w:contextualSpacing w:val="0"/>
-        <w:jc w:val="both"/>
-        <w:rPr>
-          <w:sz w:val="20"/>
-        </w:rPr>
-      </w:pPr>
-      <w:r>
-        <w:rPr>
-          <w:sz w:val="20"/>
-        </w:rPr>
-        <w:t>Como são classificados os registradores no IAS? Descreva-os.</w:t>
+        <w:contextualSpacing w:val="0"/>
+        <w:jc w:val="both"/>
+        <w:rPr>
+          <w:rFonts w:ascii="Arial" w:hAnsi="Arial" w:cs="Arial"/>
+          <w:i/>
+          <w:color w:val="222222"/>
+          <w:shd w:val="clear" w:color="auto" w:fill="FFFFFF"/>
+        </w:rPr>
+      </w:pPr>
+      <w:r>
+        <w:rPr>
+          <w:rFonts w:ascii="Arial" w:hAnsi="Arial" w:cs="Arial"/>
+          <w:i/>
+          <w:color w:val="222222"/>
+          <w:shd w:val="clear" w:color="auto" w:fill="FFFFFF"/>
+        </w:rPr>
+        <w:lastRenderedPageBreak/>
+        <w:t>A </w:t>
+      </w:r>
+      <w:r>
+        <w:rPr>
+          <w:rStyle w:val="Forte"/>
+          <w:rFonts w:ascii="Arial" w:hAnsi="Arial" w:cs="Arial"/>
+          <w:i/>
+          <w:color w:val="222222"/>
+          <w:shd w:val="clear" w:color="auto" w:fill="FFFFFF"/>
+        </w:rPr>
+        <w:t>unidade de controle</w:t>
+      </w:r>
+      <w:r>
+        <w:rPr>
+          <w:rFonts w:ascii="Arial" w:hAnsi="Arial" w:cs="Arial"/>
+          <w:i/>
+          <w:color w:val="222222"/>
+          <w:shd w:val="clear" w:color="auto" w:fill="FFFFFF"/>
+        </w:rPr>
+        <w:t> busca a próxima instrução do programa na </w:t>
+      </w:r>
+      <w:r>
+        <w:rPr>
+          <w:rStyle w:val="Forte"/>
+          <w:rFonts w:ascii="Arial" w:hAnsi="Arial" w:cs="Arial"/>
+          <w:i/>
+          <w:color w:val="222222"/>
+          <w:shd w:val="clear" w:color="auto" w:fill="FFFFFF"/>
+        </w:rPr>
+        <w:t>memória principal</w:t>
+      </w:r>
+      <w:r>
+        <w:rPr>
+          <w:rFonts w:ascii="Arial" w:hAnsi="Arial" w:cs="Arial"/>
+          <w:i/>
+          <w:color w:val="222222"/>
+          <w:shd w:val="clear" w:color="auto" w:fill="FFFFFF"/>
+        </w:rPr>
+        <w:t>;</w:t>
       </w:r>
     </w:p>
     <w:p>
@@ -173,21 +1156,64 @@
         <w:pStyle w:val="PargrafodaLista"/>
         <w:numPr>
           <w:ilvl w:val="0"/>
-          <w:numId w:val="1"/>
+          <w:numId w:val="6"/>
         </w:numPr>
         <w:spacing w:after="120" w:line="240" w:lineRule="auto"/>
-        <w:ind w:left="567" w:hanging="567"/>
-        <w:contextualSpacing w:val="0"/>
-        <w:jc w:val="both"/>
-        <w:rPr>
-          <w:sz w:val="20"/>
-        </w:rPr>
-      </w:pPr>
-      <w:r>
-        <w:rPr>
-          <w:sz w:val="20"/>
-        </w:rPr>
-        <w:t>Cada ciclo de instruções consiste em dois subciclos quais são eles? Descreva o funcionamento de cada um deles.</w:t>
+        <w:contextualSpacing w:val="0"/>
+        <w:jc w:val="both"/>
+        <w:rPr>
+          <w:rFonts w:ascii="Arial" w:hAnsi="Arial" w:cs="Arial"/>
+          <w:i/>
+          <w:color w:val="222222"/>
+          <w:shd w:val="clear" w:color="auto" w:fill="FFFFFF"/>
+        </w:rPr>
+      </w:pPr>
+      <w:r>
+        <w:rPr>
+          <w:rFonts w:ascii="Arial" w:hAnsi="Arial" w:cs="Arial"/>
+          <w:i/>
+          <w:color w:val="222222"/>
+          <w:shd w:val="clear" w:color="auto" w:fill="FFFFFF"/>
+        </w:rPr>
+        <w:t>O </w:t>
+      </w:r>
+      <w:r>
+        <w:rPr>
+          <w:rStyle w:val="Forte"/>
+          <w:rFonts w:ascii="Arial" w:hAnsi="Arial" w:cs="Arial"/>
+          <w:i/>
+          <w:color w:val="222222"/>
+          <w:shd w:val="clear" w:color="auto" w:fill="FFFFFF"/>
+        </w:rPr>
+        <w:t>contador de programa</w:t>
+      </w:r>
+      <w:r>
+        <w:rPr>
+          <w:rFonts w:ascii="Arial" w:hAnsi="Arial" w:cs="Arial"/>
+          <w:i/>
+          <w:color w:val="222222"/>
+          <w:shd w:val="clear" w:color="auto" w:fill="FFFFFF"/>
+        </w:rPr>
+        <w:t> é usado pela </w:t>
+      </w:r>
+      <w:r>
+        <w:rPr>
+          <w:rStyle w:val="Forte"/>
+          <w:rFonts w:ascii="Arial" w:hAnsi="Arial" w:cs="Arial"/>
+          <w:i/>
+          <w:color w:val="222222"/>
+          <w:shd w:val="clear" w:color="auto" w:fill="FFFFFF"/>
+        </w:rPr>
+        <w:t>unidade de controle</w:t>
+      </w:r>
+      <w:r>
+        <w:rPr>
+          <w:rFonts w:ascii="Arial" w:hAnsi="Arial" w:cs="Arial"/>
+          <w:i/>
+          <w:color w:val="222222"/>
+          <w:shd w:val="clear" w:color="auto" w:fill="FFFFFF"/>
+        </w:rPr>
+        <w:t> para determinar onde a instrução está localizada;</w:t>
       </w:r>
     </w:p>
     <w:p>
@@ -195,33 +1221,55 @@
         <w:pStyle w:val="PargrafodaLista"/>
         <w:numPr>
           <w:ilvl w:val="0"/>
-          <w:numId w:val="1"/>
+          <w:numId w:val="6"/>
         </w:numPr>
         <w:spacing w:after="120" w:line="240" w:lineRule="auto"/>
-        <w:ind w:left="567" w:hanging="567"/>
-        <w:contextualSpacing w:val="0"/>
-        <w:jc w:val="both"/>
-        <w:rPr>
-          <w:sz w:val="20"/>
-        </w:rPr>
-      </w:pPr>
-      <w:r>
-        <w:rPr>
-          <w:sz w:val="20"/>
-        </w:rPr>
-        <w:t>Como estão relacionados os dispositivos básicos como porta e células de memória</w:t>
-      </w:r>
-      <w:r>
-        <w:rPr>
-          <w:sz w:val="20"/>
-        </w:rPr>
-        <w:t xml:space="preserve"> de um computador com suas funções básicas?</w:t>
-      </w:r>
-      <w:r>
-        <w:rPr>
-          <w:sz w:val="20"/>
+        <w:contextualSpacing w:val="0"/>
+        <w:jc w:val="both"/>
+        <w:rPr>
+          <w:rFonts w:ascii="Arial" w:hAnsi="Arial" w:cs="Arial"/>
+          <w:i/>
+          <w:color w:val="222222"/>
+          <w:shd w:val="clear" w:color="auto" w:fill="FFFFFF"/>
+        </w:rPr>
+      </w:pPr>
+      <w:r>
+        <w:rPr>
+          <w:rFonts w:ascii="Arial" w:hAnsi="Arial" w:cs="Arial"/>
+          <w:i/>
+          <w:color w:val="222222"/>
+          <w:shd w:val="clear" w:color="auto" w:fill="FFFFFF"/>
+        </w:rPr>
+        <w:t>A instrução é decodificada para uma linguagem que a </w:t>
+      </w:r>
+      <w:r>
+        <w:rPr>
+          <w:rStyle w:val="Forte"/>
+          <w:rFonts w:ascii="Arial" w:hAnsi="Arial" w:cs="Arial"/>
+          <w:i/>
+          <w:color w:val="222222"/>
+          <w:shd w:val="clear" w:color="auto" w:fill="FFFFFF"/>
+        </w:rPr>
+        <w:t>unidade lógica aritmética</w:t>
+      </w:r>
+      <w:r>
+        <w:rPr>
+          <w:rStyle w:val="Forte"/>
+          <w:rFonts w:ascii="Arial" w:hAnsi="Arial" w:cs="Arial"/>
+          <w:i/>
+          <w:color w:val="222222"/>
+          <w:shd w:val="clear" w:color="auto" w:fill="FFFFFF"/>
         </w:rPr>
         <w:t xml:space="preserve"> </w:t>
+      </w:r>
+      <w:r>
+        <w:rPr>
+          <w:rFonts w:ascii="Arial" w:hAnsi="Arial" w:cs="Arial"/>
+          <w:i/>
+          <w:color w:val="222222"/>
+          <w:shd w:val="clear" w:color="auto" w:fill="FFFFFF"/>
+        </w:rPr>
+        <w:t>possa entender;</w:t>
       </w:r>
     </w:p>
     <w:p>
@@ -229,21 +1277,64 @@
         <w:pStyle w:val="PargrafodaLista"/>
         <w:numPr>
           <w:ilvl w:val="0"/>
-          <w:numId w:val="1"/>
+          <w:numId w:val="6"/>
         </w:numPr>
         <w:spacing w:after="120" w:line="240" w:lineRule="auto"/>
-        <w:ind w:left="567" w:hanging="567"/>
-        <w:contextualSpacing w:val="0"/>
-        <w:jc w:val="both"/>
-        <w:rPr>
-          <w:sz w:val="20"/>
-        </w:rPr>
-      </w:pPr>
-      <w:r>
-        <w:rPr>
-          <w:sz w:val="20"/>
-        </w:rPr>
-        <w:t>Enquanto analisa a loja de computadores de Billy Bob, você escuta um cliente perguntando a ele qual é o computador mais rápido na loja que ele possa comprar, Billy Bob responde “Você esta olhando para nossos Macintoshes. O Mac mais rápido que temos trabalha com uma velocidade de clock de 1,2 gigahertz. Se você realmente quer uma máquina mais rápida, então você deve comprar nosso Intel Pentium IV de 2,4 gigahertz em vez disso”. Billy Bob está certo? O que você diria para ajudar esse cliente?</w:t>
+        <w:contextualSpacing w:val="0"/>
+        <w:jc w:val="both"/>
+        <w:rPr>
+          <w:rFonts w:ascii="Arial" w:hAnsi="Arial" w:cs="Arial"/>
+          <w:i/>
+          <w:color w:val="222222"/>
+          <w:shd w:val="clear" w:color="auto" w:fill="FFFFFF"/>
+        </w:rPr>
+      </w:pPr>
+      <w:r>
+        <w:rPr>
+          <w:rFonts w:ascii="Arial" w:hAnsi="Arial" w:cs="Arial"/>
+          <w:i/>
+          <w:color w:val="222222"/>
+          <w:shd w:val="clear" w:color="auto" w:fill="FFFFFF"/>
+        </w:rPr>
+        <w:t>Os operandos de dados requeridos para executar a instrução são carregados da </w:t>
+      </w:r>
+      <w:r>
+        <w:rPr>
+          <w:rStyle w:val="Forte"/>
+          <w:rFonts w:ascii="Arial" w:hAnsi="Arial" w:cs="Arial"/>
+          <w:i/>
+          <w:color w:val="222222"/>
+          <w:shd w:val="clear" w:color="auto" w:fill="FFFFFF"/>
+        </w:rPr>
+        <w:t>memória</w:t>
+      </w:r>
+      <w:r>
+        <w:rPr>
+          <w:rFonts w:ascii="Arial" w:hAnsi="Arial" w:cs="Arial"/>
+          <w:i/>
+          <w:color w:val="222222"/>
+          <w:shd w:val="clear" w:color="auto" w:fill="FFFFFF"/>
+        </w:rPr>
+        <w:t> e colocados em </w:t>
+      </w:r>
+      <w:r>
+        <w:rPr>
+          <w:rStyle w:val="Forte"/>
+          <w:rFonts w:ascii="Arial" w:hAnsi="Arial" w:cs="Arial"/>
+          <w:i/>
+          <w:color w:val="222222"/>
+          <w:shd w:val="clear" w:color="auto" w:fill="FFFFFF"/>
+        </w:rPr>
+        <w:t>registradores</w:t>
+      </w:r>
+      <w:r>
+        <w:rPr>
+          <w:rFonts w:ascii="Arial" w:hAnsi="Arial" w:cs="Arial"/>
+          <w:i/>
+          <w:color w:val="222222"/>
+          <w:shd w:val="clear" w:color="auto" w:fill="FFFFFF"/>
+        </w:rPr>
+        <w:t>;</w:t>
       </w:r>
     </w:p>
     <w:p>
@@ -251,156 +1342,116 @@
         <w:pStyle w:val="PargrafodaLista"/>
         <w:numPr>
           <w:ilvl w:val="0"/>
-          <w:numId w:val="1"/>
+          <w:numId w:val="6"/>
         </w:numPr>
         <w:spacing w:after="120" w:line="240" w:lineRule="auto"/>
-        <w:ind w:left="567" w:hanging="567"/>
-        <w:contextualSpacing w:val="0"/>
-        <w:jc w:val="both"/>
-        <w:rPr>
-          <w:sz w:val="20"/>
-        </w:rPr>
-      </w:pPr>
-      <w:r>
-        <w:rPr>
-          <w:sz w:val="20"/>
-        </w:rPr>
-        <w:t>Quais são as técnicas embutidas nos computadores contemporâneos que os projetistas de computadores utilizam para alimentar o monstro? Descreva cada uma delas.</w:t>
-      </w:r>
+        <w:contextualSpacing w:val="0"/>
+        <w:jc w:val="both"/>
+        <w:rPr>
+          <w:rFonts w:ascii="Arial" w:hAnsi="Arial" w:cs="Arial"/>
+          <w:i/>
+          <w:color w:val="222222"/>
+          <w:shd w:val="clear" w:color="auto" w:fill="FFFFFF"/>
+        </w:rPr>
+      </w:pPr>
+      <w:r>
+        <w:rPr>
+          <w:rFonts w:ascii="Arial" w:hAnsi="Arial" w:cs="Arial"/>
+          <w:i/>
+          <w:color w:val="222222"/>
+          <w:shd w:val="clear" w:color="auto" w:fill="FFFFFF"/>
+        </w:rPr>
+        <w:t>A </w:t>
+      </w:r>
+      <w:r>
+        <w:rPr>
+          <w:rStyle w:val="Forte"/>
+          <w:rFonts w:ascii="Arial" w:hAnsi="Arial" w:cs="Arial"/>
+          <w:i/>
+          <w:color w:val="222222"/>
+          <w:shd w:val="clear" w:color="auto" w:fill="FFFFFF"/>
+        </w:rPr>
+        <w:t>unidade lógica aritmética</w:t>
+      </w:r>
+      <w:r>
+        <w:rPr>
+          <w:rFonts w:ascii="Arial" w:hAnsi="Arial" w:cs="Arial"/>
+          <w:i/>
+          <w:color w:val="222222"/>
+          <w:shd w:val="clear" w:color="auto" w:fill="FFFFFF"/>
+        </w:rPr>
+        <w:t> executa a instrução e coloca os resultados em </w:t>
+      </w:r>
+      <w:r>
+        <w:rPr>
+          <w:rStyle w:val="Forte"/>
+          <w:rFonts w:ascii="Arial" w:hAnsi="Arial" w:cs="Arial"/>
+          <w:i/>
+          <w:color w:val="222222"/>
+          <w:shd w:val="clear" w:color="auto" w:fill="FFFFFF"/>
+        </w:rPr>
+        <w:t>registradores</w:t>
+      </w:r>
+      <w:r>
+        <w:rPr>
+          <w:rFonts w:ascii="Arial" w:hAnsi="Arial" w:cs="Arial"/>
+          <w:i/>
+          <w:color w:val="222222"/>
+          <w:shd w:val="clear" w:color="auto" w:fill="FFFFFF"/>
+        </w:rPr>
+        <w:t> ou na </w:t>
+      </w:r>
+      <w:r>
+        <w:rPr>
+          <w:rStyle w:val="Forte"/>
+          <w:rFonts w:ascii="Arial" w:hAnsi="Arial" w:cs="Arial"/>
+          <w:i/>
+          <w:color w:val="222222"/>
+          <w:shd w:val="clear" w:color="auto" w:fill="FFFFFF"/>
+        </w:rPr>
+        <w:t>memória</w:t>
+      </w:r>
+    </w:p>
+    <w:p>
+      <w:pPr>
+        <w:pStyle w:val="PargrafodaLista"/>
+        <w:spacing w:after="120" w:line="240" w:lineRule="auto"/>
+        <w:ind w:left="567"/>
+        <w:contextualSpacing w:val="0"/>
+        <w:jc w:val="both"/>
+        <w:rPr>
+          <w:rFonts w:ascii="Arial" w:hAnsi="Arial" w:cs="Arial"/>
+          <w:b/>
+          <w:i/>
+        </w:rPr>
+      </w:pPr>
     </w:p>
     <w:p>
       <w:pPr>
         <w:pStyle w:val="PargrafodaLista"/>
         <w:numPr>
           <w:ilvl w:val="0"/>
-          <w:numId w:val="1"/>
+          <w:numId w:val="6"/>
         </w:numPr>
         <w:spacing w:after="120" w:line="240" w:lineRule="auto"/>
         <w:ind w:left="567" w:hanging="567"/>
         <w:contextualSpacing w:val="0"/>
         <w:jc w:val="both"/>
         <w:rPr>
-          <w:rFonts w:eastAsiaTheme="minorHAnsi"/>
-          <w:sz w:val="20"/>
-        </w:rPr>
-      </w:pPr>
-      <w:r>
-        <w:rPr>
-          <w:spacing w:val="-2"/>
-          <w:sz w:val="20"/>
-        </w:rPr>
-        <w:t xml:space="preserve">Tradicionalmente, o fator dominante nos ganhos de desempenho tem sido em aumentos na velocidade do </w:t>
-      </w:r>
-      <w:r>
-        <w:rPr>
-          <w:spacing w:val="-5"/>
-          <w:sz w:val="20"/>
-        </w:rPr>
-        <w:t>clock e densidade l</w:t>
-      </w:r>
-      <w:r>
-        <w:rPr>
-          <w:rFonts w:eastAsia="Times New Roman" w:cs="Times New Roman"/>
-          <w:spacing w:val="-5"/>
-          <w:sz w:val="20"/>
-        </w:rPr>
-        <w:t>ó</w:t>
-      </w:r>
-      <w:r>
-        <w:rPr>
-          <w:rFonts w:eastAsia="Times New Roman"/>
-          <w:spacing w:val="-5"/>
-          <w:sz w:val="20"/>
-        </w:rPr>
-        <w:t>gica. Essa tend</w:t>
-      </w:r>
-      <w:r>
-        <w:rPr>
-          <w:rFonts w:eastAsia="Times New Roman" w:cs="Times New Roman"/>
-          <w:spacing w:val="-5"/>
-          <w:sz w:val="20"/>
-        </w:rPr>
-        <w:t>ê</w:t>
-      </w:r>
-      <w:r>
-        <w:rPr>
-          <w:rFonts w:eastAsia="Times New Roman"/>
-          <w:spacing w:val="-5"/>
-          <w:sz w:val="20"/>
-        </w:rPr>
-        <w:t>ncia para chips de processador Intel, por</w:t>
-      </w:r>
-      <w:r>
-        <w:rPr>
-          <w:rFonts w:eastAsia="Times New Roman" w:cs="Times New Roman"/>
-          <w:spacing w:val="-5"/>
-          <w:sz w:val="20"/>
-        </w:rPr>
-        <w:t>é</w:t>
-      </w:r>
-      <w:r>
-        <w:rPr>
-          <w:rFonts w:eastAsia="Times New Roman"/>
-          <w:spacing w:val="-5"/>
-          <w:sz w:val="20"/>
-        </w:rPr>
-        <w:t xml:space="preserve">m, </w:t>
-      </w:r>
-      <w:r>
-        <w:rPr>
-          <w:rFonts w:eastAsia="Times New Roman" w:cs="Times New Roman"/>
-          <w:spacing w:val="-5"/>
-          <w:sz w:val="20"/>
-        </w:rPr>
-        <w:t>à</w:t>
-      </w:r>
-      <w:r>
-        <w:rPr>
-          <w:rFonts w:eastAsia="Times New Roman"/>
-          <w:spacing w:val="-5"/>
-          <w:sz w:val="20"/>
-        </w:rPr>
-        <w:t xml:space="preserve"> medida </w:t>
-      </w:r>
-      <w:r>
-        <w:rPr>
-          <w:rFonts w:eastAsia="Times New Roman"/>
-          <w:spacing w:val="-7"/>
-          <w:sz w:val="20"/>
-        </w:rPr>
-        <w:t>que a velocidade do clock e a densidade l</w:t>
-      </w:r>
-      <w:r>
-        <w:rPr>
-          <w:rFonts w:eastAsia="Times New Roman" w:cs="Times New Roman"/>
-          <w:spacing w:val="-7"/>
-          <w:sz w:val="20"/>
-        </w:rPr>
-        <w:t>ó</w:t>
-      </w:r>
-      <w:r>
-        <w:rPr>
-          <w:rFonts w:eastAsia="Times New Roman"/>
-          <w:spacing w:val="-7"/>
-          <w:sz w:val="20"/>
-        </w:rPr>
-        <w:t>gica aumentam diversos obst</w:t>
-      </w:r>
-      <w:r>
-        <w:rPr>
-          <w:rFonts w:eastAsia="Times New Roman" w:cs="Times New Roman"/>
-          <w:spacing w:val="-7"/>
-          <w:sz w:val="20"/>
-        </w:rPr>
-        <w:t>á</w:t>
-      </w:r>
-      <w:r>
-        <w:rPr>
-          <w:rFonts w:eastAsia="Times New Roman"/>
-          <w:spacing w:val="-7"/>
-          <w:sz w:val="20"/>
-        </w:rPr>
-        <w:t>culos se tornam mais significativos. Quais são eles? Faça uma descrição.</w:t>
+          <w:rFonts w:ascii="Arial" w:hAnsi="Arial" w:cs="Arial"/>
+          <w:b/>
+          <w:sz w:val="24"/>
+          <w:szCs w:val="24"/>
+        </w:rPr>
+      </w:pPr>
+      <w:r>
+        <w:rPr>
+          <w:rFonts w:ascii="Arial" w:hAnsi="Arial" w:cs="Arial"/>
+          <w:b/>
+          <w:sz w:val="24"/>
+          <w:szCs w:val="24"/>
+        </w:rPr>
+        <w:t>Como são classificados os registradores no IAS? Descreva-os.</w:t>
       </w:r>
     </w:p>
     <w:p>
@@ -408,24 +1459,27 @@
         <w:pStyle w:val="PargrafodaLista"/>
         <w:numPr>
           <w:ilvl w:val="0"/>
-          <w:numId w:val="1"/>
+          <w:numId w:val="6"/>
         </w:numPr>
         <w:spacing w:after="120" w:line="240" w:lineRule="auto"/>
         <w:ind w:left="567" w:hanging="567"/>
         <w:contextualSpacing w:val="0"/>
         <w:jc w:val="both"/>
         <w:rPr>
-          <w:rFonts w:eastAsiaTheme="minorHAnsi"/>
-          <w:sz w:val="20"/>
-        </w:rPr>
-      </w:pPr>
-      <w:r>
-        <w:rPr>
-          <w:rFonts w:eastAsia="Times New Roman"/>
-          <w:spacing w:val="-7"/>
-          <w:sz w:val="20"/>
-        </w:rPr>
-        <w:t>Qual a primeira mudança importante no computador e quais os pontos significativos dessa mudança?</w:t>
+          <w:rFonts w:ascii="Arial" w:hAnsi="Arial" w:cs="Arial"/>
+          <w:b/>
+          <w:sz w:val="24"/>
+          <w:szCs w:val="24"/>
+        </w:rPr>
+      </w:pPr>
+      <w:r>
+        <w:rPr>
+          <w:rFonts w:ascii="Arial" w:hAnsi="Arial" w:cs="Arial"/>
+          <w:b/>
+          <w:sz w:val="24"/>
+          <w:szCs w:val="24"/>
+        </w:rPr>
+        <w:t>Cada ciclo de instruções consiste em dois subciclos quais são eles? Descreva o funcionamento de cada um deles.</w:t>
       </w:r>
     </w:p>
     <w:p>
@@ -433,27 +1487,45 @@
         <w:pStyle w:val="PargrafodaLista"/>
         <w:numPr>
           <w:ilvl w:val="0"/>
-          <w:numId w:val="1"/>
+          <w:numId w:val="6"/>
         </w:numPr>
         <w:spacing w:after="120" w:line="240" w:lineRule="auto"/>
         <w:ind w:left="567" w:hanging="567"/>
         <w:contextualSpacing w:val="0"/>
         <w:jc w:val="both"/>
         <w:rPr>
-          <w:sz w:val="20"/>
-        </w:rPr>
-      </w:pPr>
-      <w:r>
-        <w:rPr>
-          <w:sz w:val="20"/>
-        </w:rPr>
-        <w:t>Que fator importante aconteceu que gerou a terceira geração de computadores</w:t>
-      </w:r>
-      <w:r>
-        <w:rPr>
-          <w:sz w:val="20"/>
-        </w:rPr>
-        <w:t xml:space="preserve">? </w:t>
+          <w:rFonts w:ascii="Arial" w:hAnsi="Arial" w:cs="Arial"/>
+          <w:b/>
+          <w:sz w:val="24"/>
+          <w:szCs w:val="24"/>
+        </w:rPr>
+      </w:pPr>
+      <w:r>
+        <w:rPr>
+          <w:rFonts w:ascii="Arial" w:hAnsi="Arial" w:cs="Arial"/>
+          <w:b/>
+          <w:sz w:val="24"/>
+          <w:szCs w:val="24"/>
+        </w:rPr>
+        <w:t>Como estão relacionados os dispositivos básicos como porta e células de memória</w:t>
+      </w:r>
+      <w:r>
+        <w:rPr>
+          <w:rFonts w:ascii="Arial" w:hAnsi="Arial" w:cs="Arial"/>
+          <w:b/>
+          <w:sz w:val="24"/>
+          <w:szCs w:val="24"/>
+        </w:rPr>
+        <w:t xml:space="preserve"> de um computador com suas funções básicas?</w:t>
+      </w:r>
+      <w:r>
+        <w:rPr>
+          <w:rFonts w:ascii="Arial" w:hAnsi="Arial" w:cs="Arial"/>
+          <w:b/>
+          <w:sz w:val="24"/>
+          <w:szCs w:val="24"/>
+        </w:rPr>
+        <w:t xml:space="preserve"> </w:t>
       </w:r>
     </w:p>
     <w:p>
@@ -461,21 +1533,47 @@
         <w:pStyle w:val="PargrafodaLista"/>
         <w:numPr>
           <w:ilvl w:val="0"/>
-          <w:numId w:val="1"/>
+          <w:numId w:val="6"/>
         </w:numPr>
         <w:spacing w:after="120" w:line="240" w:lineRule="auto"/>
         <w:ind w:left="567" w:hanging="567"/>
         <w:contextualSpacing w:val="0"/>
         <w:jc w:val="both"/>
         <w:rPr>
-          <w:sz w:val="20"/>
-        </w:rPr>
-      </w:pPr>
-      <w:r>
-        <w:rPr>
-          <w:sz w:val="20"/>
-        </w:rPr>
-        <w:t>Quais são as quatro funções básicas realizadas por um computador?</w:t>
+          <w:rFonts w:ascii="Arial" w:hAnsi="Arial" w:cs="Arial"/>
+          <w:b/>
+          <w:sz w:val="24"/>
+          <w:szCs w:val="24"/>
+        </w:rPr>
+      </w:pPr>
+      <w:r>
+        <w:rPr>
+          <w:rFonts w:ascii="Arial" w:hAnsi="Arial" w:cs="Arial"/>
+          <w:b/>
+          <w:sz w:val="24"/>
+          <w:szCs w:val="24"/>
+        </w:rPr>
+        <w:t xml:space="preserve">Enquanto analisa a loja de computadores de Billy Bob, você escuta um cliente perguntando a ele qual é o computador mais rápido na loja que ele possa comprar, Billy Bob responde “Você esta olhando para nossos Macintoshes. O Mac mais rápido que temos trabalha com uma velocidade de clock de 1,2 gigahertz. Se você realmente quer uma máquina mais rápida, então você deve comprar </w:t>
+      </w:r>
+      <w:proofErr w:type="gramStart"/>
+      <w:r>
+        <w:rPr>
+          <w:rFonts w:ascii="Arial" w:hAnsi="Arial" w:cs="Arial"/>
+          <w:b/>
+          <w:sz w:val="24"/>
+          <w:szCs w:val="24"/>
+        </w:rPr>
+        <w:t>nosso Intel Pentium</w:t>
+      </w:r>
+      <w:proofErr w:type="gramEnd"/>
+      <w:r>
+        <w:rPr>
+          <w:rFonts w:ascii="Arial" w:hAnsi="Arial" w:cs="Arial"/>
+          <w:b/>
+          <w:sz w:val="24"/>
+          <w:szCs w:val="24"/>
+        </w:rPr>
+        <w:t xml:space="preserve"> IV de 2,4 gigahertz em vez disso”. Billy Bob está certo? O que você diria para ajudar esse cliente?</w:t>
       </w:r>
     </w:p>
     <w:p>
@@ -483,21 +1581,27 @@
         <w:pStyle w:val="PargrafodaLista"/>
         <w:numPr>
           <w:ilvl w:val="0"/>
-          <w:numId w:val="1"/>
+          <w:numId w:val="6"/>
         </w:numPr>
         <w:spacing w:after="120" w:line="240" w:lineRule="auto"/>
         <w:ind w:left="567" w:hanging="567"/>
         <w:contextualSpacing w:val="0"/>
         <w:jc w:val="both"/>
         <w:rPr>
-          <w:sz w:val="20"/>
-        </w:rPr>
-      </w:pPr>
-      <w:r>
-        <w:rPr>
-          <w:sz w:val="20"/>
-        </w:rPr>
-        <w:t>Do que consiste um computador e como são construídas as portas?</w:t>
+          <w:rFonts w:ascii="Arial" w:hAnsi="Arial" w:cs="Arial"/>
+          <w:b/>
+          <w:sz w:val="24"/>
+          <w:szCs w:val="24"/>
+        </w:rPr>
+      </w:pPr>
+      <w:r>
+        <w:rPr>
+          <w:rFonts w:ascii="Arial" w:hAnsi="Arial" w:cs="Arial"/>
+          <w:b/>
+          <w:sz w:val="24"/>
+          <w:szCs w:val="24"/>
+        </w:rPr>
+        <w:t>Quais são as técnicas embutidas nos computadores contemporâneos que os projetistas de computadores utilizam para alimentar o monstro? Descreva cada uma delas.</w:t>
       </w:r>
     </w:p>
     <w:p>
@@ -505,21 +1609,58 @@
         <w:pStyle w:val="PargrafodaLista"/>
         <w:numPr>
           <w:ilvl w:val="0"/>
-          <w:numId w:val="1"/>
+          <w:numId w:val="6"/>
         </w:numPr>
         <w:spacing w:after="120" w:line="240" w:lineRule="auto"/>
         <w:ind w:left="567" w:hanging="567"/>
         <w:contextualSpacing w:val="0"/>
         <w:jc w:val="both"/>
         <w:rPr>
-          <w:sz w:val="20"/>
-        </w:rPr>
-      </w:pPr>
-      <w:r>
-        <w:rPr>
-          <w:sz w:val="20"/>
-        </w:rPr>
-        <w:t>Quais são as aplicações que exigem grande potência dos sistemas atuais baseados em microprocessadores?</w:t>
+          <w:rFonts w:ascii="Arial" w:eastAsiaTheme="minorHAnsi" w:hAnsi="Arial" w:cs="Arial"/>
+          <w:b/>
+          <w:sz w:val="24"/>
+          <w:szCs w:val="24"/>
+        </w:rPr>
+      </w:pPr>
+      <w:r>
+        <w:rPr>
+          <w:rFonts w:ascii="Arial" w:hAnsi="Arial" w:cs="Arial"/>
+          <w:b/>
+          <w:spacing w:val="-2"/>
+          <w:sz w:val="24"/>
+          <w:szCs w:val="24"/>
+        </w:rPr>
+        <w:t xml:space="preserve">Tradicionalmente, o fator dominante nos ganhos de desempenho tem sido em aumentos na velocidade do </w:t>
+      </w:r>
+      <w:r>
+        <w:rPr>
+          <w:rFonts w:ascii="Arial" w:hAnsi="Arial" w:cs="Arial"/>
+          <w:b/>
+          <w:spacing w:val="-5"/>
+          <w:sz w:val="24"/>
+          <w:szCs w:val="24"/>
+        </w:rPr>
+        <w:t>clock e densidade l</w:t>
+      </w:r>
+      <w:r>
+        <w:rPr>
+          <w:rFonts w:ascii="Arial" w:eastAsia="Times New Roman" w:hAnsi="Arial" w:cs="Arial"/>
+          <w:b/>
+          <w:spacing w:val="-5"/>
+          <w:sz w:val="24"/>
+          <w:szCs w:val="24"/>
+        </w:rPr>
+        <w:t xml:space="preserve">ógica. Essa tendência para chips de processador Intel, porém, à medida </w:t>
+      </w:r>
+      <w:r>
+        <w:rPr>
+          <w:rFonts w:ascii="Arial" w:eastAsia="Times New Roman" w:hAnsi="Arial" w:cs="Arial"/>
+          <w:b/>
+          <w:spacing w:val="-7"/>
+          <w:sz w:val="24"/>
+          <w:szCs w:val="24"/>
+        </w:rPr>
+        <w:t>que a velocidade do clock e a densidade lógica aumentam diversos obstáculos se tornam mais significativos. Quais são eles? Faça uma descrição.</w:t>
       </w:r>
     </w:p>
     <w:p>
@@ -527,53 +1668,28 @@
         <w:pStyle w:val="PargrafodaLista"/>
         <w:numPr>
           <w:ilvl w:val="0"/>
-          <w:numId w:val="1"/>
+          <w:numId w:val="6"/>
         </w:numPr>
         <w:spacing w:after="120" w:line="240" w:lineRule="auto"/>
         <w:ind w:left="567" w:hanging="567"/>
         <w:contextualSpacing w:val="0"/>
         <w:jc w:val="both"/>
         <w:rPr>
-          <w:sz w:val="20"/>
-        </w:rPr>
-      </w:pPr>
-      <w:r>
-        <w:rPr>
-          <w:sz w:val="20"/>
-        </w:rPr>
-        <w:t xml:space="preserve">A interface entre o processador e a memória principal é o caminho mais critico no computador inteiro, pois é responsável por transportar um fluxo constante de instruções do programa e dados entre os chips de memória e o processador. Se a memória ou o caminho deixar de manter o ritmo com as demandas insistentes do processar, este </w:t>
-      </w:r>
-      <w:proofErr w:type="spellStart"/>
-      <w:r>
-        <w:rPr>
-          <w:sz w:val="20"/>
-        </w:rPr>
-        <w:t>enta</w:t>
-      </w:r>
-      <w:proofErr w:type="spellEnd"/>
-      <w:r>
-        <w:rPr>
-          <w:sz w:val="20"/>
-        </w:rPr>
-        <w:t xml:space="preserve"> em estado de espera, e perde-se um tempo valioso de processamento. Quais as várias maneiras que um ar</w:t>
-      </w:r>
-      <w:r>
-        <w:rPr>
-          <w:sz w:val="20"/>
-        </w:rPr>
-        <w:t>quiteto de sistemas tem</w:t>
-      </w:r>
-      <w:r>
-        <w:rPr>
-          <w:sz w:val="20"/>
-        </w:rPr>
-        <w:t xml:space="preserve"> para atacar esse problema</w:t>
-      </w:r>
-      <w:r>
-        <w:rPr>
-          <w:sz w:val="20"/>
-        </w:rPr>
-        <w:t>?</w:t>
+          <w:rFonts w:ascii="Arial" w:eastAsiaTheme="minorHAnsi" w:hAnsi="Arial" w:cs="Arial"/>
+          <w:b/>
+          <w:sz w:val="24"/>
+          <w:szCs w:val="24"/>
+        </w:rPr>
+      </w:pPr>
+      <w:r>
+        <w:rPr>
+          <w:rFonts w:ascii="Arial" w:eastAsia="Times New Roman" w:hAnsi="Arial" w:cs="Arial"/>
+          <w:b/>
+          <w:spacing w:val="-7"/>
+          <w:sz w:val="24"/>
+          <w:szCs w:val="24"/>
+        </w:rPr>
+        <w:t>Qual a primeira mudança importante no computador e quais os pontos significativos dessa mudança?</w:t>
       </w:r>
     </w:p>
     <w:p>
@@ -581,21 +1697,36 @@
         <w:pStyle w:val="PargrafodaLista"/>
         <w:numPr>
           <w:ilvl w:val="0"/>
-          <w:numId w:val="1"/>
+          <w:numId w:val="6"/>
         </w:numPr>
         <w:spacing w:after="120" w:line="240" w:lineRule="auto"/>
         <w:ind w:left="567" w:hanging="567"/>
         <w:contextualSpacing w:val="0"/>
         <w:jc w:val="both"/>
         <w:rPr>
-          <w:sz w:val="20"/>
-        </w:rPr>
-      </w:pPr>
-      <w:r>
-        <w:rPr>
-          <w:sz w:val="20"/>
-        </w:rPr>
-        <w:t>O projeto de computadores é uma forma de arte. Quais os dois fatores em constante evolução que precisam ser repensados constantemente em virtude de projeto?</w:t>
+          <w:rFonts w:ascii="Arial" w:hAnsi="Arial" w:cs="Arial"/>
+          <w:b/>
+          <w:sz w:val="24"/>
+          <w:szCs w:val="24"/>
+        </w:rPr>
+      </w:pPr>
+      <w:r>
+        <w:rPr>
+          <w:rFonts w:ascii="Arial" w:hAnsi="Arial" w:cs="Arial"/>
+          <w:b/>
+          <w:sz w:val="24"/>
+          <w:szCs w:val="24"/>
+        </w:rPr>
+        <w:t>Que fator importante aconteceu que gerou a terceira geração de computadores</w:t>
+      </w:r>
+      <w:r>
+        <w:rPr>
+          <w:rFonts w:ascii="Arial" w:hAnsi="Arial" w:cs="Arial"/>
+          <w:b/>
+          <w:sz w:val="24"/>
+          <w:szCs w:val="24"/>
+        </w:rPr>
+        <w:t xml:space="preserve">? </w:t>
       </w:r>
     </w:p>
     <w:p>
@@ -603,57 +1734,27 @@
         <w:pStyle w:val="PargrafodaLista"/>
         <w:numPr>
           <w:ilvl w:val="0"/>
-          <w:numId w:val="1"/>
+          <w:numId w:val="6"/>
         </w:numPr>
         <w:spacing w:after="120" w:line="240" w:lineRule="auto"/>
         <w:ind w:left="567" w:hanging="567"/>
         <w:contextualSpacing w:val="0"/>
         <w:jc w:val="both"/>
         <w:rPr>
-          <w:sz w:val="20"/>
-        </w:rPr>
-      </w:pPr>
-      <w:r>
-        <w:rPr>
-          <w:sz w:val="20"/>
-        </w:rPr>
-        <w:t xml:space="preserve">Tradicionalmente, o fator dominante nos ganhos de desempenho tem sido em aumento na velocidade </w:t>
-      </w:r>
-      <w:proofErr w:type="gramStart"/>
-      <w:r>
-        <w:rPr>
-          <w:sz w:val="20"/>
-        </w:rPr>
-        <w:t xml:space="preserve">do, </w:t>
-      </w:r>
-      <w:proofErr w:type="spellStart"/>
-      <w:r>
-        <w:rPr>
-          <w:sz w:val="20"/>
-        </w:rPr>
-        <w:t>clock</w:t>
-      </w:r>
-      <w:proofErr w:type="spellEnd"/>
-      <w:proofErr w:type="gramEnd"/>
-      <w:r>
-        <w:rPr>
-          <w:sz w:val="20"/>
-        </w:rPr>
-        <w:t xml:space="preserve"> e a densidade lógica. Porém a medida que a velocidade do </w:t>
-      </w:r>
-      <w:proofErr w:type="spellStart"/>
-      <w:r>
-        <w:rPr>
-          <w:sz w:val="20"/>
-        </w:rPr>
-        <w:t>clock</w:t>
-      </w:r>
-      <w:proofErr w:type="spellEnd"/>
-      <w:r>
-        <w:rPr>
-          <w:sz w:val="20"/>
-        </w:rPr>
-        <w:t xml:space="preserve"> e a densidade lógica aumentam, diversos obstáculos se tornam mais significativos. Quais são eles?</w:t>
+          <w:rFonts w:ascii="Arial" w:hAnsi="Arial" w:cs="Arial"/>
+          <w:b/>
+          <w:sz w:val="24"/>
+          <w:szCs w:val="24"/>
+        </w:rPr>
+      </w:pPr>
+      <w:r>
+        <w:rPr>
+          <w:rFonts w:ascii="Arial" w:hAnsi="Arial" w:cs="Arial"/>
+          <w:b/>
+          <w:sz w:val="24"/>
+          <w:szCs w:val="24"/>
+        </w:rPr>
+        <w:t>Quais são as quatro funções básicas realizadas por um computador?</w:t>
       </w:r>
     </w:p>
     <w:p>
@@ -661,7 +1762,237 @@
         <w:pStyle w:val="PargrafodaLista"/>
         <w:numPr>
           <w:ilvl w:val="0"/>
-          <w:numId w:val="1"/>
+          <w:numId w:val="6"/>
+        </w:numPr>
+        <w:spacing w:after="120" w:line="240" w:lineRule="auto"/>
+        <w:ind w:left="567" w:hanging="567"/>
+        <w:contextualSpacing w:val="0"/>
+        <w:jc w:val="both"/>
+        <w:rPr>
+          <w:rFonts w:ascii="Arial" w:hAnsi="Arial" w:cs="Arial"/>
+          <w:b/>
+          <w:sz w:val="24"/>
+          <w:szCs w:val="24"/>
+        </w:rPr>
+      </w:pPr>
+      <w:r>
+        <w:rPr>
+          <w:rFonts w:ascii="Arial" w:hAnsi="Arial" w:cs="Arial"/>
+          <w:b/>
+          <w:sz w:val="24"/>
+          <w:szCs w:val="24"/>
+        </w:rPr>
+        <w:t>Do que consiste um computador e como são construídas as portas?</w:t>
+      </w:r>
+    </w:p>
+    <w:p>
+      <w:pPr>
+        <w:pStyle w:val="PargrafodaLista"/>
+        <w:numPr>
+          <w:ilvl w:val="0"/>
+          <w:numId w:val="6"/>
+        </w:numPr>
+        <w:spacing w:after="120" w:line="240" w:lineRule="auto"/>
+        <w:ind w:left="567" w:hanging="567"/>
+        <w:contextualSpacing w:val="0"/>
+        <w:jc w:val="both"/>
+        <w:rPr>
+          <w:rFonts w:ascii="Arial" w:hAnsi="Arial" w:cs="Arial"/>
+          <w:b/>
+          <w:sz w:val="24"/>
+          <w:szCs w:val="24"/>
+        </w:rPr>
+      </w:pPr>
+      <w:r>
+        <w:rPr>
+          <w:rFonts w:ascii="Arial" w:hAnsi="Arial" w:cs="Arial"/>
+          <w:b/>
+          <w:sz w:val="24"/>
+          <w:szCs w:val="24"/>
+        </w:rPr>
+        <w:t>Quais são as aplicações que exigem grande potência dos sistemas atuais baseados em microprocessadores?</w:t>
+      </w:r>
+    </w:p>
+    <w:p>
+      <w:pPr>
+        <w:pStyle w:val="PargrafodaLista"/>
+        <w:numPr>
+          <w:ilvl w:val="0"/>
+          <w:numId w:val="6"/>
+        </w:numPr>
+        <w:spacing w:after="120" w:line="240" w:lineRule="auto"/>
+        <w:ind w:left="567" w:hanging="567"/>
+        <w:contextualSpacing w:val="0"/>
+        <w:jc w:val="both"/>
+        <w:rPr>
+          <w:rFonts w:ascii="Arial" w:hAnsi="Arial" w:cs="Arial"/>
+          <w:b/>
+          <w:sz w:val="24"/>
+          <w:szCs w:val="24"/>
+        </w:rPr>
+      </w:pPr>
+      <w:r>
+        <w:rPr>
+          <w:rFonts w:ascii="Arial" w:hAnsi="Arial" w:cs="Arial"/>
+          <w:b/>
+          <w:sz w:val="24"/>
+          <w:szCs w:val="24"/>
+        </w:rPr>
+        <w:t xml:space="preserve">A interface entre o processador e a memória principal é o caminho mais critico no computador inteiro, pois é responsável por transportar um fluxo constante de instruções do programa e dados entre os chips de memória e o processador. Se a memória ou o caminho deixar de manter o ritmo com as demandas insistentes do processar, este </w:t>
+      </w:r>
+      <w:proofErr w:type="spellStart"/>
+      <w:r>
+        <w:rPr>
+          <w:rFonts w:ascii="Arial" w:hAnsi="Arial" w:cs="Arial"/>
+          <w:b/>
+          <w:sz w:val="24"/>
+          <w:szCs w:val="24"/>
+        </w:rPr>
+        <w:t>enta</w:t>
+      </w:r>
+      <w:proofErr w:type="spellEnd"/>
+      <w:r>
+        <w:rPr>
+          <w:rFonts w:ascii="Arial" w:hAnsi="Arial" w:cs="Arial"/>
+          <w:b/>
+          <w:sz w:val="24"/>
+          <w:szCs w:val="24"/>
+        </w:rPr>
+        <w:t xml:space="preserve"> em estado de espera, e perde-se um tempo valioso de processamento. Quais as várias maneiras que um arquiteto de sistemas tem para atacar esse problema</w:t>
+      </w:r>
+      <w:r>
+        <w:rPr>
+          <w:rFonts w:ascii="Arial" w:hAnsi="Arial" w:cs="Arial"/>
+          <w:b/>
+          <w:sz w:val="24"/>
+          <w:szCs w:val="24"/>
+        </w:rPr>
+        <w:t>?</w:t>
+      </w:r>
+    </w:p>
+    <w:p>
+      <w:pPr>
+        <w:pStyle w:val="PargrafodaLista"/>
+        <w:numPr>
+          <w:ilvl w:val="0"/>
+          <w:numId w:val="6"/>
+        </w:numPr>
+        <w:spacing w:after="120" w:line="240" w:lineRule="auto"/>
+        <w:ind w:left="567" w:hanging="567"/>
+        <w:contextualSpacing w:val="0"/>
+        <w:jc w:val="both"/>
+        <w:rPr>
+          <w:rFonts w:ascii="Arial" w:hAnsi="Arial" w:cs="Arial"/>
+          <w:b/>
+          <w:sz w:val="24"/>
+          <w:szCs w:val="24"/>
+        </w:rPr>
+      </w:pPr>
+      <w:r>
+        <w:rPr>
+          <w:rFonts w:ascii="Arial" w:hAnsi="Arial" w:cs="Arial"/>
+          <w:b/>
+          <w:sz w:val="24"/>
+          <w:szCs w:val="24"/>
+        </w:rPr>
+        <w:lastRenderedPageBreak/>
+        <w:t>O projeto de computadores é uma forma de arte. Quais os dois fatores em constante evolução que precisam ser repensados constantemente em virtude de projeto?</w:t>
+      </w:r>
+    </w:p>
+    <w:p>
+      <w:pPr>
+        <w:pStyle w:val="PargrafodaLista"/>
+        <w:numPr>
+          <w:ilvl w:val="0"/>
+          <w:numId w:val="6"/>
+        </w:numPr>
+        <w:spacing w:after="120" w:line="240" w:lineRule="auto"/>
+        <w:ind w:left="567" w:hanging="567"/>
+        <w:contextualSpacing w:val="0"/>
+        <w:jc w:val="both"/>
+        <w:rPr>
+          <w:rFonts w:ascii="Arial" w:hAnsi="Arial" w:cs="Arial"/>
+          <w:b/>
+          <w:sz w:val="24"/>
+          <w:szCs w:val="24"/>
+        </w:rPr>
+      </w:pPr>
+      <w:r>
+        <w:rPr>
+          <w:rFonts w:ascii="Arial" w:hAnsi="Arial" w:cs="Arial"/>
+          <w:b/>
+          <w:sz w:val="24"/>
+          <w:szCs w:val="24"/>
+        </w:rPr>
+        <w:t xml:space="preserve">Tradicionalmente, o fator dominante nos ganhos de desempenho tem sido em aumento na velocidade do, </w:t>
+      </w:r>
+      <w:proofErr w:type="spellStart"/>
+      <w:r>
+        <w:rPr>
+          <w:rFonts w:ascii="Arial" w:hAnsi="Arial" w:cs="Arial"/>
+          <w:b/>
+          <w:sz w:val="24"/>
+          <w:szCs w:val="24"/>
+        </w:rPr>
+        <w:t>clock</w:t>
+      </w:r>
+      <w:proofErr w:type="spellEnd"/>
+      <w:r>
+        <w:rPr>
+          <w:rFonts w:ascii="Arial" w:hAnsi="Arial" w:cs="Arial"/>
+          <w:b/>
+          <w:sz w:val="24"/>
+          <w:szCs w:val="24"/>
+        </w:rPr>
+        <w:t xml:space="preserve"> e a densidade lógica. Porém </w:t>
+      </w:r>
+      <w:proofErr w:type="gramStart"/>
+      <w:r>
+        <w:rPr>
+          <w:rFonts w:ascii="Arial" w:hAnsi="Arial" w:cs="Arial"/>
+          <w:b/>
+          <w:sz w:val="24"/>
+          <w:szCs w:val="24"/>
+        </w:rPr>
+        <w:t>a</w:t>
+      </w:r>
+      <w:proofErr w:type="gramEnd"/>
+      <w:r>
+        <w:rPr>
+          <w:rFonts w:ascii="Arial" w:hAnsi="Arial" w:cs="Arial"/>
+          <w:b/>
+          <w:sz w:val="24"/>
+          <w:szCs w:val="24"/>
+        </w:rPr>
+        <w:t xml:space="preserve"> medida que a velocidade do </w:t>
+      </w:r>
+      <w:proofErr w:type="spellStart"/>
+      <w:r>
+        <w:rPr>
+          <w:rFonts w:ascii="Arial" w:hAnsi="Arial" w:cs="Arial"/>
+          <w:b/>
+          <w:sz w:val="24"/>
+          <w:szCs w:val="24"/>
+        </w:rPr>
+        <w:t>clock</w:t>
+      </w:r>
+      <w:proofErr w:type="spellEnd"/>
+      <w:r>
+        <w:rPr>
+          <w:rFonts w:ascii="Arial" w:hAnsi="Arial" w:cs="Arial"/>
+          <w:b/>
+          <w:sz w:val="24"/>
+          <w:szCs w:val="24"/>
+        </w:rPr>
+        <w:t xml:space="preserve"> e a densidade lógica aumentam, diversos obstáculos se tornam mais significativos. Quais são eles?</w:t>
+      </w:r>
+    </w:p>
+    <w:p>
+      <w:pPr>
+        <w:pStyle w:val="PargrafodaLista"/>
+        <w:numPr>
+          <w:ilvl w:val="0"/>
+          <w:numId w:val="6"/>
         </w:numPr>
         <w:tabs>
           <w:tab w:val="left" w:pos="9223"/>
@@ -671,14 +2002,40 @@
         <w:contextualSpacing w:val="0"/>
         <w:jc w:val="both"/>
         <w:rPr>
-          <w:sz w:val="20"/>
-        </w:rPr>
-      </w:pPr>
-      <w:r>
-        <w:rPr>
-          <w:sz w:val="20"/>
-        </w:rPr>
-        <w:t>Ao que se refere a arquitetura ARM?</w:t>
+          <w:rFonts w:ascii="Arial" w:hAnsi="Arial" w:cs="Arial"/>
+          <w:b/>
+          <w:sz w:val="24"/>
+          <w:szCs w:val="24"/>
+        </w:rPr>
+      </w:pPr>
+      <w:r>
+        <w:rPr>
+          <w:rFonts w:ascii="Arial" w:hAnsi="Arial" w:cs="Arial"/>
+          <w:b/>
+          <w:sz w:val="24"/>
+          <w:szCs w:val="24"/>
+        </w:rPr>
+        <w:t xml:space="preserve">Ao que se refere </w:t>
+      </w:r>
+      <w:proofErr w:type="gramStart"/>
+      <w:r>
+        <w:rPr>
+          <w:rFonts w:ascii="Arial" w:hAnsi="Arial" w:cs="Arial"/>
+          <w:b/>
+          <w:sz w:val="24"/>
+          <w:szCs w:val="24"/>
+        </w:rPr>
+        <w:t>a</w:t>
+      </w:r>
+      <w:proofErr w:type="gramEnd"/>
+      <w:r>
+        <w:rPr>
+          <w:rFonts w:ascii="Arial" w:hAnsi="Arial" w:cs="Arial"/>
+          <w:b/>
+          <w:sz w:val="24"/>
+          <w:szCs w:val="24"/>
+        </w:rPr>
+        <w:t xml:space="preserve"> arquitetura ARM?</w:t>
       </w:r>
     </w:p>
     <w:p>
@@ -686,7 +2043,7 @@
         <w:pStyle w:val="PargrafodaLista"/>
         <w:numPr>
           <w:ilvl w:val="0"/>
-          <w:numId w:val="1"/>
+          <w:numId w:val="6"/>
         </w:numPr>
         <w:tabs>
           <w:tab w:val="left" w:pos="567"/>
@@ -696,12 +2053,18 @@
         <w:contextualSpacing w:val="0"/>
         <w:jc w:val="both"/>
         <w:rPr>
-          <w:sz w:val="20"/>
-        </w:rPr>
-      </w:pPr>
-      <w:r>
-        <w:rPr>
-          <w:sz w:val="20"/>
+          <w:rFonts w:ascii="Arial" w:hAnsi="Arial" w:cs="Arial"/>
+          <w:b/>
+          <w:sz w:val="24"/>
+          <w:szCs w:val="24"/>
+        </w:rPr>
+      </w:pPr>
+      <w:r>
+        <w:rPr>
+          <w:rFonts w:ascii="Arial" w:hAnsi="Arial" w:cs="Arial"/>
+          <w:b/>
+          <w:sz w:val="24"/>
+          <w:szCs w:val="24"/>
         </w:rPr>
         <w:t>O que é um sistema embarcado?</w:t>
       </w:r>
@@ -711,7 +2074,7 @@
         <w:pStyle w:val="PargrafodaLista"/>
         <w:numPr>
           <w:ilvl w:val="0"/>
-          <w:numId w:val="1"/>
+          <w:numId w:val="6"/>
         </w:numPr>
         <w:tabs>
           <w:tab w:val="left" w:pos="567"/>
@@ -721,18 +2084,27 @@
         <w:contextualSpacing w:val="0"/>
         <w:jc w:val="both"/>
         <w:rPr>
-          <w:sz w:val="20"/>
-        </w:rPr>
-      </w:pPr>
-      <w:r>
-        <w:rPr>
-          <w:sz w:val="20"/>
+          <w:rFonts w:ascii="Arial" w:hAnsi="Arial" w:cs="Arial"/>
+          <w:b/>
+          <w:sz w:val="24"/>
+          <w:szCs w:val="24"/>
+        </w:rPr>
+      </w:pPr>
+      <w:r>
+        <w:rPr>
+          <w:rFonts w:ascii="Arial" w:hAnsi="Arial" w:cs="Arial"/>
+          <w:b/>
+          <w:sz w:val="24"/>
+          <w:szCs w:val="24"/>
         </w:rPr>
         <w:t xml:space="preserve">Os sistemas embarcados possuem requisitos e restrições bastante </w:t>
       </w:r>
       <w:r>
         <w:rPr>
-          <w:sz w:val="20"/>
+          <w:rFonts w:ascii="Arial" w:hAnsi="Arial" w:cs="Arial"/>
+          <w:b/>
+          <w:sz w:val="24"/>
+          <w:szCs w:val="24"/>
         </w:rPr>
         <w:t>variáveis. Quais são eles?</w:t>
       </w:r>
@@ -742,7 +2114,7 @@
         <w:pStyle w:val="PargrafodaLista"/>
         <w:numPr>
           <w:ilvl w:val="0"/>
-          <w:numId w:val="1"/>
+          <w:numId w:val="6"/>
         </w:numPr>
         <w:tabs>
           <w:tab w:val="left" w:pos="567"/>
@@ -752,12 +2124,18 @@
         <w:contextualSpacing w:val="0"/>
         <w:jc w:val="both"/>
         <w:rPr>
-          <w:sz w:val="20"/>
-        </w:rPr>
-      </w:pPr>
-      <w:r>
-        <w:rPr>
-          <w:sz w:val="20"/>
+          <w:rFonts w:ascii="Arial" w:hAnsi="Arial" w:cs="Arial"/>
+          <w:b/>
+          <w:sz w:val="24"/>
+          <w:szCs w:val="24"/>
+        </w:rPr>
+      </w:pPr>
+      <w:r>
+        <w:rPr>
+          <w:rFonts w:ascii="Arial" w:hAnsi="Arial" w:cs="Arial"/>
+          <w:b/>
+          <w:sz w:val="24"/>
+          <w:szCs w:val="24"/>
         </w:rPr>
         <w:t>Além do processador e da memória, existem diversos elementos que diferem do desktop ou laptop típico. Quais são eles?</w:t>
       </w:r>
@@ -767,7 +2145,7 @@
         <w:pStyle w:val="PargrafodaLista"/>
         <w:numPr>
           <w:ilvl w:val="0"/>
-          <w:numId w:val="1"/>
+          <w:numId w:val="6"/>
         </w:numPr>
         <w:tabs>
           <w:tab w:val="left" w:pos="567"/>
@@ -777,28 +2155,40 @@
         <w:contextualSpacing w:val="0"/>
         <w:jc w:val="both"/>
         <w:rPr>
-          <w:sz w:val="20"/>
-        </w:rPr>
-      </w:pPr>
-      <w:r>
-        <w:rPr>
-          <w:sz w:val="20"/>
+          <w:rFonts w:ascii="Arial" w:hAnsi="Arial" w:cs="Arial"/>
+          <w:b/>
+          <w:sz w:val="24"/>
+          <w:szCs w:val="24"/>
+        </w:rPr>
+      </w:pPr>
+      <w:r>
+        <w:rPr>
+          <w:rFonts w:ascii="Arial" w:hAnsi="Arial" w:cs="Arial"/>
+          <w:b/>
+          <w:sz w:val="24"/>
+          <w:szCs w:val="24"/>
         </w:rPr>
         <w:t xml:space="preserve">De acordo com o site WEB do ARM, os processadores ARM são projetados para atender </w:t>
       </w:r>
       <w:proofErr w:type="gramStart"/>
       <w:r>
         <w:rPr>
-          <w:sz w:val="20"/>
-        </w:rPr>
-        <w:t>às necessidade</w:t>
+          <w:rFonts w:ascii="Arial" w:hAnsi="Arial" w:cs="Arial"/>
+          <w:b/>
+          <w:sz w:val="24"/>
+          <w:szCs w:val="24"/>
+        </w:rPr>
+        <w:t>às</w:t>
       </w:r>
       <w:proofErr w:type="gramEnd"/>
       <w:r>
         <w:rPr>
-          <w:sz w:val="20"/>
-        </w:rPr>
-        <w:t xml:space="preserve"> de três categorias de sistemas. Quais são eles?</w:t>
+          <w:rFonts w:ascii="Arial" w:hAnsi="Arial" w:cs="Arial"/>
+          <w:b/>
+          <w:sz w:val="24"/>
+          <w:szCs w:val="24"/>
+        </w:rPr>
+        <w:t xml:space="preserve"> necessidade de três categorias de sistemas. Quais são eles?</w:t>
       </w:r>
     </w:p>
     <w:p>
@@ -806,7 +2196,7 @@
         <w:pStyle w:val="PargrafodaLista"/>
         <w:numPr>
           <w:ilvl w:val="0"/>
-          <w:numId w:val="1"/>
+          <w:numId w:val="6"/>
         </w:numPr>
         <w:tabs>
           <w:tab w:val="left" w:pos="567"/>
@@ -816,35 +2206,48 @@
         <w:contextualSpacing w:val="0"/>
         <w:jc w:val="both"/>
         <w:rPr>
-          <w:sz w:val="20"/>
-        </w:rPr>
-      </w:pPr>
-      <w:r>
-        <w:rPr>
-          <w:sz w:val="20"/>
+          <w:rFonts w:ascii="Arial" w:hAnsi="Arial" w:cs="Arial"/>
+          <w:b/>
+          <w:sz w:val="24"/>
+          <w:szCs w:val="24"/>
+        </w:rPr>
+      </w:pPr>
+      <w:r>
+        <w:rPr>
+          <w:rFonts w:ascii="Arial" w:hAnsi="Arial" w:cs="Arial"/>
+          <w:b/>
+          <w:sz w:val="24"/>
+          <w:szCs w:val="24"/>
         </w:rPr>
         <w:t>Quais são os parâmetros considerados na avaliação do</w:t>
       </w:r>
       <w:r>
         <w:rPr>
-          <w:sz w:val="20"/>
+          <w:rFonts w:ascii="Arial" w:hAnsi="Arial" w:cs="Arial"/>
+          <w:b/>
+          <w:sz w:val="24"/>
+          <w:szCs w:val="24"/>
         </w:rPr>
         <w:t xml:space="preserve"> </w:t>
       </w:r>
       <w:r>
         <w:rPr>
-          <w:sz w:val="20"/>
+          <w:rFonts w:ascii="Arial" w:hAnsi="Arial" w:cs="Arial"/>
+          <w:b/>
+          <w:sz w:val="24"/>
+          <w:szCs w:val="24"/>
         </w:rPr>
         <w:t xml:space="preserve">hardware </w:t>
       </w:r>
       <w:r>
         <w:rPr>
-          <w:sz w:val="20"/>
+          <w:rFonts w:ascii="Arial" w:hAnsi="Arial" w:cs="Arial"/>
+          <w:b/>
+          <w:sz w:val="24"/>
+          <w:szCs w:val="24"/>
         </w:rPr>
         <w:t>e na definição para novos sistemas?</w:t>
       </w:r>
-      <w:bookmarkStart w:id="0" w:name="_GoBack"/>
-      <w:bookmarkEnd w:id="0"/>
     </w:p>
     <w:sectPr>
       <w:pgSz w:w="11906" w:h="16838"/>
@@ -857,8 +2260,8 @@
 </file>
 
 <file path=word/numbering.xml><?xml version="1.0" encoding="utf-8"?>
-<w:numbering xmlns:wpc="http://schemas.microsoft.com/office/word/2010/wordprocessingCanvas" xmlns:mc="http://schemas.openxmlformats.org/markup-compatibility/2006" xmlns:o="urn:schemas-microsoft-com:office:office" xmlns:r="http://schemas.openxmlformats.org/officeDocument/2006/relationships" xmlns:m="http://schemas.openxmlformats.org/officeDocument/2006/math" xmlns:v="urn:schemas-microsoft-com:vml" xmlns:wp14="http://schemas.microsoft.com/office/word/2010/wordprocessingDrawing" xmlns:wp="http://schemas.openxmlformats.org/drawingml/2006/wordprocessingDrawing" xmlns:w10="urn:schemas-microsoft-com:office:word" xmlns:w="http://schemas.openxmlformats.org/wordprocessingml/2006/main" xmlns:w14="http://schemas.microsoft.com/office/word/2010/wordml" xmlns:w15="http://schemas.microsoft.com/office/word/2012/wordml" xmlns:wpg="http://schemas.microsoft.com/office/word/2010/wordprocessingGroup" xmlns:wpi="http://schemas.microsoft.com/office/word/2010/wordprocessingInk" xmlns:wne="http://schemas.microsoft.com/office/word/2006/wordml" xmlns:wps="http://schemas.microsoft.com/office/word/2010/wordprocessingShape" mc:Ignorable="w14 w15 wp14">
-  <w:abstractNum w:abstractNumId="0" w15:restartNumberingAfterBreak="0">
+<w:numbering xmlns:wpc="http://schemas.microsoft.com/office/word/2010/wordprocessingCanvas" xmlns:mc="http://schemas.openxmlformats.org/markup-compatibility/2006" xmlns:o="urn:schemas-microsoft-com:office:office" xmlns:r="http://schemas.openxmlformats.org/officeDocument/2006/relationships" xmlns:m="http://schemas.openxmlformats.org/officeDocument/2006/math" xmlns:v="urn:schemas-microsoft-com:vml" xmlns:wp14="http://schemas.microsoft.com/office/word/2010/wordprocessingDrawing" xmlns:wp="http://schemas.openxmlformats.org/drawingml/2006/wordprocessingDrawing" xmlns:w10="urn:schemas-microsoft-com:office:word" xmlns:w="http://schemas.openxmlformats.org/wordprocessingml/2006/main" xmlns:w14="http://schemas.microsoft.com/office/word/2010/wordml" xmlns:wpg="http://schemas.microsoft.com/office/word/2010/wordprocessingGroup" xmlns:wpi="http://schemas.microsoft.com/office/word/2010/wordprocessingInk" xmlns:wne="http://schemas.microsoft.com/office/word/2006/wordml" xmlns:wps="http://schemas.microsoft.com/office/word/2010/wordprocessingShape" mc:Ignorable="w14 wp14">
+  <w:abstractNum w:abstractNumId="0">
     <w:nsid w:val="049155F3"/>
     <w:multiLevelType w:val="hybridMultilevel"/>
     <w:tmpl w:val="2076D872"/>
@@ -944,7 +2347,7 @@
       </w:pPr>
     </w:lvl>
   </w:abstractNum>
-  <w:abstractNum w:abstractNumId="1" w15:restartNumberingAfterBreak="0">
+  <w:abstractNum w:abstractNumId="1">
     <w:nsid w:val="1A4E4924"/>
     <w:multiLevelType w:val="hybridMultilevel"/>
     <w:tmpl w:val="A2CC046A"/>
@@ -1030,7 +2433,7 @@
       </w:pPr>
     </w:lvl>
   </w:abstractNum>
-  <w:abstractNum w:abstractNumId="2" w15:restartNumberingAfterBreak="0">
+  <w:abstractNum w:abstractNumId="2">
     <w:nsid w:val="229153FB"/>
     <w:multiLevelType w:val="hybridMultilevel"/>
     <w:tmpl w:val="35CC368C"/>
@@ -1140,6 +2543,335 @@
       </w:pPr>
       <w:rPr>
         <w:rFonts w:ascii="Wingdings" w:hAnsi="Wingdings" w:hint="default"/>
+      </w:rPr>
+    </w:lvl>
+  </w:abstractNum>
+  <w:abstractNum w:abstractNumId="3">
+    <w:nsid w:val="2A0B1BF8"/>
+    <w:multiLevelType w:val="hybridMultilevel"/>
+    <w:tmpl w:val="B0FC65DC"/>
+    <w:lvl w:ilvl="0" w:tplc="253010EC">
+      <w:start w:val="1"/>
+      <w:numFmt w:val="decimal"/>
+      <w:lvlText w:val="%1."/>
+      <w:lvlJc w:val="left"/>
+      <w:pPr>
+        <w:ind w:left="927" w:hanging="360"/>
+      </w:pPr>
+      <w:rPr>
+        <w:rFonts w:ascii="Roboto" w:hAnsi="Roboto" w:cstheme="minorBidi" w:hint="default"/>
+        <w:sz w:val="27"/>
+      </w:rPr>
+    </w:lvl>
+    <w:lvl w:ilvl="1" w:tplc="04160019" w:tentative="1">
+      <w:start w:val="1"/>
+      <w:numFmt w:val="lowerLetter"/>
+      <w:lvlText w:val="%2."/>
+      <w:lvlJc w:val="left"/>
+      <w:pPr>
+        <w:ind w:left="1647" w:hanging="360"/>
+      </w:pPr>
+    </w:lvl>
+    <w:lvl w:ilvl="2" w:tplc="0416001B" w:tentative="1">
+      <w:start w:val="1"/>
+      <w:numFmt w:val="lowerRoman"/>
+      <w:lvlText w:val="%3."/>
+      <w:lvlJc w:val="right"/>
+      <w:pPr>
+        <w:ind w:left="2367" w:hanging="180"/>
+      </w:pPr>
+    </w:lvl>
+    <w:lvl w:ilvl="3" w:tplc="0416000F" w:tentative="1">
+      <w:start w:val="1"/>
+      <w:numFmt w:val="decimal"/>
+      <w:lvlText w:val="%4."/>
+      <w:lvlJc w:val="left"/>
+      <w:pPr>
+        <w:ind w:left="3087" w:hanging="360"/>
+      </w:pPr>
+    </w:lvl>
+    <w:lvl w:ilvl="4" w:tplc="04160019" w:tentative="1">
+      <w:start w:val="1"/>
+      <w:numFmt w:val="lowerLetter"/>
+      <w:lvlText w:val="%5."/>
+      <w:lvlJc w:val="left"/>
+      <w:pPr>
+        <w:ind w:left="3807" w:hanging="360"/>
+      </w:pPr>
+    </w:lvl>
+    <w:lvl w:ilvl="5" w:tplc="0416001B" w:tentative="1">
+      <w:start w:val="1"/>
+      <w:numFmt w:val="lowerRoman"/>
+      <w:lvlText w:val="%6."/>
+      <w:lvlJc w:val="right"/>
+      <w:pPr>
+        <w:ind w:left="4527" w:hanging="180"/>
+      </w:pPr>
+    </w:lvl>
+    <w:lvl w:ilvl="6" w:tplc="0416000F" w:tentative="1">
+      <w:start w:val="1"/>
+      <w:numFmt w:val="decimal"/>
+      <w:lvlText w:val="%7."/>
+      <w:lvlJc w:val="left"/>
+      <w:pPr>
+        <w:ind w:left="5247" w:hanging="360"/>
+      </w:pPr>
+    </w:lvl>
+    <w:lvl w:ilvl="7" w:tplc="04160019" w:tentative="1">
+      <w:start w:val="1"/>
+      <w:numFmt w:val="lowerLetter"/>
+      <w:lvlText w:val="%8."/>
+      <w:lvlJc w:val="left"/>
+      <w:pPr>
+        <w:ind w:left="5967" w:hanging="360"/>
+      </w:pPr>
+    </w:lvl>
+    <w:lvl w:ilvl="8" w:tplc="0416001B" w:tentative="1">
+      <w:start w:val="1"/>
+      <w:numFmt w:val="lowerRoman"/>
+      <w:lvlText w:val="%9."/>
+      <w:lvlJc w:val="right"/>
+      <w:pPr>
+        <w:ind w:left="6687" w:hanging="180"/>
+      </w:pPr>
+    </w:lvl>
+  </w:abstractNum>
+  <w:abstractNum w:abstractNumId="4">
+    <w:nsid w:val="40DE33C8"/>
+    <w:multiLevelType w:val="hybridMultilevel"/>
+    <w:tmpl w:val="3D381636"/>
+    <w:lvl w:ilvl="0" w:tplc="C092146E">
+      <w:start w:val="1"/>
+      <w:numFmt w:val="decimal"/>
+      <w:lvlText w:val="%1."/>
+      <w:lvlJc w:val="left"/>
+      <w:pPr>
+        <w:ind w:left="1287" w:hanging="360"/>
+      </w:pPr>
+      <w:rPr>
+        <w:rFonts w:ascii="Roboto" w:hAnsi="Roboto" w:cstheme="minorBidi" w:hint="default"/>
+        <w:sz w:val="27"/>
+      </w:rPr>
+    </w:lvl>
+    <w:lvl w:ilvl="1" w:tplc="04160019" w:tentative="1">
+      <w:start w:val="1"/>
+      <w:numFmt w:val="lowerLetter"/>
+      <w:lvlText w:val="%2."/>
+      <w:lvlJc w:val="left"/>
+      <w:pPr>
+        <w:ind w:left="2007" w:hanging="360"/>
+      </w:pPr>
+    </w:lvl>
+    <w:lvl w:ilvl="2" w:tplc="0416001B" w:tentative="1">
+      <w:start w:val="1"/>
+      <w:numFmt w:val="lowerRoman"/>
+      <w:lvlText w:val="%3."/>
+      <w:lvlJc w:val="right"/>
+      <w:pPr>
+        <w:ind w:left="2727" w:hanging="180"/>
+      </w:pPr>
+    </w:lvl>
+    <w:lvl w:ilvl="3" w:tplc="0416000F" w:tentative="1">
+      <w:start w:val="1"/>
+      <w:numFmt w:val="decimal"/>
+      <w:lvlText w:val="%4."/>
+      <w:lvlJc w:val="left"/>
+      <w:pPr>
+        <w:ind w:left="3447" w:hanging="360"/>
+      </w:pPr>
+    </w:lvl>
+    <w:lvl w:ilvl="4" w:tplc="04160019" w:tentative="1">
+      <w:start w:val="1"/>
+      <w:numFmt w:val="lowerLetter"/>
+      <w:lvlText w:val="%5."/>
+      <w:lvlJc w:val="left"/>
+      <w:pPr>
+        <w:ind w:left="4167" w:hanging="360"/>
+      </w:pPr>
+    </w:lvl>
+    <w:lvl w:ilvl="5" w:tplc="0416001B" w:tentative="1">
+      <w:start w:val="1"/>
+      <w:numFmt w:val="lowerRoman"/>
+      <w:lvlText w:val="%6."/>
+      <w:lvlJc w:val="right"/>
+      <w:pPr>
+        <w:ind w:left="4887" w:hanging="180"/>
+      </w:pPr>
+    </w:lvl>
+    <w:lvl w:ilvl="6" w:tplc="0416000F" w:tentative="1">
+      <w:start w:val="1"/>
+      <w:numFmt w:val="decimal"/>
+      <w:lvlText w:val="%7."/>
+      <w:lvlJc w:val="left"/>
+      <w:pPr>
+        <w:ind w:left="5607" w:hanging="360"/>
+      </w:pPr>
+    </w:lvl>
+    <w:lvl w:ilvl="7" w:tplc="04160019" w:tentative="1">
+      <w:start w:val="1"/>
+      <w:numFmt w:val="lowerLetter"/>
+      <w:lvlText w:val="%8."/>
+      <w:lvlJc w:val="left"/>
+      <w:pPr>
+        <w:ind w:left="6327" w:hanging="360"/>
+      </w:pPr>
+    </w:lvl>
+    <w:lvl w:ilvl="8" w:tplc="0416001B" w:tentative="1">
+      <w:start w:val="1"/>
+      <w:numFmt w:val="lowerRoman"/>
+      <w:lvlText w:val="%9."/>
+      <w:lvlJc w:val="right"/>
+      <w:pPr>
+        <w:ind w:left="7047" w:hanging="180"/>
+      </w:pPr>
+    </w:lvl>
+  </w:abstractNum>
+  <w:abstractNum w:abstractNumId="5">
+    <w:nsid w:val="4F105E4B"/>
+    <w:multiLevelType w:val="multilevel"/>
+    <w:tmpl w:val="5658C72E"/>
+    <w:lvl w:ilvl="0">
+      <w:start w:val="1"/>
+      <w:numFmt w:val="bullet"/>
+      <w:lvlText w:val=""/>
+      <w:lvlJc w:val="left"/>
+      <w:pPr>
+        <w:tabs>
+          <w:tab w:val="num" w:pos="720"/>
+        </w:tabs>
+        <w:ind w:left="720" w:hanging="360"/>
+      </w:pPr>
+      <w:rPr>
+        <w:rFonts w:ascii="Symbol" w:hAnsi="Symbol" w:hint="default"/>
+        <w:sz w:val="20"/>
+      </w:rPr>
+    </w:lvl>
+    <w:lvl w:ilvl="1" w:tentative="1">
+      <w:start w:val="1"/>
+      <w:numFmt w:val="bullet"/>
+      <w:lvlText w:val="o"/>
+      <w:lvlJc w:val="left"/>
+      <w:pPr>
+        <w:tabs>
+          <w:tab w:val="num" w:pos="1440"/>
+        </w:tabs>
+        <w:ind w:left="1440" w:hanging="360"/>
+      </w:pPr>
+      <w:rPr>
+        <w:rFonts w:ascii="Courier New" w:hAnsi="Courier New" w:hint="default"/>
+        <w:sz w:val="20"/>
+      </w:rPr>
+    </w:lvl>
+    <w:lvl w:ilvl="2" w:tentative="1">
+      <w:start w:val="1"/>
+      <w:numFmt w:val="bullet"/>
+      <w:lvlText w:val=""/>
+      <w:lvlJc w:val="left"/>
+      <w:pPr>
+        <w:tabs>
+          <w:tab w:val="num" w:pos="2160"/>
+        </w:tabs>
+        <w:ind w:left="2160" w:hanging="360"/>
+      </w:pPr>
+      <w:rPr>
+        <w:rFonts w:ascii="Wingdings" w:hAnsi="Wingdings" w:hint="default"/>
+        <w:sz w:val="20"/>
+      </w:rPr>
+    </w:lvl>
+    <w:lvl w:ilvl="3" w:tentative="1">
+      <w:start w:val="1"/>
+      <w:numFmt w:val="bullet"/>
+      <w:lvlText w:val=""/>
+      <w:lvlJc w:val="left"/>
+      <w:pPr>
+        <w:tabs>
+          <w:tab w:val="num" w:pos="2880"/>
+        </w:tabs>
+        <w:ind w:left="2880" w:hanging="360"/>
+      </w:pPr>
+      <w:rPr>
+        <w:rFonts w:ascii="Wingdings" w:hAnsi="Wingdings" w:hint="default"/>
+        <w:sz w:val="20"/>
+      </w:rPr>
+    </w:lvl>
+    <w:lvl w:ilvl="4" w:tentative="1">
+      <w:start w:val="1"/>
+      <w:numFmt w:val="bullet"/>
+      <w:lvlText w:val=""/>
+      <w:lvlJc w:val="left"/>
+      <w:pPr>
+        <w:tabs>
+          <w:tab w:val="num" w:pos="3600"/>
+        </w:tabs>
+        <w:ind w:left="3600" w:hanging="360"/>
+      </w:pPr>
+      <w:rPr>
+        <w:rFonts w:ascii="Wingdings" w:hAnsi="Wingdings" w:hint="default"/>
+        <w:sz w:val="20"/>
+      </w:rPr>
+    </w:lvl>
+    <w:lvl w:ilvl="5" w:tentative="1">
+      <w:start w:val="1"/>
+      <w:numFmt w:val="bullet"/>
+      <w:lvlText w:val=""/>
+      <w:lvlJc w:val="left"/>
+      <w:pPr>
+        <w:tabs>
+          <w:tab w:val="num" w:pos="4320"/>
+        </w:tabs>
+        <w:ind w:left="4320" w:hanging="360"/>
+      </w:pPr>
+      <w:rPr>
+        <w:rFonts w:ascii="Wingdings" w:hAnsi="Wingdings" w:hint="default"/>
+        <w:sz w:val="20"/>
+      </w:rPr>
+    </w:lvl>
+    <w:lvl w:ilvl="6" w:tentative="1">
+      <w:start w:val="1"/>
+      <w:numFmt w:val="bullet"/>
+      <w:lvlText w:val=""/>
+      <w:lvlJc w:val="left"/>
+      <w:pPr>
+        <w:tabs>
+          <w:tab w:val="num" w:pos="5040"/>
+        </w:tabs>
+        <w:ind w:left="5040" w:hanging="360"/>
+      </w:pPr>
+      <w:rPr>
+        <w:rFonts w:ascii="Wingdings" w:hAnsi="Wingdings" w:hint="default"/>
+        <w:sz w:val="20"/>
+      </w:rPr>
+    </w:lvl>
+    <w:lvl w:ilvl="7" w:tentative="1">
+      <w:start w:val="1"/>
+      <w:numFmt w:val="bullet"/>
+      <w:lvlText w:val=""/>
+      <w:lvlJc w:val="left"/>
+      <w:pPr>
+        <w:tabs>
+          <w:tab w:val="num" w:pos="5760"/>
+        </w:tabs>
+        <w:ind w:left="5760" w:hanging="360"/>
+      </w:pPr>
+      <w:rPr>
+        <w:rFonts w:ascii="Wingdings" w:hAnsi="Wingdings" w:hint="default"/>
+        <w:sz w:val="20"/>
+      </w:rPr>
+    </w:lvl>
+    <w:lvl w:ilvl="8" w:tentative="1">
+      <w:start w:val="1"/>
+      <w:numFmt w:val="bullet"/>
+      <w:lvlText w:val=""/>
+      <w:lvlJc w:val="left"/>
+      <w:pPr>
+        <w:tabs>
+          <w:tab w:val="num" w:pos="6480"/>
+        </w:tabs>
+        <w:ind w:left="6480" w:hanging="360"/>
+      </w:pPr>
+      <w:rPr>
+        <w:rFonts w:ascii="Wingdings" w:hAnsi="Wingdings" w:hint="default"/>
+        <w:sz w:val="20"/>
       </w:rPr>
     </w:lvl>
   </w:abstractNum>
@@ -1152,11 +2884,20 @@
   <w:num w:numId="3">
     <w:abstractNumId w:val="2"/>
   </w:num>
+  <w:num w:numId="4">
+    <w:abstractNumId w:val="5"/>
+  </w:num>
+  <w:num w:numId="5">
+    <w:abstractNumId w:val="3"/>
+  </w:num>
+  <w:num w:numId="6">
+    <w:abstractNumId w:val="4"/>
+  </w:num>
 </w:numbering>
 </file>
 
 <file path=word/styles.xml><?xml version="1.0" encoding="utf-8"?>
-<w:styles xmlns:mc="http://schemas.openxmlformats.org/markup-compatibility/2006" xmlns:r="http://schemas.openxmlformats.org/officeDocument/2006/relationships" xmlns:w="http://schemas.openxmlformats.org/wordprocessingml/2006/main" xmlns:w14="http://schemas.microsoft.com/office/word/2010/wordml" xmlns:w15="http://schemas.microsoft.com/office/word/2012/wordml" mc:Ignorable="w14 w15">
+<w:styles xmlns:mc="http://schemas.openxmlformats.org/markup-compatibility/2006" xmlns:r="http://schemas.openxmlformats.org/officeDocument/2006/relationships" xmlns:w="http://schemas.openxmlformats.org/wordprocessingml/2006/main" xmlns:w14="http://schemas.microsoft.com/office/word/2010/wordml" mc:Ignorable="w14">
   <w:docDefaults>
     <w:rPrDefault>
       <w:rPr>
@@ -1172,378 +2913,144 @@
       </w:pPr>
     </w:pPrDefault>
   </w:docDefaults>
-  <w:latentStyles w:defLockedState="0" w:defUIPriority="99" w:defSemiHidden="0" w:defUnhideWhenUsed="0" w:defQFormat="0" w:count="371">
-    <w:lsdException w:name="Normal" w:uiPriority="0" w:qFormat="1"/>
-    <w:lsdException w:name="heading 1" w:uiPriority="9" w:qFormat="1"/>
-    <w:lsdException w:name="heading 2" w:semiHidden="1" w:uiPriority="9" w:unhideWhenUsed="1" w:qFormat="1"/>
-    <w:lsdException w:name="heading 3" w:semiHidden="1" w:uiPriority="9" w:unhideWhenUsed="1" w:qFormat="1"/>
-    <w:lsdException w:name="heading 4" w:semiHidden="1" w:uiPriority="9" w:unhideWhenUsed="1" w:qFormat="1"/>
-    <w:lsdException w:name="heading 5" w:semiHidden="1" w:uiPriority="9" w:unhideWhenUsed="1" w:qFormat="1"/>
-    <w:lsdException w:name="heading 6" w:semiHidden="1" w:uiPriority="9" w:unhideWhenUsed="1" w:qFormat="1"/>
-    <w:lsdException w:name="heading 7" w:semiHidden="1" w:uiPriority="9" w:unhideWhenUsed="1" w:qFormat="1"/>
-    <w:lsdException w:name="heading 8" w:semiHidden="1" w:uiPriority="9" w:unhideWhenUsed="1" w:qFormat="1"/>
-    <w:lsdException w:name="heading 9" w:semiHidden="1" w:uiPriority="9" w:unhideWhenUsed="1" w:qFormat="1"/>
-    <w:lsdException w:name="index 1" w:semiHidden="1" w:unhideWhenUsed="1"/>
-    <w:lsdException w:name="index 2" w:semiHidden="1" w:unhideWhenUsed="1"/>
-    <w:lsdException w:name="index 3" w:semiHidden="1" w:unhideWhenUsed="1"/>
-    <w:lsdException w:name="index 4" w:semiHidden="1" w:unhideWhenUsed="1"/>
-    <w:lsdException w:name="index 5" w:semiHidden="1" w:unhideWhenUsed="1"/>
-    <w:lsdException w:name="index 6" w:semiHidden="1" w:unhideWhenUsed="1"/>
-    <w:lsdException w:name="index 7" w:semiHidden="1" w:unhideWhenUsed="1"/>
-    <w:lsdException w:name="index 8" w:semiHidden="1" w:unhideWhenUsed="1"/>
-    <w:lsdException w:name="index 9" w:semiHidden="1" w:unhideWhenUsed="1"/>
-    <w:lsdException w:name="toc 1" w:semiHidden="1" w:uiPriority="39" w:unhideWhenUsed="1"/>
-    <w:lsdException w:name="toc 2" w:semiHidden="1" w:uiPriority="39" w:unhideWhenUsed="1"/>
-    <w:lsdException w:name="toc 3" w:semiHidden="1" w:uiPriority="39" w:unhideWhenUsed="1"/>
-    <w:lsdException w:name="toc 4" w:semiHidden="1" w:uiPriority="39" w:unhideWhenUsed="1"/>
-    <w:lsdException w:name="toc 5" w:semiHidden="1" w:uiPriority="39" w:unhideWhenUsed="1"/>
-    <w:lsdException w:name="toc 6" w:semiHidden="1" w:uiPriority="39" w:unhideWhenUsed="1"/>
-    <w:lsdException w:name="toc 7" w:semiHidden="1" w:uiPriority="39" w:unhideWhenUsed="1"/>
-    <w:lsdException w:name="toc 8" w:semiHidden="1" w:uiPriority="39" w:unhideWhenUsed="1"/>
-    <w:lsdException w:name="toc 9" w:semiHidden="1" w:uiPriority="39" w:unhideWhenUsed="1"/>
-    <w:lsdException w:name="Normal Indent" w:semiHidden="1" w:unhideWhenUsed="1"/>
-    <w:lsdException w:name="footnote text" w:semiHidden="1" w:unhideWhenUsed="1"/>
-    <w:lsdException w:name="annotation text" w:semiHidden="1" w:unhideWhenUsed="1"/>
-    <w:lsdException w:name="header" w:semiHidden="1" w:unhideWhenUsed="1"/>
-    <w:lsdException w:name="footer" w:semiHidden="1" w:unhideWhenUsed="1"/>
-    <w:lsdException w:name="index heading" w:semiHidden="1" w:unhideWhenUsed="1"/>
-    <w:lsdException w:name="caption" w:semiHidden="1" w:uiPriority="35" w:unhideWhenUsed="1" w:qFormat="1"/>
-    <w:lsdException w:name="table of figures" w:semiHidden="1" w:unhideWhenUsed="1"/>
-    <w:lsdException w:name="envelope address" w:semiHidden="1" w:unhideWhenUsed="1"/>
-    <w:lsdException w:name="envelope return" w:semiHidden="1" w:unhideWhenUsed="1"/>
-    <w:lsdException w:name="footnote reference" w:semiHidden="1" w:unhideWhenUsed="1"/>
-    <w:lsdException w:name="annotation reference" w:semiHidden="1" w:unhideWhenUsed="1"/>
-    <w:lsdException w:name="line number" w:semiHidden="1" w:unhideWhenUsed="1"/>
-    <w:lsdException w:name="page number" w:semiHidden="1" w:unhideWhenUsed="1"/>
-    <w:lsdException w:name="endnote reference" w:semiHidden="1" w:unhideWhenUsed="1"/>
-    <w:lsdException w:name="endnote text" w:semiHidden="1" w:unhideWhenUsed="1"/>
-    <w:lsdException w:name="table of authorities" w:semiHidden="1" w:unhideWhenUsed="1"/>
-    <w:lsdException w:name="macro" w:semiHidden="1" w:unhideWhenUsed="1"/>
-    <w:lsdException w:name="toa heading" w:semiHidden="1" w:unhideWhenUsed="1"/>
-    <w:lsdException w:name="List" w:semiHidden="1" w:unhideWhenUsed="1"/>
-    <w:lsdException w:name="List Bullet" w:semiHidden="1" w:unhideWhenUsed="1"/>
-    <w:lsdException w:name="List Number" w:semiHidden="1" w:unhideWhenUsed="1"/>
-    <w:lsdException w:name="List 2" w:semiHidden="1" w:unhideWhenUsed="1"/>
-    <w:lsdException w:name="List 3" w:semiHidden="1" w:unhideWhenUsed="1"/>
-    <w:lsdException w:name="List 4" w:semiHidden="1" w:unhideWhenUsed="1"/>
-    <w:lsdException w:name="List 5" w:semiHidden="1" w:unhideWhenUsed="1"/>
-    <w:lsdException w:name="List Bullet 2" w:semiHidden="1" w:unhideWhenUsed="1"/>
-    <w:lsdException w:name="List Bullet 3" w:semiHidden="1" w:unhideWhenUsed="1"/>
-    <w:lsdException w:name="List Bullet 4" w:semiHidden="1" w:unhideWhenUsed="1"/>
-    <w:lsdException w:name="List Bullet 5" w:semiHidden="1" w:unhideWhenUsed="1"/>
-    <w:lsdException w:name="List Number 2" w:semiHidden="1" w:unhideWhenUsed="1"/>
-    <w:lsdException w:name="List Number 3" w:semiHidden="1" w:unhideWhenUsed="1"/>
-    <w:lsdException w:name="List Number 4" w:semiHidden="1" w:unhideWhenUsed="1"/>
-    <w:lsdException w:name="List Number 5" w:semiHidden="1" w:unhideWhenUsed="1"/>
-    <w:lsdException w:name="Title" w:uiPriority="10" w:qFormat="1"/>
-    <w:lsdException w:name="Closing" w:semiHidden="1" w:unhideWhenUsed="1"/>
-    <w:lsdException w:name="Signature" w:semiHidden="1" w:unhideWhenUsed="1"/>
-    <w:lsdException w:name="Default Paragraph Font" w:semiHidden="1" w:uiPriority="1" w:unhideWhenUsed="1"/>
-    <w:lsdException w:name="Body Text" w:semiHidden="1" w:unhideWhenUsed="1"/>
-    <w:lsdException w:name="Body Text Indent" w:semiHidden="1" w:unhideWhenUsed="1"/>
-    <w:lsdException w:name="List Continue" w:semiHidden="1" w:unhideWhenUsed="1"/>
-    <w:lsdException w:name="List Continue 2" w:semiHidden="1" w:unhideWhenUsed="1"/>
-    <w:lsdException w:name="List Continue 3" w:semiHidden="1" w:unhideWhenUsed="1"/>
-    <w:lsdException w:name="List Continue 4" w:semiHidden="1" w:unhideWhenUsed="1"/>
-    <w:lsdException w:name="List Continue 5" w:semiHidden="1" w:unhideWhenUsed="1"/>
-    <w:lsdException w:name="Message Header" w:semiHidden="1" w:unhideWhenUsed="1"/>
-    <w:lsdException w:name="Subtitle" w:uiPriority="11" w:qFormat="1"/>
-    <w:lsdException w:name="Salutation" w:semiHidden="1" w:unhideWhenUsed="1"/>
-    <w:lsdException w:name="Date" w:semiHidden="1" w:unhideWhenUsed="1"/>
-    <w:lsdException w:name="Body Text First Indent" w:semiHidden="1" w:unhideWhenUsed="1"/>
-    <w:lsdException w:name="Body Text First Indent 2" w:semiHidden="1" w:unhideWhenUsed="1"/>
-    <w:lsdException w:name="Note Heading" w:semiHidden="1" w:unhideWhenUsed="1"/>
-    <w:lsdException w:name="Body Text 2" w:semiHidden="1" w:unhideWhenUsed="1"/>
-    <w:lsdException w:name="Body Text 3" w:semiHidden="1" w:unhideWhenUsed="1"/>
-    <w:lsdException w:name="Body Text Indent 2" w:semiHidden="1" w:unhideWhenUsed="1"/>
-    <w:lsdException w:name="Body Text Indent 3" w:semiHidden="1" w:unhideWhenUsed="1"/>
-    <w:lsdException w:name="Block Text" w:semiHidden="1" w:unhideWhenUsed="1"/>
-    <w:lsdException w:name="Hyperlink" w:semiHidden="1" w:unhideWhenUsed="1"/>
-    <w:lsdException w:name="FollowedHyperlink" w:semiHidden="1" w:unhideWhenUsed="1"/>
-    <w:lsdException w:name="Strong" w:uiPriority="22" w:qFormat="1"/>
-    <w:lsdException w:name="Emphasis" w:uiPriority="20" w:qFormat="1"/>
-    <w:lsdException w:name="Document Map" w:semiHidden="1" w:unhideWhenUsed="1"/>
-    <w:lsdException w:name="Plain Text" w:semiHidden="1" w:unhideWhenUsed="1"/>
-    <w:lsdException w:name="E-mail Signature" w:semiHidden="1" w:unhideWhenUsed="1"/>
-    <w:lsdException w:name="HTML Top of Form" w:semiHidden="1" w:unhideWhenUsed="1"/>
-    <w:lsdException w:name="HTML Bottom of Form" w:semiHidden="1" w:unhideWhenUsed="1"/>
-    <w:lsdException w:name="Normal (Web)" w:semiHidden="1" w:unhideWhenUsed="1"/>
-    <w:lsdException w:name="HTML Acronym" w:semiHidden="1" w:unhideWhenUsed="1"/>
-    <w:lsdException w:name="HTML Address" w:semiHidden="1" w:unhideWhenUsed="1"/>
-    <w:lsdException w:name="HTML Cite" w:semiHidden="1" w:unhideWhenUsed="1"/>
-    <w:lsdException w:name="HTML Code" w:semiHidden="1" w:unhideWhenUsed="1"/>
-    <w:lsdException w:name="HTML Definition" w:semiHidden="1" w:unhideWhenUsed="1"/>
-    <w:lsdException w:name="HTML Keyboard" w:semiHidden="1" w:unhideWhenUsed="1"/>
-    <w:lsdException w:name="HTML Preformatted" w:semiHidden="1" w:unhideWhenUsed="1"/>
-    <w:lsdException w:name="HTML Sample" w:semiHidden="1" w:unhideWhenUsed="1"/>
-    <w:lsdException w:name="HTML Typewriter" w:semiHidden="1" w:unhideWhenUsed="1"/>
-    <w:lsdException w:name="HTML Variable" w:semiHidden="1" w:unhideWhenUsed="1"/>
-    <w:lsdException w:name="Normal Table" w:semiHidden="1" w:unhideWhenUsed="1"/>
-    <w:lsdException w:name="annotation subject" w:semiHidden="1" w:unhideWhenUsed="1"/>
-    <w:lsdException w:name="No List" w:semiHidden="1" w:unhideWhenUsed="1"/>
-    <w:lsdException w:name="Outline List 1" w:semiHidden="1" w:unhideWhenUsed="1"/>
-    <w:lsdException w:name="Outline List 2" w:semiHidden="1" w:unhideWhenUsed="1"/>
-    <w:lsdException w:name="Outline List 3" w:semiHidden="1" w:unhideWhenUsed="1"/>
-    <w:lsdException w:name="Table Simple 1" w:semiHidden="1" w:unhideWhenUsed="1"/>
-    <w:lsdException w:name="Table Simple 2" w:semiHidden="1" w:unhideWhenUsed="1"/>
-    <w:lsdException w:name="Table Simple 3" w:semiHidden="1" w:unhideWhenUsed="1"/>
-    <w:lsdException w:name="Table Classic 1" w:semiHidden="1" w:unhideWhenUsed="1"/>
-    <w:lsdException w:name="Table Classic 2" w:semiHidden="1" w:unhideWhenUsed="1"/>
-    <w:lsdException w:name="Table Classic 3" w:semiHidden="1" w:unhideWhenUsed="1"/>
-    <w:lsdException w:name="Table Classic 4" w:semiHidden="1" w:unhideWhenUsed="1"/>
-    <w:lsdException w:name="Table Colorful 1" w:semiHidden="1" w:unhideWhenUsed="1"/>
-    <w:lsdException w:name="Table Colorful 2" w:semiHidden="1" w:unhideWhenUsed="1"/>
-    <w:lsdException w:name="Table Colorful 3" w:semiHidden="1" w:unhideWhenUsed="1"/>
-    <w:lsdException w:name="Table Columns 1" w:semiHidden="1" w:unhideWhenUsed="1"/>
-    <w:lsdException w:name="Table Columns 2" w:semiHidden="1" w:unhideWhenUsed="1"/>
-    <w:lsdException w:name="Table Columns 3" w:semiHidden="1" w:unhideWhenUsed="1"/>
-    <w:lsdException w:name="Table Columns 4" w:semiHidden="1" w:unhideWhenUsed="1"/>
-    <w:lsdException w:name="Table Columns 5" w:semiHidden="1" w:unhideWhenUsed="1"/>
-    <w:lsdException w:name="Table Grid 1" w:semiHidden="1" w:unhideWhenUsed="1"/>
-    <w:lsdException w:name="Table Grid 2" w:semiHidden="1" w:unhideWhenUsed="1"/>
-    <w:lsdException w:name="Table Grid 3" w:semiHidden="1" w:unhideWhenUsed="1"/>
-    <w:lsdException w:name="Table Grid 4" w:semiHidden="1" w:unhideWhenUsed="1"/>
-    <w:lsdException w:name="Table Grid 5" w:semiHidden="1" w:unhideWhenUsed="1"/>
-    <w:lsdException w:name="Table Grid 6" w:semiHidden="1" w:unhideWhenUsed="1"/>
-    <w:lsdException w:name="Table Grid 7" w:semiHidden="1" w:unhideWhenUsed="1"/>
-    <w:lsdException w:name="Table Grid 8" w:semiHidden="1" w:unhideWhenUsed="1"/>
-    <w:lsdException w:name="Table List 1" w:semiHidden="1" w:unhideWhenUsed="1"/>
-    <w:lsdException w:name="Table List 2" w:semiHidden="1" w:unhideWhenUsed="1"/>
-    <w:lsdException w:name="Table List 3" w:semiHidden="1" w:unhideWhenUsed="1"/>
-    <w:lsdException w:name="Table List 4" w:semiHidden="1" w:unhideWhenUsed="1"/>
-    <w:lsdException w:name="Table List 5" w:semiHidden="1" w:unhideWhenUsed="1"/>
-    <w:lsdException w:name="Table List 6" w:semiHidden="1" w:unhideWhenUsed="1"/>
-    <w:lsdException w:name="Table List 7" w:semiHidden="1" w:unhideWhenUsed="1"/>
-    <w:lsdException w:name="Table List 8" w:semiHidden="1" w:unhideWhenUsed="1"/>
-    <w:lsdException w:name="Table 3D effects 1" w:semiHidden="1" w:unhideWhenUsed="1"/>
-    <w:lsdException w:name="Table 3D effects 2" w:semiHidden="1" w:unhideWhenUsed="1"/>
-    <w:lsdException w:name="Table 3D effects 3" w:semiHidden="1" w:unhideWhenUsed="1"/>
-    <w:lsdException w:name="Table Contemporary" w:semiHidden="1" w:unhideWhenUsed="1"/>
-    <w:lsdException w:name="Table Elegant" w:semiHidden="1" w:unhideWhenUsed="1"/>
-    <w:lsdException w:name="Table Professional" w:semiHidden="1" w:unhideWhenUsed="1"/>
-    <w:lsdException w:name="Table Subtle 1" w:semiHidden="1" w:unhideWhenUsed="1"/>
-    <w:lsdException w:name="Table Subtle 2" w:semiHidden="1" w:unhideWhenUsed="1"/>
-    <w:lsdException w:name="Table Web 1" w:semiHidden="1" w:unhideWhenUsed="1"/>
-    <w:lsdException w:name="Table Web 2" w:semiHidden="1" w:unhideWhenUsed="1"/>
-    <w:lsdException w:name="Table Web 3" w:semiHidden="1" w:unhideWhenUsed="1"/>
-    <w:lsdException w:name="Balloon Text" w:semiHidden="1" w:unhideWhenUsed="1"/>
-    <w:lsdException w:name="Table Grid" w:uiPriority="59"/>
-    <w:lsdException w:name="Table Theme" w:semiHidden="1" w:unhideWhenUsed="1"/>
-    <w:lsdException w:name="Placeholder Text" w:semiHidden="1"/>
-    <w:lsdException w:name="No Spacing" w:uiPriority="1" w:qFormat="1"/>
-    <w:lsdException w:name="Light Shading" w:uiPriority="60"/>
-    <w:lsdException w:name="Light List" w:uiPriority="61"/>
-    <w:lsdException w:name="Light Grid" w:uiPriority="62"/>
-    <w:lsdException w:name="Medium Shading 1" w:uiPriority="63"/>
-    <w:lsdException w:name="Medium Shading 2" w:uiPriority="64"/>
-    <w:lsdException w:name="Medium List 1" w:uiPriority="65"/>
-    <w:lsdException w:name="Medium List 2" w:uiPriority="66"/>
-    <w:lsdException w:name="Medium Grid 1" w:uiPriority="67"/>
-    <w:lsdException w:name="Medium Grid 2" w:uiPriority="68"/>
-    <w:lsdException w:name="Medium Grid 3" w:uiPriority="69"/>
-    <w:lsdException w:name="Dark List" w:uiPriority="70"/>
-    <w:lsdException w:name="Colorful Shading" w:uiPriority="71"/>
-    <w:lsdException w:name="Colorful List" w:uiPriority="72"/>
-    <w:lsdException w:name="Colorful Grid" w:uiPriority="73"/>
-    <w:lsdException w:name="Light Shading Accent 1" w:uiPriority="60"/>
-    <w:lsdException w:name="Light List Accent 1" w:uiPriority="61"/>
-    <w:lsdException w:name="Light Grid Accent 1" w:uiPriority="62"/>
-    <w:lsdException w:name="Medium Shading 1 Accent 1" w:uiPriority="63"/>
-    <w:lsdException w:name="Medium Shading 2 Accent 1" w:uiPriority="64"/>
-    <w:lsdException w:name="Medium List 1 Accent 1" w:uiPriority="65"/>
-    <w:lsdException w:name="Revision" w:semiHidden="1"/>
-    <w:lsdException w:name="List Paragraph" w:uiPriority="34" w:qFormat="1"/>
-    <w:lsdException w:name="Quote" w:uiPriority="29" w:qFormat="1"/>
-    <w:lsdException w:name="Intense Quote" w:uiPriority="30" w:qFormat="1"/>
-    <w:lsdException w:name="Medium List 2 Accent 1" w:uiPriority="66"/>
-    <w:lsdException w:name="Medium Grid 1 Accent 1" w:uiPriority="67"/>
-    <w:lsdException w:name="Medium Grid 2 Accent 1" w:uiPriority="68"/>
-    <w:lsdException w:name="Medium Grid 3 Accent 1" w:uiPriority="69"/>
-    <w:lsdException w:name="Dark List Accent 1" w:uiPriority="70"/>
-    <w:lsdException w:name="Colorful Shading Accent 1" w:uiPriority="71"/>
-    <w:lsdException w:name="Colorful List Accent 1" w:uiPriority="72"/>
-    <w:lsdException w:name="Colorful Grid Accent 1" w:uiPriority="73"/>
-    <w:lsdException w:name="Light Shading Accent 2" w:uiPriority="60"/>
-    <w:lsdException w:name="Light List Accent 2" w:uiPriority="61"/>
-    <w:lsdException w:name="Light Grid Accent 2" w:uiPriority="62"/>
-    <w:lsdException w:name="Medium Shading 1 Accent 2" w:uiPriority="63"/>
-    <w:lsdException w:name="Medium Shading 2 Accent 2" w:uiPriority="64"/>
-    <w:lsdException w:name="Medium List 1 Accent 2" w:uiPriority="65"/>
-    <w:lsdException w:name="Medium List 2 Accent 2" w:uiPriority="66"/>
-    <w:lsdException w:name="Medium Grid 1 Accent 2" w:uiPriority="67"/>
-    <w:lsdException w:name="Medium Grid 2 Accent 2" w:uiPriority="68"/>
-    <w:lsdException w:name="Medium Grid 3 Accent 2" w:uiPriority="69"/>
-    <w:lsdException w:name="Dark List Accent 2" w:uiPriority="70"/>
-    <w:lsdException w:name="Colorful Shading Accent 2" w:uiPriority="71"/>
-    <w:lsdException w:name="Colorful List Accent 2" w:uiPriority="72"/>
-    <w:lsdException w:name="Colorful Grid Accent 2" w:uiPriority="73"/>
-    <w:lsdException w:name="Light Shading Accent 3" w:uiPriority="60"/>
-    <w:lsdException w:name="Light List Accent 3" w:uiPriority="61"/>
-    <w:lsdException w:name="Light Grid Accent 3" w:uiPriority="62"/>
-    <w:lsdException w:name="Medium Shading 1 Accent 3" w:uiPriority="63"/>
-    <w:lsdException w:name="Medium Shading 2 Accent 3" w:uiPriority="64"/>
-    <w:lsdException w:name="Medium List 1 Accent 3" w:uiPriority="65"/>
-    <w:lsdException w:name="Medium List 2 Accent 3" w:uiPriority="66"/>
-    <w:lsdException w:name="Medium Grid 1 Accent 3" w:uiPriority="67"/>
-    <w:lsdException w:name="Medium Grid 2 Accent 3" w:uiPriority="68"/>
-    <w:lsdException w:name="Medium Grid 3 Accent 3" w:uiPriority="69"/>
-    <w:lsdException w:name="Dark List Accent 3" w:uiPriority="70"/>
-    <w:lsdException w:name="Colorful Shading Accent 3" w:uiPriority="71"/>
-    <w:lsdException w:name="Colorful List Accent 3" w:uiPriority="72"/>
-    <w:lsdException w:name="Colorful Grid Accent 3" w:uiPriority="73"/>
-    <w:lsdException w:name="Light Shading Accent 4" w:uiPriority="60"/>
-    <w:lsdException w:name="Light List Accent 4" w:uiPriority="61"/>
-    <w:lsdException w:name="Light Grid Accent 4" w:uiPriority="62"/>
-    <w:lsdException w:name="Medium Shading 1 Accent 4" w:uiPriority="63"/>
-    <w:lsdException w:name="Medium Shading 2 Accent 4" w:uiPriority="64"/>
-    <w:lsdException w:name="Medium List 1 Accent 4" w:uiPriority="65"/>
-    <w:lsdException w:name="Medium List 2 Accent 4" w:uiPriority="66"/>
-    <w:lsdException w:name="Medium Grid 1 Accent 4" w:uiPriority="67"/>
-    <w:lsdException w:name="Medium Grid 2 Accent 4" w:uiPriority="68"/>
-    <w:lsdException w:name="Medium Grid 3 Accent 4" w:uiPriority="69"/>
-    <w:lsdException w:name="Dark List Accent 4" w:uiPriority="70"/>
-    <w:lsdException w:name="Colorful Shading Accent 4" w:uiPriority="71"/>
-    <w:lsdException w:name="Colorful List Accent 4" w:uiPriority="72"/>
-    <w:lsdException w:name="Colorful Grid Accent 4" w:uiPriority="73"/>
-    <w:lsdException w:name="Light Shading Accent 5" w:uiPriority="60"/>
-    <w:lsdException w:name="Light List Accent 5" w:uiPriority="61"/>
-    <w:lsdException w:name="Light Grid Accent 5" w:uiPriority="62"/>
-    <w:lsdException w:name="Medium Shading 1 Accent 5" w:uiPriority="63"/>
-    <w:lsdException w:name="Medium Shading 2 Accent 5" w:uiPriority="64"/>
-    <w:lsdException w:name="Medium List 1 Accent 5" w:uiPriority="65"/>
-    <w:lsdException w:name="Medium List 2 Accent 5" w:uiPriority="66"/>
-    <w:lsdException w:name="Medium Grid 1 Accent 5" w:uiPriority="67"/>
-    <w:lsdException w:name="Medium Grid 2 Accent 5" w:uiPriority="68"/>
-    <w:lsdException w:name="Medium Grid 3 Accent 5" w:uiPriority="69"/>
-    <w:lsdException w:name="Dark List Accent 5" w:uiPriority="70"/>
-    <w:lsdException w:name="Colorful Shading Accent 5" w:uiPriority="71"/>
-    <w:lsdException w:name="Colorful List Accent 5" w:uiPriority="72"/>
-    <w:lsdException w:name="Colorful Grid Accent 5" w:uiPriority="73"/>
-    <w:lsdException w:name="Light Shading Accent 6" w:uiPriority="60"/>
-    <w:lsdException w:name="Light List Accent 6" w:uiPriority="61"/>
-    <w:lsdException w:name="Light Grid Accent 6" w:uiPriority="62"/>
-    <w:lsdException w:name="Medium Shading 1 Accent 6" w:uiPriority="63"/>
-    <w:lsdException w:name="Medium Shading 2 Accent 6" w:uiPriority="64"/>
-    <w:lsdException w:name="Medium List 1 Accent 6" w:uiPriority="65"/>
-    <w:lsdException w:name="Medium List 2 Accent 6" w:uiPriority="66"/>
-    <w:lsdException w:name="Medium Grid 1 Accent 6" w:uiPriority="67"/>
-    <w:lsdException w:name="Medium Grid 2 Accent 6" w:uiPriority="68"/>
-    <w:lsdException w:name="Medium Grid 3 Accent 6" w:uiPriority="69"/>
-    <w:lsdException w:name="Dark List Accent 6" w:uiPriority="70"/>
-    <w:lsdException w:name="Colorful Shading Accent 6" w:uiPriority="71"/>
-    <w:lsdException w:name="Colorful List Accent 6" w:uiPriority="72"/>
-    <w:lsdException w:name="Colorful Grid Accent 6" w:uiPriority="73"/>
-    <w:lsdException w:name="Subtle Emphasis" w:uiPriority="19" w:qFormat="1"/>
-    <w:lsdException w:name="Intense Emphasis" w:uiPriority="21" w:qFormat="1"/>
-    <w:lsdException w:name="Subtle Reference" w:uiPriority="31" w:qFormat="1"/>
-    <w:lsdException w:name="Intense Reference" w:uiPriority="32" w:qFormat="1"/>
-    <w:lsdException w:name="Book Title" w:uiPriority="33" w:qFormat="1"/>
-    <w:lsdException w:name="Bibliography" w:semiHidden="1" w:uiPriority="37" w:unhideWhenUsed="1"/>
-    <w:lsdException w:name="TOC Heading" w:semiHidden="1" w:uiPriority="39" w:unhideWhenUsed="1" w:qFormat="1"/>
-    <w:lsdException w:name="Plain Table 1" w:uiPriority="41"/>
-    <w:lsdException w:name="Plain Table 2" w:uiPriority="42"/>
-    <w:lsdException w:name="Plain Table 3" w:uiPriority="43"/>
-    <w:lsdException w:name="Plain Table 4" w:uiPriority="44"/>
-    <w:lsdException w:name="Plain Table 5" w:uiPriority="45"/>
-    <w:lsdException w:name="Grid Table Light" w:uiPriority="40"/>
-    <w:lsdException w:name="Grid Table 1 Light" w:uiPriority="46"/>
-    <w:lsdException w:name="Grid Table 2" w:uiPriority="47"/>
-    <w:lsdException w:name="Grid Table 3" w:uiPriority="48"/>
-    <w:lsdException w:name="Grid Table 4" w:uiPriority="49"/>
-    <w:lsdException w:name="Grid Table 5 Dark" w:uiPriority="50"/>
-    <w:lsdException w:name="Grid Table 6 Colorful" w:uiPriority="51"/>
-    <w:lsdException w:name="Grid Table 7 Colorful" w:uiPriority="52"/>
-    <w:lsdException w:name="Grid Table 1 Light Accent 1" w:uiPriority="46"/>
-    <w:lsdException w:name="Grid Table 2 Accent 1" w:uiPriority="47"/>
-    <w:lsdException w:name="Grid Table 3 Accent 1" w:uiPriority="48"/>
-    <w:lsdException w:name="Grid Table 4 Accent 1" w:uiPriority="49"/>
-    <w:lsdException w:name="Grid Table 5 Dark Accent 1" w:uiPriority="50"/>
-    <w:lsdException w:name="Grid Table 6 Colorful Accent 1" w:uiPriority="51"/>
-    <w:lsdException w:name="Grid Table 7 Colorful Accent 1" w:uiPriority="52"/>
-    <w:lsdException w:name="Grid Table 1 Light Accent 2" w:uiPriority="46"/>
-    <w:lsdException w:name="Grid Table 2 Accent 2" w:uiPriority="47"/>
-    <w:lsdException w:name="Grid Table 3 Accent 2" w:uiPriority="48"/>
-    <w:lsdException w:name="Grid Table 4 Accent 2" w:uiPriority="49"/>
-    <w:lsdException w:name="Grid Table 5 Dark Accent 2" w:uiPriority="50"/>
-    <w:lsdException w:name="Grid Table 6 Colorful Accent 2" w:uiPriority="51"/>
-    <w:lsdException w:name="Grid Table 7 Colorful Accent 2" w:uiPriority="52"/>
-    <w:lsdException w:name="Grid Table 1 Light Accent 3" w:uiPriority="46"/>
-    <w:lsdException w:name="Grid Table 2 Accent 3" w:uiPriority="47"/>
-    <w:lsdException w:name="Grid Table 3 Accent 3" w:uiPriority="48"/>
-    <w:lsdException w:name="Grid Table 4 Accent 3" w:uiPriority="49"/>
-    <w:lsdException w:name="Grid Table 5 Dark Accent 3" w:uiPriority="50"/>
-    <w:lsdException w:name="Grid Table 6 Colorful Accent 3" w:uiPriority="51"/>
-    <w:lsdException w:name="Grid Table 7 Colorful Accent 3" w:uiPriority="52"/>
-    <w:lsdException w:name="Grid Table 1 Light Accent 4" w:uiPriority="46"/>
-    <w:lsdException w:name="Grid Table 2 Accent 4" w:uiPriority="47"/>
-    <w:lsdException w:name="Grid Table 3 Accent 4" w:uiPriority="48"/>
-    <w:lsdException w:name="Grid Table 4 Accent 4" w:uiPriority="49"/>
-    <w:lsdException w:name="Grid Table 5 Dark Accent 4" w:uiPriority="50"/>
-    <w:lsdException w:name="Grid Table 6 Colorful Accent 4" w:uiPriority="51"/>
-    <w:lsdException w:name="Grid Table 7 Colorful Accent 4" w:uiPriority="52"/>
-    <w:lsdException w:name="Grid Table 1 Light Accent 5" w:uiPriority="46"/>
-    <w:lsdException w:name="Grid Table 2 Accent 5" w:uiPriority="47"/>
-    <w:lsdException w:name="Grid Table 3 Accent 5" w:uiPriority="48"/>
-    <w:lsdException w:name="Grid Table 4 Accent 5" w:uiPriority="49"/>
-    <w:lsdException w:name="Grid Table 5 Dark Accent 5" w:uiPriority="50"/>
-    <w:lsdException w:name="Grid Table 6 Colorful Accent 5" w:uiPriority="51"/>
-    <w:lsdException w:name="Grid Table 7 Colorful Accent 5" w:uiPriority="52"/>
-    <w:lsdException w:name="Grid Table 1 Light Accent 6" w:uiPriority="46"/>
-    <w:lsdException w:name="Grid Table 2 Accent 6" w:uiPriority="47"/>
-    <w:lsdException w:name="Grid Table 3 Accent 6" w:uiPriority="48"/>
-    <w:lsdException w:name="Grid Table 4 Accent 6" w:uiPriority="49"/>
-    <w:lsdException w:name="Grid Table 5 Dark Accent 6" w:uiPriority="50"/>
-    <w:lsdException w:name="Grid Table 6 Colorful Accent 6" w:uiPriority="51"/>
-    <w:lsdException w:name="Grid Table 7 Colorful Accent 6" w:uiPriority="52"/>
-    <w:lsdException w:name="List Table 1 Light" w:uiPriority="46"/>
-    <w:lsdException w:name="List Table 2" w:uiPriority="47"/>
-    <w:lsdException w:name="List Table 3" w:uiPriority="48"/>
-    <w:lsdException w:name="List Table 4" w:uiPriority="49"/>
-    <w:lsdException w:name="List Table 5 Dark" w:uiPriority="50"/>
-    <w:lsdException w:name="List Table 6 Colorful" w:uiPriority="51"/>
-    <w:lsdException w:name="List Table 7 Colorful" w:uiPriority="52"/>
-    <w:lsdException w:name="List Table 1 Light Accent 1" w:uiPriority="46"/>
-    <w:lsdException w:name="List Table 2 Accent 1" w:uiPriority="47"/>
-    <w:lsdException w:name="List Table 3 Accent 1" w:uiPriority="48"/>
-    <w:lsdException w:name="List Table 4 Accent 1" w:uiPriority="49"/>
-    <w:lsdException w:name="List Table 5 Dark Accent 1" w:uiPriority="50"/>
-    <w:lsdException w:name="List Table 6 Colorful Accent 1" w:uiPriority="51"/>
-    <w:lsdException w:name="List Table 7 Colorful Accent 1" w:uiPriority="52"/>
-    <w:lsdException w:name="List Table 1 Light Accent 2" w:uiPriority="46"/>
-    <w:lsdException w:name="List Table 2 Accent 2" w:uiPriority="47"/>
-    <w:lsdException w:name="List Table 3 Accent 2" w:uiPriority="48"/>
-    <w:lsdException w:name="List Table 4 Accent 2" w:uiPriority="49"/>
-    <w:lsdException w:name="List Table 5 Dark Accent 2" w:uiPriority="50"/>
-    <w:lsdException w:name="List Table 6 Colorful Accent 2" w:uiPriority="51"/>
-    <w:lsdException w:name="List Table 7 Colorful Accent 2" w:uiPriority="52"/>
-    <w:lsdException w:name="List Table 1 Light Accent 3" w:uiPriority="46"/>
-    <w:lsdException w:name="List Table 2 Accent 3" w:uiPriority="47"/>
-    <w:lsdException w:name="List Table 3 Accent 3" w:uiPriority="48"/>
-    <w:lsdException w:name="List Table 4 Accent 3" w:uiPriority="49"/>
-    <w:lsdException w:name="List Table 5 Dark Accent 3" w:uiPriority="50"/>
-    <w:lsdException w:name="List Table 6 Colorful Accent 3" w:uiPriority="51"/>
-    <w:lsdException w:name="List Table 7 Colorful Accent 3" w:uiPriority="52"/>
-    <w:lsdException w:name="List Table 1 Light Accent 4" w:uiPriority="46"/>
-    <w:lsdException w:name="List Table 2 Accent 4" w:uiPriority="47"/>
-    <w:lsdException w:name="List Table 3 Accent 4" w:uiPriority="48"/>
-    <w:lsdException w:name="List Table 4 Accent 4" w:uiPriority="49"/>
-    <w:lsdException w:name="List Table 5 Dark Accent 4" w:uiPriority="50"/>
-    <w:lsdException w:name="List Table 6 Colorful Accent 4" w:uiPriority="51"/>
-    <w:lsdException w:name="List Table 7 Colorful Accent 4" w:uiPriority="52"/>
-    <w:lsdException w:name="List Table 1 Light Accent 5" w:uiPriority="46"/>
-    <w:lsdException w:name="List Table 2 Accent 5" w:uiPriority="47"/>
-    <w:lsdException w:name="List Table 3 Accent 5" w:uiPriority="48"/>
-    <w:lsdException w:name="List Table 4 Accent 5" w:uiPriority="49"/>
-    <w:lsdException w:name="List Table 5 Dark Accent 5" w:uiPriority="50"/>
-    <w:lsdException w:name="List Table 6 Colorful Accent 5" w:uiPriority="51"/>
-    <w:lsdException w:name="List Table 7 Colorful Accent 5" w:uiPriority="52"/>
-    <w:lsdException w:name="List Table 1 Light Accent 6" w:uiPriority="46"/>
-    <w:lsdException w:name="List Table 2 Accent 6" w:uiPriority="47"/>
-    <w:lsdException w:name="List Table 3 Accent 6" w:uiPriority="48"/>
-    <w:lsdException w:name="List Table 4 Accent 6" w:uiPriority="49"/>
-    <w:lsdException w:name="List Table 5 Dark Accent 6" w:uiPriority="50"/>
-    <w:lsdException w:name="List Table 6 Colorful Accent 6" w:uiPriority="51"/>
-    <w:lsdException w:name="List Table 7 Colorful Accent 6" w:uiPriority="52"/>
+  <w:latentStyles w:defLockedState="0" w:defUIPriority="99" w:defSemiHidden="1" w:defUnhideWhenUsed="1" w:defQFormat="0" w:count="267">
+    <w:lsdException w:name="Normal" w:semiHidden="0" w:uiPriority="0" w:unhideWhenUsed="0" w:qFormat="1"/>
+    <w:lsdException w:name="heading 1" w:semiHidden="0" w:uiPriority="9" w:unhideWhenUsed="0" w:qFormat="1"/>
+    <w:lsdException w:name="heading 2" w:uiPriority="9" w:qFormat="1"/>
+    <w:lsdException w:name="heading 3" w:uiPriority="9" w:qFormat="1"/>
+    <w:lsdException w:name="heading 4" w:uiPriority="9" w:qFormat="1"/>
+    <w:lsdException w:name="heading 5" w:uiPriority="9" w:qFormat="1"/>
+    <w:lsdException w:name="heading 6" w:uiPriority="9" w:qFormat="1"/>
+    <w:lsdException w:name="heading 7" w:uiPriority="9" w:qFormat="1"/>
+    <w:lsdException w:name="heading 8" w:uiPriority="9" w:qFormat="1"/>
+    <w:lsdException w:name="heading 9" w:uiPriority="9" w:qFormat="1"/>
+    <w:lsdException w:name="toc 1" w:uiPriority="39"/>
+    <w:lsdException w:name="toc 2" w:uiPriority="39"/>
+    <w:lsdException w:name="toc 3" w:uiPriority="39"/>
+    <w:lsdException w:name="toc 4" w:uiPriority="39"/>
+    <w:lsdException w:name="toc 5" w:uiPriority="39"/>
+    <w:lsdException w:name="toc 6" w:uiPriority="39"/>
+    <w:lsdException w:name="toc 7" w:uiPriority="39"/>
+    <w:lsdException w:name="toc 8" w:uiPriority="39"/>
+    <w:lsdException w:name="toc 9" w:uiPriority="39"/>
+    <w:lsdException w:name="caption" w:uiPriority="35" w:qFormat="1"/>
+    <w:lsdException w:name="Title" w:semiHidden="0" w:uiPriority="10" w:unhideWhenUsed="0" w:qFormat="1"/>
+    <w:lsdException w:name="Default Paragraph Font" w:uiPriority="1"/>
+    <w:lsdException w:name="Subtitle" w:semiHidden="0" w:uiPriority="11" w:unhideWhenUsed="0" w:qFormat="1"/>
+    <w:lsdException w:name="Strong" w:semiHidden="0" w:uiPriority="22" w:unhideWhenUsed="0" w:qFormat="1"/>
+    <w:lsdException w:name="Emphasis" w:semiHidden="0" w:uiPriority="20" w:unhideWhenUsed="0" w:qFormat="1"/>
+    <w:lsdException w:name="Table Grid" w:semiHidden="0" w:uiPriority="59" w:unhideWhenUsed="0"/>
+    <w:lsdException w:name="Placeholder Text" w:unhideWhenUsed="0"/>
+    <w:lsdException w:name="No Spacing" w:semiHidden="0" w:uiPriority="1" w:unhideWhenUsed="0" w:qFormat="1"/>
+    <w:lsdException w:name="Light Shading" w:semiHidden="0" w:uiPriority="60" w:unhideWhenUsed="0"/>
+    <w:lsdException w:name="Light List" w:semiHidden="0" w:uiPriority="61" w:unhideWhenUsed="0"/>
+    <w:lsdException w:name="Light Grid" w:semiHidden="0" w:uiPriority="62" w:unhideWhenUsed="0"/>
+    <w:lsdException w:name="Medium Shading 1" w:semiHidden="0" w:uiPriority="63" w:unhideWhenUsed="0"/>
+    <w:lsdException w:name="Medium Shading 2" w:semiHidden="0" w:uiPriority="64" w:unhideWhenUsed="0"/>
+    <w:lsdException w:name="Medium List 1" w:semiHidden="0" w:uiPriority="65" w:unhideWhenUsed="0"/>
+    <w:lsdException w:name="Medium List 2" w:semiHidden="0" w:uiPriority="66" w:unhideWhenUsed="0"/>
+    <w:lsdException w:name="Medium Grid 1" w:semiHidden="0" w:uiPriority="67" w:unhideWhenUsed="0"/>
+    <w:lsdException w:name="Medium Grid 2" w:semiHidden="0" w:uiPriority="68" w:unhideWhenUsed="0"/>
+    <w:lsdException w:name="Medium Grid 3" w:semiHidden="0" w:uiPriority="69" w:unhideWhenUsed="0"/>
+    <w:lsdException w:name="Dark List" w:semiHidden="0" w:uiPriority="70" w:unhideWhenUsed="0"/>
+    <w:lsdException w:name="Colorful Shading" w:semiHidden="0" w:uiPriority="71" w:unhideWhenUsed="0"/>
+    <w:lsdException w:name="Colorful List" w:semiHidden="0" w:uiPriority="72" w:unhideWhenUsed="0"/>
+    <w:lsdException w:name="Colorful Grid" w:semiHidden="0" w:uiPriority="73" w:unhideWhenUsed="0"/>
+    <w:lsdException w:name="Light Shading Accent 1" w:semiHidden="0" w:uiPriority="60" w:unhideWhenUsed="0"/>
+    <w:lsdException w:name="Light List Accent 1" w:semiHidden="0" w:uiPriority="61" w:unhideWhenUsed="0"/>
+    <w:lsdException w:name="Light Grid Accent 1" w:semiHidden="0" w:uiPriority="62" w:unhideWhenUsed="0"/>
+    <w:lsdException w:name="Medium Shading 1 Accent 1" w:semiHidden="0" w:uiPriority="63" w:unhideWhenUsed="0"/>
+    <w:lsdException w:name="Medium Shading 2 Accent 1" w:semiHidden="0" w:uiPriority="64" w:unhideWhenUsed="0"/>
+    <w:lsdException w:name="Medium List 1 Accent 1" w:semiHidden="0" w:uiPriority="65" w:unhideWhenUsed="0"/>
+    <w:lsdException w:name="Revision" w:unhideWhenUsed="0"/>
+    <w:lsdException w:name="List Paragraph" w:semiHidden="0" w:uiPriority="34" w:unhideWhenUsed="0" w:qFormat="1"/>
+    <w:lsdException w:name="Quote" w:semiHidden="0" w:uiPriority="29" w:unhideWhenUsed="0" w:qFormat="1"/>
+    <w:lsdException w:name="Intense Quote" w:semiHidden="0" w:uiPriority="30" w:unhideWhenUsed="0" w:qFormat="1"/>
+    <w:lsdException w:name="Medium List 2 Accent 1" w:semiHidden="0" w:uiPriority="66" w:unhideWhenUsed="0"/>
+    <w:lsdException w:name="Medium Grid 1 Accent 1" w:semiHidden="0" w:uiPriority="67" w:unhideWhenUsed="0"/>
+    <w:lsdException w:name="Medium Grid 2 Accent 1" w:semiHidden="0" w:uiPriority="68" w:unhideWhenUsed="0"/>
+    <w:lsdException w:name="Medium Grid 3 Accent 1" w:semiHidden="0" w:uiPriority="69" w:unhideWhenUsed="0"/>
+    <w:lsdException w:name="Dark List Accent 1" w:semiHidden="0" w:uiPriority="70" w:unhideWhenUsed="0"/>
+    <w:lsdException w:name="Colorful Shading Accent 1" w:semiHidden="0" w:uiPriority="71" w:unhideWhenUsed="0"/>
+    <w:lsdException w:name="Colorful List Accent 1" w:semiHidden="0" w:uiPriority="72" w:unhideWhenUsed="0"/>
+    <w:lsdException w:name="Colorful Grid Accent 1" w:semiHidden="0" w:uiPriority="73" w:unhideWhenUsed="0"/>
+    <w:lsdException w:name="Light Shading Accent 2" w:semiHidden="0" w:uiPriority="60" w:unhideWhenUsed="0"/>
+    <w:lsdException w:name="Light List Accent 2" w:semiHidden="0" w:uiPriority="61" w:unhideWhenUsed="0"/>
+    <w:lsdException w:name="Light Grid Accent 2" w:semiHidden="0" w:uiPriority="62" w:unhideWhenUsed="0"/>
+    <w:lsdException w:name="Medium Shading 1 Accent 2" w:semiHidden="0" w:uiPriority="63" w:unhideWhenUsed="0"/>
+    <w:lsdException w:name="Medium Shading 2 Accent 2" w:semiHidden="0" w:uiPriority="64" w:unhideWhenUsed="0"/>
+    <w:lsdException w:name="Medium List 1 Accent 2" w:semiHidden="0" w:uiPriority="65" w:unhideWhenUsed="0"/>
+    <w:lsdException w:name="Medium List 2 Accent 2" w:semiHidden="0" w:uiPriority="66" w:unhideWhenUsed="0"/>
+    <w:lsdException w:name="Medium Grid 1 Accent 2" w:semiHidden="0" w:uiPriority="67" w:unhideWhenUsed="0"/>
+    <w:lsdException w:name="Medium Grid 2 Accent 2" w:semiHidden="0" w:uiPriority="68" w:unhideWhenUsed="0"/>
+    <w:lsdException w:name="Medium Grid 3 Accent 2" w:semiHidden="0" w:uiPriority="69" w:unhideWhenUsed="0"/>
+    <w:lsdException w:name="Dark List Accent 2" w:semiHidden="0" w:uiPriority="70" w:unhideWhenUsed="0"/>
+    <w:lsdException w:name="Colorful Shading Accent 2" w:semiHidden="0" w:uiPriority="71" w:unhideWhenUsed="0"/>
+    <w:lsdException w:name="Colorful List Accent 2" w:semiHidden="0" w:uiPriority="72" w:unhideWhenUsed="0"/>
+    <w:lsdException w:name="Colorful Grid Accent 2" w:semiHidden="0" w:uiPriority="73" w:unhideWhenUsed="0"/>
+    <w:lsdException w:name="Light Shading Accent 3" w:semiHidden="0" w:uiPriority="60" w:unhideWhenUsed="0"/>
+    <w:lsdException w:name="Light List Accent 3" w:semiHidden="0" w:uiPriority="61" w:unhideWhenUsed="0"/>
+    <w:lsdException w:name="Light Grid Accent 3" w:semiHidden="0" w:uiPriority="62" w:unhideWhenUsed="0"/>
+    <w:lsdException w:name="Medium Shading 1 Accent 3" w:semiHidden="0" w:uiPriority="63" w:unhideWhenUsed="0"/>
+    <w:lsdException w:name="Medium Shading 2 Accent 3" w:semiHidden="0" w:uiPriority="64" w:unhideWhenUsed="0"/>
+    <w:lsdException w:name="Medium List 1 Accent 3" w:semiHidden="0" w:uiPriority="65" w:unhideWhenUsed="0"/>
+    <w:lsdException w:name="Medium List 2 Accent 3" w:semiHidden="0" w:uiPriority="66" w:unhideWhenUsed="0"/>
+    <w:lsdException w:name="Medium Grid 1 Accent 3" w:semiHidden="0" w:uiPriority="67" w:unhideWhenUsed="0"/>
+    <w:lsdException w:name="Medium Grid 2 Accent 3" w:semiHidden="0" w:uiPriority="68" w:unhideWhenUsed="0"/>
+    <w:lsdException w:name="Medium Grid 3 Accent 3" w:semiHidden="0" w:uiPriority="69" w:unhideWhenUsed="0"/>
+    <w:lsdException w:name="Dark List Accent 3" w:semiHidden="0" w:uiPriority="70" w:unhideWhenUsed="0"/>
+    <w:lsdException w:name="Colorful Shading Accent 3" w:semiHidden="0" w:uiPriority="71" w:unhideWhenUsed="0"/>
+    <w:lsdException w:name="Colorful List Accent 3" w:semiHidden="0" w:uiPriority="72" w:unhideWhenUsed="0"/>
+    <w:lsdException w:name="Colorful Grid Accent 3" w:semiHidden="0" w:uiPriority="73" w:unhideWhenUsed="0"/>
+    <w:lsdException w:name="Light Shading Accent 4" w:semiHidden="0" w:uiPriority="60" w:unhideWhenUsed="0"/>
+    <w:lsdException w:name="Light List Accent 4" w:semiHidden="0" w:uiPriority="61" w:unhideWhenUsed="0"/>
+    <w:lsdException w:name="Light Grid Accent 4" w:semiHidden="0" w:uiPriority="62" w:unhideWhenUsed="0"/>
+    <w:lsdException w:name="Medium Shading 1 Accent 4" w:semiHidden="0" w:uiPriority="63" w:unhideWhenUsed="0"/>
+    <w:lsdException w:name="Medium Shading 2 Accent 4" w:semiHidden="0" w:uiPriority="64" w:unhideWhenUsed="0"/>
+    <w:lsdException w:name="Medium List 1 Accent 4" w:semiHidden="0" w:uiPriority="65" w:unhideWhenUsed="0"/>
+    <w:lsdException w:name="Medium List 2 Accent 4" w:semiHidden="0" w:uiPriority="66" w:unhideWhenUsed="0"/>
+    <w:lsdException w:name="Medium Grid 1 Accent 4" w:semiHidden="0" w:uiPriority="67" w:unhideWhenUsed="0"/>
+    <w:lsdException w:name="Medium Grid 2 Accent 4" w:semiHidden="0" w:uiPriority="68" w:unhideWhenUsed="0"/>
+    <w:lsdException w:name="Medium Grid 3 Accent 4" w:semiHidden="0" w:uiPriority="69" w:unhideWhenUsed="0"/>
+    <w:lsdException w:name="Dark List Accent 4" w:semiHidden="0" w:uiPriority="70" w:unhideWhenUsed="0"/>
+    <w:lsdException w:name="Colorful Shading Accent 4" w:semiHidden="0" w:uiPriority="71" w:unhideWhenUsed="0"/>
+    <w:lsdException w:name="Colorful List Accent 4" w:semiHidden="0" w:uiPriority="72" w:unhideWhenUsed="0"/>
+    <w:lsdException w:name="Colorful Grid Accent 4" w:semiHidden="0" w:uiPriority="73" w:unhideWhenUsed="0"/>
+    <w:lsdException w:name="Light Shading Accent 5" w:semiHidden="0" w:uiPriority="60" w:unhideWhenUsed="0"/>
+    <w:lsdException w:name="Light List Accent 5" w:semiHidden="0" w:uiPriority="61" w:unhideWhenUsed="0"/>
+    <w:lsdException w:name="Light Grid Accent 5" w:semiHidden="0" w:uiPriority="62" w:unhideWhenUsed="0"/>
+    <w:lsdException w:name="Medium Shading 1 Accent 5" w:semiHidden="0" w:uiPriority="63" w:unhideWhenUsed="0"/>
+    <w:lsdException w:name="Medium Shading 2 Accent 5" w:semiHidden="0" w:uiPriority="64" w:unhideWhenUsed="0"/>
+    <w:lsdException w:name="Medium List 1 Accent 5" w:semiHidden="0" w:uiPriority="65" w:unhideWhenUsed="0"/>
+    <w:lsdException w:name="Medium List 2 Accent 5" w:semiHidden="0" w:uiPriority="66" w:unhideWhenUsed="0"/>
+    <w:lsdException w:name="Medium Grid 1 Accent 5" w:semiHidden="0" w:uiPriority="67" w:unhideWhenUsed="0"/>
+    <w:lsdException w:name="Medium Grid 2 Accent 5" w:semiHidden="0" w:uiPriority="68" w:unhideWhenUsed="0"/>
+    <w:lsdException w:name="Medium Grid 3 Accent 5" w:semiHidden="0" w:uiPriority="69" w:unhideWhenUsed="0"/>
+    <w:lsdException w:name="Dark List Accent 5" w:semiHidden="0" w:uiPriority="70" w:unhideWhenUsed="0"/>
+    <w:lsdException w:name="Colorful Shading Accent 5" w:semiHidden="0" w:uiPriority="71" w:unhideWhenUsed="0"/>
+    <w:lsdException w:name="Colorful List Accent 5" w:semiHidden="0" w:uiPriority="72" w:unhideWhenUsed="0"/>
+    <w:lsdException w:name="Colorful Grid Accent 5" w:semiHidden="0" w:uiPriority="73" w:unhideWhenUsed="0"/>
+    <w:lsdException w:name="Light Shading Accent 6" w:semiHidden="0" w:uiPriority="60" w:unhideWhenUsed="0"/>
+    <w:lsdException w:name="Light List Accent 6" w:semiHidden="0" w:uiPriority="61" w:unhideWhenUsed="0"/>
+    <w:lsdException w:name="Light Grid Accent 6" w:semiHidden="0" w:uiPriority="62" w:unhideWhenUsed="0"/>
+    <w:lsdException w:name="Medium Shading 1 Accent 6" w:semiHidden="0" w:uiPriority="63" w:unhideWhenUsed="0"/>
+    <w:lsdException w:name="Medium Shading 2 Accent 6" w:semiHidden="0" w:uiPriority="64" w:unhideWhenUsed="0"/>
+    <w:lsdException w:name="Medium List 1 Accent 6" w:semiHidden="0" w:uiPriority="65" w:unhideWhenUsed="0"/>
+    <w:lsdException w:name="Medium List 2 Accent 6" w:semiHidden="0" w:uiPriority="66" w:unhideWhenUsed="0"/>
+    <w:lsdException w:name="Medium Grid 1 Accent 6" w:semiHidden="0" w:uiPriority="67" w:unhideWhenUsed="0"/>
+    <w:lsdException w:name="Medium Grid 2 Accent 6" w:semiHidden="0" w:uiPriority="68" w:unhideWhenUsed="0"/>
+    <w:lsdException w:name="Medium Grid 3 Accent 6" w:semiHidden="0" w:uiPriority="69" w:unhideWhenUsed="0"/>
+    <w:lsdException w:name="Dark List Accent 6" w:semiHidden="0" w:uiPriority="70" w:unhideWhenUsed="0"/>
+    <w:lsdException w:name="Colorful Shading Accent 6" w:semiHidden="0" w:uiPriority="71" w:unhideWhenUsed="0"/>
+    <w:lsdException w:name="Colorful List Accent 6" w:semiHidden="0" w:uiPriority="72" w:unhideWhenUsed="0"/>
+    <w:lsdException w:name="Colorful Grid Accent 6" w:semiHidden="0" w:uiPriority="73" w:unhideWhenUsed="0"/>
+    <w:lsdException w:name="Subtle Emphasis" w:semiHidden="0" w:uiPriority="19" w:unhideWhenUsed="0" w:qFormat="1"/>
+    <w:lsdException w:name="Intense Emphasis" w:semiHidden="0" w:uiPriority="21" w:unhideWhenUsed="0" w:qFormat="1"/>
+    <w:lsdException w:name="Subtle Reference" w:semiHidden="0" w:uiPriority="31" w:unhideWhenUsed="0" w:qFormat="1"/>
+    <w:lsdException w:name="Intense Reference" w:semiHidden="0" w:uiPriority="32" w:unhideWhenUsed="0" w:qFormat="1"/>
+    <w:lsdException w:name="Book Title" w:semiHidden="0" w:uiPriority="33" w:unhideWhenUsed="0" w:qFormat="1"/>
+    <w:lsdException w:name="Bibliography" w:uiPriority="37"/>
+    <w:lsdException w:name="TOC Heading" w:uiPriority="39" w:qFormat="1"/>
   </w:latentStyles>
   <w:style w:type="paragraph" w:default="1" w:styleId="Normal">
     <w:name w:val="Normal"/>
@@ -1586,6 +3093,253 @@
       <w:ind w:left="720"/>
       <w:contextualSpacing/>
     </w:pPr>
+  </w:style>
+  <w:style w:type="character" w:styleId="Hyperlink">
+    <w:name w:val="Hyperlink"/>
+    <w:basedOn w:val="Fontepargpadro"/>
+    <w:uiPriority w:val="99"/>
+    <w:semiHidden/>
+    <w:unhideWhenUsed/>
+    <w:rsid w:val="00976631"/>
+    <w:rPr>
+      <w:color w:val="0000FF"/>
+      <w:u w:val="single"/>
+    </w:rPr>
+  </w:style>
+  <w:style w:type="character" w:styleId="Forte">
+    <w:name w:val="Strong"/>
+    <w:basedOn w:val="Fontepargpadro"/>
+    <w:uiPriority w:val="22"/>
+    <w:qFormat/>
+    <w:rsid w:val="00DD491E"/>
+    <w:rPr>
+      <w:b/>
+      <w:bCs/>
+    </w:rPr>
+  </w:style>
+</w:styles>
+</file>
+
+<file path=word/stylesWithEffects.xml><?xml version="1.0" encoding="utf-8"?>
+<w:styles xmlns:wpc="http://schemas.microsoft.com/office/word/2010/wordprocessingCanvas" xmlns:mc="http://schemas.openxmlformats.org/markup-compatibility/2006" xmlns:o="urn:schemas-microsoft-com:office:office" xmlns:r="http://schemas.openxmlformats.org/officeDocument/2006/relationships" xmlns:m="http://schemas.openxmlformats.org/officeDocument/2006/math" xmlns:v="urn:schemas-microsoft-com:vml" xmlns:wp14="http://schemas.microsoft.com/office/word/2010/wordprocessingDrawing" xmlns:wp="http://schemas.openxmlformats.org/drawingml/2006/wordprocessingDrawing" xmlns:w10="urn:schemas-microsoft-com:office:word" xmlns:w="http://schemas.openxmlformats.org/wordprocessingml/2006/main" xmlns:w14="http://schemas.microsoft.com/office/word/2010/wordml" xmlns:wpg="http://schemas.microsoft.com/office/word/2010/wordprocessingGroup" xmlns:wpi="http://schemas.microsoft.com/office/word/2010/wordprocessingInk" xmlns:wne="http://schemas.microsoft.com/office/word/2006/wordml" xmlns:wps="http://schemas.microsoft.com/office/word/2010/wordprocessingShape" mc:Ignorable="w14 wp14">
+  <w:docDefaults>
+    <w:rPrDefault>
+      <w:rPr>
+        <w:rFonts w:asciiTheme="minorHAnsi" w:eastAsiaTheme="minorEastAsia" w:hAnsiTheme="minorHAnsi" w:cstheme="minorBidi"/>
+        <w:sz w:val="22"/>
+        <w:szCs w:val="22"/>
+        <w:lang w:val="pt-BR" w:eastAsia="pt-BR" w:bidi="ar-SA"/>
+      </w:rPr>
+    </w:rPrDefault>
+    <w:pPrDefault>
+      <w:pPr>
+        <w:spacing w:after="200" w:line="276" w:lineRule="auto"/>
+      </w:pPr>
+    </w:pPrDefault>
+  </w:docDefaults>
+  <w:latentStyles w:defLockedState="0" w:defUIPriority="99" w:defSemiHidden="1" w:defUnhideWhenUsed="1" w:defQFormat="0" w:count="267">
+    <w:lsdException w:name="Normal" w:semiHidden="0" w:uiPriority="0" w:unhideWhenUsed="0" w:qFormat="1"/>
+    <w:lsdException w:name="heading 1" w:semiHidden="0" w:uiPriority="9" w:unhideWhenUsed="0" w:qFormat="1"/>
+    <w:lsdException w:name="heading 2" w:uiPriority="9" w:qFormat="1"/>
+    <w:lsdException w:name="heading 3" w:uiPriority="9" w:qFormat="1"/>
+    <w:lsdException w:name="heading 4" w:uiPriority="9" w:qFormat="1"/>
+    <w:lsdException w:name="heading 5" w:uiPriority="9" w:qFormat="1"/>
+    <w:lsdException w:name="heading 6" w:uiPriority="9" w:qFormat="1"/>
+    <w:lsdException w:name="heading 7" w:uiPriority="9" w:qFormat="1"/>
+    <w:lsdException w:name="heading 8" w:uiPriority="9" w:qFormat="1"/>
+    <w:lsdException w:name="heading 9" w:uiPriority="9" w:qFormat="1"/>
+    <w:lsdException w:name="toc 1" w:uiPriority="39"/>
+    <w:lsdException w:name="toc 2" w:uiPriority="39"/>
+    <w:lsdException w:name="toc 3" w:uiPriority="39"/>
+    <w:lsdException w:name="toc 4" w:uiPriority="39"/>
+    <w:lsdException w:name="toc 5" w:uiPriority="39"/>
+    <w:lsdException w:name="toc 6" w:uiPriority="39"/>
+    <w:lsdException w:name="toc 7" w:uiPriority="39"/>
+    <w:lsdException w:name="toc 8" w:uiPriority="39"/>
+    <w:lsdException w:name="toc 9" w:uiPriority="39"/>
+    <w:lsdException w:name="caption" w:uiPriority="35" w:qFormat="1"/>
+    <w:lsdException w:name="Title" w:semiHidden="0" w:uiPriority="10" w:unhideWhenUsed="0" w:qFormat="1"/>
+    <w:lsdException w:name="Default Paragraph Font" w:uiPriority="1"/>
+    <w:lsdException w:name="Subtitle" w:semiHidden="0" w:uiPriority="11" w:unhideWhenUsed="0" w:qFormat="1"/>
+    <w:lsdException w:name="Strong" w:semiHidden="0" w:uiPriority="22" w:unhideWhenUsed="0" w:qFormat="1"/>
+    <w:lsdException w:name="Emphasis" w:semiHidden="0" w:uiPriority="20" w:unhideWhenUsed="0" w:qFormat="1"/>
+    <w:lsdException w:name="Table Grid" w:semiHidden="0" w:uiPriority="59" w:unhideWhenUsed="0"/>
+    <w:lsdException w:name="Placeholder Text" w:unhideWhenUsed="0"/>
+    <w:lsdException w:name="No Spacing" w:semiHidden="0" w:uiPriority="1" w:unhideWhenUsed="0" w:qFormat="1"/>
+    <w:lsdException w:name="Light Shading" w:semiHidden="0" w:uiPriority="60" w:unhideWhenUsed="0"/>
+    <w:lsdException w:name="Light List" w:semiHidden="0" w:uiPriority="61" w:unhideWhenUsed="0"/>
+    <w:lsdException w:name="Light Grid" w:semiHidden="0" w:uiPriority="62" w:unhideWhenUsed="0"/>
+    <w:lsdException w:name="Medium Shading 1" w:semiHidden="0" w:uiPriority="63" w:unhideWhenUsed="0"/>
+    <w:lsdException w:name="Medium Shading 2" w:semiHidden="0" w:uiPriority="64" w:unhideWhenUsed="0"/>
+    <w:lsdException w:name="Medium List 1" w:semiHidden="0" w:uiPriority="65" w:unhideWhenUsed="0"/>
+    <w:lsdException w:name="Medium List 2" w:semiHidden="0" w:uiPriority="66" w:unhideWhenUsed="0"/>
+    <w:lsdException w:name="Medium Grid 1" w:semiHidden="0" w:uiPriority="67" w:unhideWhenUsed="0"/>
+    <w:lsdException w:name="Medium Grid 2" w:semiHidden="0" w:uiPriority="68" w:unhideWhenUsed="0"/>
+    <w:lsdException w:name="Medium Grid 3" w:semiHidden="0" w:uiPriority="69" w:unhideWhenUsed="0"/>
+    <w:lsdException w:name="Dark List" w:semiHidden="0" w:uiPriority="70" w:unhideWhenUsed="0"/>
+    <w:lsdException w:name="Colorful Shading" w:semiHidden="0" w:uiPriority="71" w:unhideWhenUsed="0"/>
+    <w:lsdException w:name="Colorful List" w:semiHidden="0" w:uiPriority="72" w:unhideWhenUsed="0"/>
+    <w:lsdException w:name="Colorful Grid" w:semiHidden="0" w:uiPriority="73" w:unhideWhenUsed="0"/>
+    <w:lsdException w:name="Light Shading Accent 1" w:semiHidden="0" w:uiPriority="60" w:unhideWhenUsed="0"/>
+    <w:lsdException w:name="Light List Accent 1" w:semiHidden="0" w:uiPriority="61" w:unhideWhenUsed="0"/>
+    <w:lsdException w:name="Light Grid Accent 1" w:semiHidden="0" w:uiPriority="62" w:unhideWhenUsed="0"/>
+    <w:lsdException w:name="Medium Shading 1 Accent 1" w:semiHidden="0" w:uiPriority="63" w:unhideWhenUsed="0"/>
+    <w:lsdException w:name="Medium Shading 2 Accent 1" w:semiHidden="0" w:uiPriority="64" w:unhideWhenUsed="0"/>
+    <w:lsdException w:name="Medium List 1 Accent 1" w:semiHidden="0" w:uiPriority="65" w:unhideWhenUsed="0"/>
+    <w:lsdException w:name="Revision" w:unhideWhenUsed="0"/>
+    <w:lsdException w:name="List Paragraph" w:semiHidden="0" w:uiPriority="34" w:unhideWhenUsed="0" w:qFormat="1"/>
+    <w:lsdException w:name="Quote" w:semiHidden="0" w:uiPriority="29" w:unhideWhenUsed="0" w:qFormat="1"/>
+    <w:lsdException w:name="Intense Quote" w:semiHidden="0" w:uiPriority="30" w:unhideWhenUsed="0" w:qFormat="1"/>
+    <w:lsdException w:name="Medium List 2 Accent 1" w:semiHidden="0" w:uiPriority="66" w:unhideWhenUsed="0"/>
+    <w:lsdException w:name="Medium Grid 1 Accent 1" w:semiHidden="0" w:uiPriority="67" w:unhideWhenUsed="0"/>
+    <w:lsdException w:name="Medium Grid 2 Accent 1" w:semiHidden="0" w:uiPriority="68" w:unhideWhenUsed="0"/>
+    <w:lsdException w:name="Medium Grid 3 Accent 1" w:semiHidden="0" w:uiPriority="69" w:unhideWhenUsed="0"/>
+    <w:lsdException w:name="Dark List Accent 1" w:semiHidden="0" w:uiPriority="70" w:unhideWhenUsed="0"/>
+    <w:lsdException w:name="Colorful Shading Accent 1" w:semiHidden="0" w:uiPriority="71" w:unhideWhenUsed="0"/>
+    <w:lsdException w:name="Colorful List Accent 1" w:semiHidden="0" w:uiPriority="72" w:unhideWhenUsed="0"/>
+    <w:lsdException w:name="Colorful Grid Accent 1" w:semiHidden="0" w:uiPriority="73" w:unhideWhenUsed="0"/>
+    <w:lsdException w:name="Light Shading Accent 2" w:semiHidden="0" w:uiPriority="60" w:unhideWhenUsed="0"/>
+    <w:lsdException w:name="Light List Accent 2" w:semiHidden="0" w:uiPriority="61" w:unhideWhenUsed="0"/>
+    <w:lsdException w:name="Light Grid Accent 2" w:semiHidden="0" w:uiPriority="62" w:unhideWhenUsed="0"/>
+    <w:lsdException w:name="Medium Shading 1 Accent 2" w:semiHidden="0" w:uiPriority="63" w:unhideWhenUsed="0"/>
+    <w:lsdException w:name="Medium Shading 2 Accent 2" w:semiHidden="0" w:uiPriority="64" w:unhideWhenUsed="0"/>
+    <w:lsdException w:name="Medium List 1 Accent 2" w:semiHidden="0" w:uiPriority="65" w:unhideWhenUsed="0"/>
+    <w:lsdException w:name="Medium List 2 Accent 2" w:semiHidden="0" w:uiPriority="66" w:unhideWhenUsed="0"/>
+    <w:lsdException w:name="Medium Grid 1 Accent 2" w:semiHidden="0" w:uiPriority="67" w:unhideWhenUsed="0"/>
+    <w:lsdException w:name="Medium Grid 2 Accent 2" w:semiHidden="0" w:uiPriority="68" w:unhideWhenUsed="0"/>
+    <w:lsdException w:name="Medium Grid 3 Accent 2" w:semiHidden="0" w:uiPriority="69" w:unhideWhenUsed="0"/>
+    <w:lsdException w:name="Dark List Accent 2" w:semiHidden="0" w:uiPriority="70" w:unhideWhenUsed="0"/>
+    <w:lsdException w:name="Colorful Shading Accent 2" w:semiHidden="0" w:uiPriority="71" w:unhideWhenUsed="0"/>
+    <w:lsdException w:name="Colorful List Accent 2" w:semiHidden="0" w:uiPriority="72" w:unhideWhenUsed="0"/>
+    <w:lsdException w:name="Colorful Grid Accent 2" w:semiHidden="0" w:uiPriority="73" w:unhideWhenUsed="0"/>
+    <w:lsdException w:name="Light Shading Accent 3" w:semiHidden="0" w:uiPriority="60" w:unhideWhenUsed="0"/>
+    <w:lsdException w:name="Light List Accent 3" w:semiHidden="0" w:uiPriority="61" w:unhideWhenUsed="0"/>
+    <w:lsdException w:name="Light Grid Accent 3" w:semiHidden="0" w:uiPriority="62" w:unhideWhenUsed="0"/>
+    <w:lsdException w:name="Medium Shading 1 Accent 3" w:semiHidden="0" w:uiPriority="63" w:unhideWhenUsed="0"/>
+    <w:lsdException w:name="Medium Shading 2 Accent 3" w:semiHidden="0" w:uiPriority="64" w:unhideWhenUsed="0"/>
+    <w:lsdException w:name="Medium List 1 Accent 3" w:semiHidden="0" w:uiPriority="65" w:unhideWhenUsed="0"/>
+    <w:lsdException w:name="Medium List 2 Accent 3" w:semiHidden="0" w:uiPriority="66" w:unhideWhenUsed="0"/>
+    <w:lsdException w:name="Medium Grid 1 Accent 3" w:semiHidden="0" w:uiPriority="67" w:unhideWhenUsed="0"/>
+    <w:lsdException w:name="Medium Grid 2 Accent 3" w:semiHidden="0" w:uiPriority="68" w:unhideWhenUsed="0"/>
+    <w:lsdException w:name="Medium Grid 3 Accent 3" w:semiHidden="0" w:uiPriority="69" w:unhideWhenUsed="0"/>
+    <w:lsdException w:name="Dark List Accent 3" w:semiHidden="0" w:uiPriority="70" w:unhideWhenUsed="0"/>
+    <w:lsdException w:name="Colorful Shading Accent 3" w:semiHidden="0" w:uiPriority="71" w:unhideWhenUsed="0"/>
+    <w:lsdException w:name="Colorful List Accent 3" w:semiHidden="0" w:uiPriority="72" w:unhideWhenUsed="0"/>
+    <w:lsdException w:name="Colorful Grid Accent 3" w:semiHidden="0" w:uiPriority="73" w:unhideWhenUsed="0"/>
+    <w:lsdException w:name="Light Shading Accent 4" w:semiHidden="0" w:uiPriority="60" w:unhideWhenUsed="0"/>
+    <w:lsdException w:name="Light List Accent 4" w:semiHidden="0" w:uiPriority="61" w:unhideWhenUsed="0"/>
+    <w:lsdException w:name="Light Grid Accent 4" w:semiHidden="0" w:uiPriority="62" w:unhideWhenUsed="0"/>
+    <w:lsdException w:name="Medium Shading 1 Accent 4" w:semiHidden="0" w:uiPriority="63" w:unhideWhenUsed="0"/>
+    <w:lsdException w:name="Medium Shading 2 Accent 4" w:semiHidden="0" w:uiPriority="64" w:unhideWhenUsed="0"/>
+    <w:lsdException w:name="Medium List 1 Accent 4" w:semiHidden="0" w:uiPriority="65" w:unhideWhenUsed="0"/>
+    <w:lsdException w:name="Medium List 2 Accent 4" w:semiHidden="0" w:uiPriority="66" w:unhideWhenUsed="0"/>
+    <w:lsdException w:name="Medium Grid 1 Accent 4" w:semiHidden="0" w:uiPriority="67" w:unhideWhenUsed="0"/>
+    <w:lsdException w:name="Medium Grid 2 Accent 4" w:semiHidden="0" w:uiPriority="68" w:unhideWhenUsed="0"/>
+    <w:lsdException w:name="Medium Grid 3 Accent 4" w:semiHidden="0" w:uiPriority="69" w:unhideWhenUsed="0"/>
+    <w:lsdException w:name="Dark List Accent 4" w:semiHidden="0" w:uiPriority="70" w:unhideWhenUsed="0"/>
+    <w:lsdException w:name="Colorful Shading Accent 4" w:semiHidden="0" w:uiPriority="71" w:unhideWhenUsed="0"/>
+    <w:lsdException w:name="Colorful List Accent 4" w:semiHidden="0" w:uiPriority="72" w:unhideWhenUsed="0"/>
+    <w:lsdException w:name="Colorful Grid Accent 4" w:semiHidden="0" w:uiPriority="73" w:unhideWhenUsed="0"/>
+    <w:lsdException w:name="Light Shading Accent 5" w:semiHidden="0" w:uiPriority="60" w:unhideWhenUsed="0"/>
+    <w:lsdException w:name="Light List Accent 5" w:semiHidden="0" w:uiPriority="61" w:unhideWhenUsed="0"/>
+    <w:lsdException w:name="Light Grid Accent 5" w:semiHidden="0" w:uiPriority="62" w:unhideWhenUsed="0"/>
+    <w:lsdException w:name="Medium Shading 1 Accent 5" w:semiHidden="0" w:uiPriority="63" w:unhideWhenUsed="0"/>
+    <w:lsdException w:name="Medium Shading 2 Accent 5" w:semiHidden="0" w:uiPriority="64" w:unhideWhenUsed="0"/>
+    <w:lsdException w:name="Medium List 1 Accent 5" w:semiHidden="0" w:uiPriority="65" w:unhideWhenUsed="0"/>
+    <w:lsdException w:name="Medium List 2 Accent 5" w:semiHidden="0" w:uiPriority="66" w:unhideWhenUsed="0"/>
+    <w:lsdException w:name="Medium Grid 1 Accent 5" w:semiHidden="0" w:uiPriority="67" w:unhideWhenUsed="0"/>
+    <w:lsdException w:name="Medium Grid 2 Accent 5" w:semiHidden="0" w:uiPriority="68" w:unhideWhenUsed="0"/>
+    <w:lsdException w:name="Medium Grid 3 Accent 5" w:semiHidden="0" w:uiPriority="69" w:unhideWhenUsed="0"/>
+    <w:lsdException w:name="Dark List Accent 5" w:semiHidden="0" w:uiPriority="70" w:unhideWhenUsed="0"/>
+    <w:lsdException w:name="Colorful Shading Accent 5" w:semiHidden="0" w:uiPriority="71" w:unhideWhenUsed="0"/>
+    <w:lsdException w:name="Colorful List Accent 5" w:semiHidden="0" w:uiPriority="72" w:unhideWhenUsed="0"/>
+    <w:lsdException w:name="Colorful Grid Accent 5" w:semiHidden="0" w:uiPriority="73" w:unhideWhenUsed="0"/>
+    <w:lsdException w:name="Light Shading Accent 6" w:semiHidden="0" w:uiPriority="60" w:unhideWhenUsed="0"/>
+    <w:lsdException w:name="Light List Accent 6" w:semiHidden="0" w:uiPriority="61" w:unhideWhenUsed="0"/>
+    <w:lsdException w:name="Light Grid Accent 6" w:semiHidden="0" w:uiPriority="62" w:unhideWhenUsed="0"/>
+    <w:lsdException w:name="Medium Shading 1 Accent 6" w:semiHidden="0" w:uiPriority="63" w:unhideWhenUsed="0"/>
+    <w:lsdException w:name="Medium Shading 2 Accent 6" w:semiHidden="0" w:uiPriority="64" w:unhideWhenUsed="0"/>
+    <w:lsdException w:name="Medium List 1 Accent 6" w:semiHidden="0" w:uiPriority="65" w:unhideWhenUsed="0"/>
+    <w:lsdException w:name="Medium List 2 Accent 6" w:semiHidden="0" w:uiPriority="66" w:unhideWhenUsed="0"/>
+    <w:lsdException w:name="Medium Grid 1 Accent 6" w:semiHidden="0" w:uiPriority="67" w:unhideWhenUsed="0"/>
+    <w:lsdException w:name="Medium Grid 2 Accent 6" w:semiHidden="0" w:uiPriority="68" w:unhideWhenUsed="0"/>
+    <w:lsdException w:name="Medium Grid 3 Accent 6" w:semiHidden="0" w:uiPriority="69" w:unhideWhenUsed="0"/>
+    <w:lsdException w:name="Dark List Accent 6" w:semiHidden="0" w:uiPriority="70" w:unhideWhenUsed="0"/>
+    <w:lsdException w:name="Colorful Shading Accent 6" w:semiHidden="0" w:uiPriority="71" w:unhideWhenUsed="0"/>
+    <w:lsdException w:name="Colorful List Accent 6" w:semiHidden="0" w:uiPriority="72" w:unhideWhenUsed="0"/>
+    <w:lsdException w:name="Colorful Grid Accent 6" w:semiHidden="0" w:uiPriority="73" w:unhideWhenUsed="0"/>
+    <w:lsdException w:name="Subtle Emphasis" w:semiHidden="0" w:uiPriority="19" w:unhideWhenUsed="0" w:qFormat="1"/>
+    <w:lsdException w:name="Intense Emphasis" w:semiHidden="0" w:uiPriority="21" w:unhideWhenUsed="0" w:qFormat="1"/>
+    <w:lsdException w:name="Subtle Reference" w:semiHidden="0" w:uiPriority="31" w:unhideWhenUsed="0" w:qFormat="1"/>
+    <w:lsdException w:name="Intense Reference" w:semiHidden="0" w:uiPriority="32" w:unhideWhenUsed="0" w:qFormat="1"/>
+    <w:lsdException w:name="Book Title" w:semiHidden="0" w:uiPriority="33" w:unhideWhenUsed="0" w:qFormat="1"/>
+    <w:lsdException w:name="Bibliography" w:uiPriority="37"/>
+    <w:lsdException w:name="TOC Heading" w:uiPriority="39" w:qFormat="1"/>
+  </w:latentStyles>
+  <w:style w:type="paragraph" w:default="1" w:styleId="Normal">
+    <w:name w:val="Normal"/>
+    <w:qFormat/>
+  </w:style>
+  <w:style w:type="character" w:default="1" w:styleId="Fontepargpadro">
+    <w:name w:val="Default Paragraph Font"/>
+    <w:uiPriority w:val="1"/>
+    <w:semiHidden/>
+    <w:unhideWhenUsed/>
+  </w:style>
+  <w:style w:type="table" w:default="1" w:styleId="Tabelanormal">
+    <w:name w:val="Normal Table"/>
+    <w:uiPriority w:val="99"/>
+    <w:semiHidden/>
+    <w:unhideWhenUsed/>
+    <w:tblPr>
+      <w:tblInd w:w="0" w:type="dxa"/>
+      <w:tblCellMar>
+        <w:top w:w="0" w:type="dxa"/>
+        <w:left w:w="108" w:type="dxa"/>
+        <w:bottom w:w="0" w:type="dxa"/>
+        <w:right w:w="108" w:type="dxa"/>
+      </w:tblCellMar>
+    </w:tblPr>
+  </w:style>
+  <w:style w:type="numbering" w:default="1" w:styleId="Semlista">
+    <w:name w:val="No List"/>
+    <w:uiPriority w:val="99"/>
+    <w:semiHidden/>
+    <w:unhideWhenUsed/>
+  </w:style>
+  <w:style w:type="paragraph" w:styleId="PargrafodaLista">
+    <w:name w:val="List Paragraph"/>
+    <w:basedOn w:val="Normal"/>
+    <w:uiPriority w:val="34"/>
+    <w:qFormat/>
+    <w:rsid w:val="005E702F"/>
+    <w:pPr>
+      <w:ind w:left="720"/>
+      <w:contextualSpacing/>
+    </w:pPr>
+  </w:style>
+  <w:style w:type="character" w:styleId="Hyperlink">
+    <w:name w:val="Hyperlink"/>
+    <w:basedOn w:val="Fontepargpadro"/>
+    <w:uiPriority w:val="99"/>
+    <w:semiHidden/>
+    <w:unhideWhenUsed/>
+    <w:rsid w:val="00976631"/>
+    <w:rPr>
+      <w:color w:val="0000FF"/>
+      <w:u w:val="single"/>
+    </w:rPr>
+  </w:style>
+  <w:style w:type="character" w:styleId="Forte">
+    <w:name w:val="Strong"/>
+    <w:basedOn w:val="Fontepargpadro"/>
+    <w:uiPriority w:val="22"/>
+    <w:qFormat/>
+    <w:rsid w:val="00DD491E"/>
+    <w:rPr>
+      <w:b/>
+      <w:bCs/>
+    </w:rPr>
   </w:style>
 </w:styles>
 </file>
@@ -1878,7 +3632,7 @@
 </file>
 
 <file path=customXml/itemProps1.xml><?xml version="1.0" encoding="utf-8"?>
-<ds:datastoreItem xmlns:ds="http://schemas.openxmlformats.org/officeDocument/2006/customXml" ds:itemID="{826F44E4-AA2C-4FE1-9DFE-A82E2662C2B1}">
+<ds:datastoreItem xmlns:ds="http://schemas.openxmlformats.org/officeDocument/2006/customXml" ds:itemID="{9C8F060B-9F5F-4E09-9CB6-0A8A13229FBF}">
   <ds:schemaRefs>
     <ds:schemaRef ds:uri="http://schemas.openxmlformats.org/officeDocument/2006/bibliography"/>
   </ds:schemaRefs>

--- a/Arquitetura e organização de computadores/Estudo dirigido - aula 2.DOCX
+++ b/Arquitetura e organização de computadores/Estudo dirigido - aula 2.DOCX
@@ -316,44 +316,39 @@
           <w:rFonts w:ascii="Helvetica" w:hAnsi="Helvetica" w:cs="Helvetica"/>
           <w:shd w:val="clear" w:color="auto" w:fill="FFFFFF"/>
         </w:rPr>
-        <w:t>lei dizia que o poder de processamento dos computadores dobraria a cada 18 meses</w:t>
-      </w:r>
+        <w:t xml:space="preserve">lei dizia que o poder de processamento dos computadores dobraria a cada 18 meses. A lei de Moore surgiu em 1965 através de um conceito estabelecido por Gordon Earl Moore, </w:t>
+      </w:r>
+      <w:proofErr w:type="gramStart"/>
       <w:r>
         <w:rPr>
           <w:rFonts w:ascii="Helvetica" w:hAnsi="Helvetica" w:cs="Helvetica"/>
           <w:shd w:val="clear" w:color="auto" w:fill="FFFFFF"/>
         </w:rPr>
-        <w:t xml:space="preserve">. A </w:t>
-      </w:r>
+        <w:t>e ,</w:t>
+      </w:r>
+      <w:proofErr w:type="gramEnd"/>
       <w:r>
         <w:rPr>
           <w:rFonts w:ascii="Helvetica" w:hAnsi="Helvetica" w:cs="Helvetica"/>
           <w:shd w:val="clear" w:color="auto" w:fill="FFFFFF"/>
         </w:rPr>
-        <w:t>lei de Moore surgiu em 1965 através de um conceito estabelecido por Gordon Earl Moor</w:t>
-      </w:r>
+        <w:t xml:space="preserve">felizmente, </w:t>
+      </w:r>
+      <w:proofErr w:type="gramStart"/>
       <w:r>
         <w:rPr>
           <w:rFonts w:ascii="Helvetica" w:hAnsi="Helvetica" w:cs="Helvetica"/>
           <w:shd w:val="clear" w:color="auto" w:fill="FFFFFF"/>
         </w:rPr>
-        <w:t xml:space="preserve">e, </w:t>
-      </w:r>
-      <w:proofErr w:type="gramStart"/>
+        <w:t>até</w:t>
+      </w:r>
+      <w:proofErr w:type="gramEnd"/>
       <w:r>
         <w:rPr>
           <w:rFonts w:ascii="Helvetica" w:hAnsi="Helvetica" w:cs="Helvetica"/>
           <w:shd w:val="clear" w:color="auto" w:fill="FFFFFF"/>
         </w:rPr>
-        <w:t>e ,</w:t>
-      </w:r>
-      <w:proofErr w:type="gramEnd"/>
-      <w:r>
-        <w:rPr>
-          <w:rFonts w:ascii="Helvetica" w:hAnsi="Helvetica" w:cs="Helvetica"/>
-          <w:shd w:val="clear" w:color="auto" w:fill="FFFFFF"/>
-        </w:rPr>
-        <w:t>felizmente, até os dias atuais está sendo concretizada.</w:t>
+        <w:t xml:space="preserve"> os dias atuais está sendo concretizada.</w:t>
       </w:r>
     </w:p>
     <w:p>
@@ -514,41 +509,7 @@
           <w:color w:val="222222"/>
           <w:shd w:val="clear" w:color="auto" w:fill="FFFFFF"/>
         </w:rPr>
-        <w:t>R: A</w:t>
-      </w:r>
-      <w:r>
-        <w:rPr>
-          <w:rFonts w:ascii="Arial" w:hAnsi="Arial" w:cs="Arial"/>
-          <w:color w:val="222222"/>
-          <w:shd w:val="clear" w:color="auto" w:fill="FFFFFF"/>
-        </w:rPr>
-        <w:t>rquitetura</w:t>
-      </w:r>
-      <w:r>
-        <w:rPr>
-          <w:rFonts w:ascii="Arial" w:hAnsi="Arial" w:cs="Arial"/>
-          <w:color w:val="222222"/>
-          <w:shd w:val="clear" w:color="auto" w:fill="FFFFFF"/>
-        </w:rPr>
-        <w:t xml:space="preserve"> de VO</w:t>
-      </w:r>
-      <w:bookmarkStart w:id="0" w:name="_GoBack"/>
-      <w:bookmarkEnd w:id="0"/>
-      <w:r>
-        <w:rPr>
-          <w:rFonts w:ascii="Arial" w:hAnsi="Arial" w:cs="Arial"/>
-          <w:color w:val="222222"/>
-          <w:shd w:val="clear" w:color="auto" w:fill="FFFFFF"/>
-        </w:rPr>
-        <w:t>N tem como característica a</w:t>
-      </w:r>
-      <w:r>
-        <w:rPr>
-          <w:rFonts w:ascii="Arial" w:hAnsi="Arial" w:cs="Arial"/>
-          <w:color w:val="222222"/>
-          <w:shd w:val="clear" w:color="auto" w:fill="FFFFFF"/>
-        </w:rPr>
-        <w:t xml:space="preserve"> pela possibilidade de uma máquina digital armazenar seus </w:t>
+        <w:t>R: Arquitetura de VON tem como característica a pela possibilidade de uma máquina digital armazenar seus </w:t>
       </w:r>
       <w:r>
         <w:rPr>
@@ -578,29 +539,14 @@
           <w:color w:val="222222"/>
           <w:shd w:val="clear" w:color="auto" w:fill="FFFFFF"/>
         </w:rPr>
-        <w:t> que os dados, podendo assim manipular tais programas</w:t>
-      </w:r>
-      <w:r>
-        <w:rPr>
-          <w:rFonts w:ascii="Arial" w:hAnsi="Arial" w:cs="Arial"/>
-          <w:color w:val="222222"/>
-          <w:shd w:val="clear" w:color="auto" w:fill="FFFFFF"/>
-        </w:rPr>
-        <w:t xml:space="preserve">, </w:t>
-      </w:r>
-      <w:r>
-        <w:rPr>
-          <w:rFonts w:ascii="Arial" w:hAnsi="Arial" w:cs="Arial"/>
-          <w:shd w:val="clear" w:color="auto" w:fill="FFFFFF"/>
-        </w:rPr>
-        <w:t>possibilitando que ambos sejam modificados</w:t>
-      </w:r>
-      <w:r>
-        <w:rPr>
-          <w:rFonts w:ascii="Arial" w:hAnsi="Arial" w:cs="Arial"/>
-          <w:shd w:val="clear" w:color="auto" w:fill="FFFFFF"/>
-        </w:rPr>
-        <w:t>.</w:t>
+        <w:t xml:space="preserve"> que os dados, podendo assim manipular tais programas, </w:t>
+      </w:r>
+      <w:r>
+        <w:rPr>
+          <w:rFonts w:ascii="Arial" w:hAnsi="Arial" w:cs="Arial"/>
+          <w:shd w:val="clear" w:color="auto" w:fill="FFFFFF"/>
+        </w:rPr>
+        <w:t>possibilitando que ambos sejam modificados.</w:t>
       </w:r>
     </w:p>
     <w:p>
@@ -701,15 +647,7 @@
           <w:color w:val="222222"/>
           <w:shd w:val="clear" w:color="auto" w:fill="FFFFFF"/>
         </w:rPr>
-        <w:t xml:space="preserve"> </w:t>
-      </w:r>
-      <w:r>
-        <w:rPr>
-          <w:rFonts w:ascii="Arial" w:hAnsi="Arial" w:cs="Arial"/>
-          <w:color w:val="222222"/>
-          <w:shd w:val="clear" w:color="auto" w:fill="FFFFFF"/>
-        </w:rPr>
-        <w:t>O dispositivo deve realizar as operações elementares da aritmética mais frequentemente, e por este motivo deve ter unidades especializadas apenas para essas operações.</w:t>
+        <w:t xml:space="preserve"> O dispositivo deve realizar as operações elementares da aritmética mais frequentemente, e por este motivo deve ter unidades especializadas apenas para essas operações.</w:t>
       </w:r>
     </w:p>
     <w:p>
@@ -770,15 +708,7 @@
           <w:color w:val="222222"/>
           <w:shd w:val="clear" w:color="auto" w:fill="FFFFFF"/>
         </w:rPr>
-        <w:t xml:space="preserve"> </w:t>
-      </w:r>
-      <w:r>
-        <w:rPr>
-          <w:rFonts w:ascii="Arial" w:hAnsi="Arial" w:cs="Arial"/>
-          <w:color w:val="222222"/>
-          <w:shd w:val="clear" w:color="auto" w:fill="FFFFFF"/>
-        </w:rPr>
-        <w:t xml:space="preserve">A </w:t>
+        <w:t xml:space="preserve"> A </w:t>
       </w:r>
       <w:proofErr w:type="spellStart"/>
       <w:r>
@@ -857,15 +787,7 @@
           <w:color w:val="222222"/>
           <w:shd w:val="clear" w:color="auto" w:fill="FFFFFF"/>
         </w:rPr>
-        <w:t xml:space="preserve"> </w:t>
-      </w:r>
-      <w:r>
-        <w:rPr>
-          <w:rFonts w:ascii="Arial" w:hAnsi="Arial" w:cs="Arial"/>
-          <w:color w:val="222222"/>
-          <w:shd w:val="clear" w:color="auto" w:fill="FFFFFF"/>
-        </w:rPr>
-        <w:t>Qualquer dispositivo que tiver que executar longas e complicadas sequências de operações precisa ter uma memória considerável.</w:t>
+        <w:t xml:space="preserve"> Qualquer dispositivo que tiver que executar longas e complicadas sequências de operações precisa ter uma memória considerável.</w:t>
       </w:r>
     </w:p>
     <w:p>
@@ -925,15 +847,7 @@
           <w:color w:val="222222"/>
           <w:shd w:val="clear" w:color="auto" w:fill="FFFFFF"/>
         </w:rPr>
-        <w:t xml:space="preserve"> </w:t>
-      </w:r>
-      <w:r>
-        <w:rPr>
-          <w:rFonts w:ascii="Arial" w:hAnsi="Arial" w:cs="Arial"/>
-          <w:color w:val="222222"/>
-          <w:shd w:val="clear" w:color="auto" w:fill="FFFFFF"/>
-        </w:rPr>
-        <w:t>Deve ser capaz de manter contato com a entrada e a saída, que são como os neurônios correspondentes sensoriais e motores do cérebro humano.</w:t>
+        <w:t xml:space="preserve"> Deve ser capaz de manter contato com a entrada e a saída, que são como os neurônios correspondentes sensoriais e motores do cérebro humano.</w:t>
       </w:r>
     </w:p>
     <w:p>
@@ -993,15 +907,7 @@
           <w:color w:val="222222"/>
           <w:shd w:val="clear" w:color="auto" w:fill="FFFFFF"/>
         </w:rPr>
-        <w:t xml:space="preserve"> (E) </w:t>
-      </w:r>
-      <w:r>
-        <w:rPr>
-          <w:rFonts w:ascii="Arial" w:hAnsi="Arial" w:cs="Arial"/>
-          <w:color w:val="222222"/>
-          <w:shd w:val="clear" w:color="auto" w:fill="FFFFFF"/>
-        </w:rPr>
-        <w:t>É necessário ter unidades para transferência de informações de R para M.</w:t>
+        <w:t xml:space="preserve"> (E) É necessário ter unidades para transferência de informações de R para M.</w:t>
       </w:r>
     </w:p>
     <w:p>
@@ -1023,15 +929,7 @@
           <w:color w:val="222222"/>
           <w:shd w:val="clear" w:color="auto" w:fill="FFFFFF"/>
         </w:rPr>
-        <w:t xml:space="preserve">(s) </w:t>
-      </w:r>
-      <w:r>
-        <w:rPr>
-          <w:rFonts w:ascii="Arial" w:hAnsi="Arial" w:cs="Arial"/>
-          <w:color w:val="222222"/>
-          <w:shd w:val="clear" w:color="auto" w:fill="FFFFFF"/>
-        </w:rPr>
-        <w:t>É necessário ter unidades para transferência de informações de M para R.</w:t>
+        <w:t>(s) É necessário ter unidades para transferência de informações de M para R.</w:t>
       </w:r>
     </w:p>
     <w:p>
@@ -1456,6 +1354,335 @@
     </w:p>
     <w:p>
       <w:pPr>
+        <w:shd w:val="clear" w:color="auto" w:fill="FFFFFF"/>
+        <w:spacing w:before="60" w:after="100" w:afterAutospacing="1" w:line="240" w:lineRule="auto"/>
+        <w:ind w:left="720"/>
+        <w:jc w:val="both"/>
+        <w:rPr>
+          <w:rFonts w:ascii="Arial" w:eastAsia="Times New Roman" w:hAnsi="Arial" w:cs="Arial"/>
+          <w:color w:val="24292E"/>
+        </w:rPr>
+      </w:pPr>
+      <w:r>
+        <w:rPr>
+          <w:rFonts w:ascii="Arial" w:hAnsi="Arial" w:cs="Arial"/>
+        </w:rPr>
+        <w:t>R:</w:t>
+      </w:r>
+      <w:r>
+        <w:rPr>
+          <w:rFonts w:ascii="Arial" w:hAnsi="Arial" w:cs="Arial"/>
+        </w:rPr>
+        <w:t xml:space="preserve"> </w:t>
+      </w:r>
+      <w:bookmarkStart w:id="0" w:name="_GoBack"/>
+      <w:bookmarkEnd w:id="0"/>
+      <w:r>
+        <w:rPr>
+          <w:rFonts w:ascii="Arial" w:hAnsi="Arial" w:cs="Arial"/>
+        </w:rPr>
+        <w:t xml:space="preserve">São classificados em </w:t>
+      </w:r>
+      <w:r>
+        <w:rPr>
+          <w:rFonts w:ascii="Arial" w:eastAsia="Times New Roman" w:hAnsi="Arial" w:cs="Arial"/>
+          <w:color w:val="24292E"/>
+        </w:rPr>
+        <w:t xml:space="preserve">Memória, </w:t>
+      </w:r>
+      <w:r>
+        <w:rPr>
+          <w:rFonts w:ascii="Arial" w:eastAsia="Times New Roman" w:hAnsi="Arial" w:cs="Arial"/>
+          <w:color w:val="24292E"/>
+        </w:rPr>
+        <w:t>Unidade Lógica e Aritmética (ULA)</w:t>
+      </w:r>
+      <w:r>
+        <w:rPr>
+          <w:rFonts w:ascii="Arial" w:eastAsia="Times New Roman" w:hAnsi="Arial" w:cs="Arial"/>
+          <w:color w:val="24292E"/>
+        </w:rPr>
+        <w:t xml:space="preserve">, </w:t>
+      </w:r>
+      <w:r>
+        <w:rPr>
+          <w:rFonts w:ascii="Arial" w:eastAsia="Times New Roman" w:hAnsi="Arial" w:cs="Arial"/>
+          <w:color w:val="24292E"/>
+        </w:rPr>
+        <w:t>Unidade de Controle (UC)</w:t>
+      </w:r>
+      <w:r>
+        <w:rPr>
+          <w:rFonts w:ascii="Arial" w:eastAsia="Times New Roman" w:hAnsi="Arial" w:cs="Arial"/>
+          <w:color w:val="24292E"/>
+        </w:rPr>
+        <w:t xml:space="preserve"> e por fim </w:t>
+      </w:r>
+      <w:r>
+        <w:rPr>
+          <w:rFonts w:ascii="Arial" w:eastAsia="Times New Roman" w:hAnsi="Arial" w:cs="Arial"/>
+          <w:color w:val="24292E"/>
+        </w:rPr>
+        <w:t>Dispositivos de Entrada e Saída</w:t>
+      </w:r>
+      <w:r>
+        <w:rPr>
+          <w:rFonts w:ascii="Arial" w:eastAsia="Times New Roman" w:hAnsi="Arial" w:cs="Arial"/>
+          <w:color w:val="24292E"/>
+        </w:rPr>
+        <w:t>.</w:t>
+      </w:r>
+    </w:p>
+    <w:p>
+      <w:pPr>
+        <w:shd w:val="clear" w:color="auto" w:fill="FFFFFF"/>
+        <w:spacing w:before="60" w:after="100" w:afterAutospacing="1" w:line="240" w:lineRule="auto"/>
+        <w:ind w:left="720"/>
+        <w:jc w:val="both"/>
+        <w:rPr>
+          <w:rFonts w:ascii="Arial" w:eastAsia="Times New Roman" w:hAnsi="Arial" w:cs="Arial"/>
+          <w:color w:val="24292E"/>
+        </w:rPr>
+      </w:pPr>
+      <w:r>
+        <w:rPr>
+          <w:rFonts w:ascii="Arial" w:eastAsia="Times New Roman" w:hAnsi="Arial" w:cs="Arial"/>
+          <w:color w:val="24292E"/>
+        </w:rPr>
+        <w:t>Podemos descrevê-los da seguinte forma:</w:t>
+      </w:r>
+    </w:p>
+    <w:p>
+      <w:pPr>
+        <w:shd w:val="clear" w:color="auto" w:fill="FFFFFF"/>
+        <w:spacing w:after="240" w:line="240" w:lineRule="auto"/>
+        <w:ind w:left="708" w:firstLine="12"/>
+        <w:jc w:val="both"/>
+        <w:rPr>
+          <w:rFonts w:ascii="Arial" w:eastAsia="Times New Roman" w:hAnsi="Arial" w:cs="Arial"/>
+          <w:color w:val="24292E"/>
+        </w:rPr>
+      </w:pPr>
+      <w:proofErr w:type="gramStart"/>
+      <w:r>
+        <w:rPr>
+          <w:rFonts w:ascii="Arial" w:eastAsia="Times New Roman" w:hAnsi="Arial" w:cs="Arial"/>
+          <w:b/>
+          <w:color w:val="24292E"/>
+        </w:rPr>
+        <w:t>Memória IAS</w:t>
+      </w:r>
+      <w:proofErr w:type="gramEnd"/>
+      <w:r>
+        <w:rPr>
+          <w:rFonts w:ascii="Arial" w:eastAsia="Times New Roman" w:hAnsi="Arial" w:cs="Arial"/>
+          <w:color w:val="24292E"/>
+        </w:rPr>
+        <w:t xml:space="preserve">: </w:t>
+      </w:r>
+      <w:r>
+        <w:rPr>
+          <w:rFonts w:ascii="Arial" w:eastAsia="Times New Roman" w:hAnsi="Arial" w:cs="Arial"/>
+          <w:color w:val="24292E"/>
+        </w:rPr>
+        <w:t xml:space="preserve">O computador IAS possui 4096 endereços de memória, de 40 bits cada. Cada endereço de memória pode conter um valor ou um par de instruções. Em caso de valor, o bit mais significativo indicará o sinal e os outros 39 a magnitude do número. Já no caso de instruções, cada instrução terá 20 bits, dos quais </w:t>
+      </w:r>
+      <w:proofErr w:type="gramStart"/>
+      <w:r>
+        <w:rPr>
+          <w:rFonts w:ascii="Arial" w:eastAsia="Times New Roman" w:hAnsi="Arial" w:cs="Arial"/>
+          <w:color w:val="24292E"/>
+        </w:rPr>
+        <w:t>8</w:t>
+      </w:r>
+      <w:proofErr w:type="gramEnd"/>
+      <w:r>
+        <w:rPr>
+          <w:rFonts w:ascii="Arial" w:eastAsia="Times New Roman" w:hAnsi="Arial" w:cs="Arial"/>
+          <w:color w:val="24292E"/>
+        </w:rPr>
+        <w:t xml:space="preserve"> indicam o </w:t>
+      </w:r>
+      <w:proofErr w:type="spellStart"/>
+      <w:r>
+        <w:rPr>
+          <w:rFonts w:ascii="Arial" w:eastAsia="Times New Roman" w:hAnsi="Arial" w:cs="Arial"/>
+          <w:color w:val="24292E"/>
+        </w:rPr>
+        <w:t>opcode</w:t>
+      </w:r>
+      <w:proofErr w:type="spellEnd"/>
+      <w:r>
+        <w:rPr>
+          <w:rFonts w:ascii="Arial" w:eastAsia="Times New Roman" w:hAnsi="Arial" w:cs="Arial"/>
+          <w:color w:val="24292E"/>
+        </w:rPr>
+        <w:t xml:space="preserve"> e 12 o endereço.</w:t>
+      </w:r>
+    </w:p>
+    <w:p>
+      <w:pPr>
+        <w:pStyle w:val="NormalWeb"/>
+        <w:shd w:val="clear" w:color="auto" w:fill="FFFFFF"/>
+        <w:spacing w:before="0" w:beforeAutospacing="0" w:after="240" w:afterAutospacing="0"/>
+        <w:ind w:left="708"/>
+        <w:jc w:val="both"/>
+        <w:rPr>
+          <w:rFonts w:ascii="Arial" w:hAnsi="Arial" w:cs="Arial"/>
+          <w:color w:val="24292E"/>
+          <w:sz w:val="22"/>
+          <w:szCs w:val="22"/>
+        </w:rPr>
+      </w:pPr>
+      <w:r>
+        <w:rPr>
+          <w:rFonts w:ascii="Arial" w:hAnsi="Arial" w:cs="Arial"/>
+          <w:b/>
+          <w:color w:val="24292E"/>
+          <w:sz w:val="22"/>
+          <w:szCs w:val="22"/>
+        </w:rPr>
+        <w:t>Unidade Lógica e Aritmética:</w:t>
+      </w:r>
+      <w:r>
+        <w:rPr>
+          <w:rFonts w:ascii="Arial" w:hAnsi="Arial" w:cs="Arial"/>
+          <w:color w:val="24292E"/>
+          <w:sz w:val="22"/>
+          <w:szCs w:val="22"/>
+        </w:rPr>
+        <w:t xml:space="preserve"> </w:t>
+      </w:r>
+      <w:r>
+        <w:rPr>
+          <w:rFonts w:ascii="Arial" w:hAnsi="Arial" w:cs="Arial"/>
+          <w:color w:val="24292E"/>
+          <w:sz w:val="22"/>
+          <w:szCs w:val="22"/>
+        </w:rPr>
+        <w:t>Responsável por todas as operações aritméticas (ADD, SUB, entre outras), e transferência de dados entre alguns registradores (AC, MQ, MBR).</w:t>
+      </w:r>
+    </w:p>
+    <w:p>
+      <w:pPr>
+        <w:pStyle w:val="NormalWeb"/>
+        <w:shd w:val="clear" w:color="auto" w:fill="FFFFFF"/>
+        <w:spacing w:before="0" w:beforeAutospacing="0" w:after="240" w:afterAutospacing="0"/>
+        <w:ind w:left="708"/>
+        <w:jc w:val="both"/>
+        <w:rPr>
+          <w:rFonts w:ascii="Arial" w:hAnsi="Arial" w:cs="Arial"/>
+          <w:color w:val="24292E"/>
+          <w:sz w:val="22"/>
+          <w:szCs w:val="22"/>
+        </w:rPr>
+      </w:pPr>
+      <w:r>
+        <w:rPr>
+          <w:rFonts w:ascii="Arial" w:hAnsi="Arial" w:cs="Arial"/>
+          <w:b/>
+          <w:color w:val="24292E"/>
+          <w:sz w:val="22"/>
+          <w:szCs w:val="22"/>
+        </w:rPr>
+        <w:t>Unidade de Controle:</w:t>
+      </w:r>
+      <w:r>
+        <w:rPr>
+          <w:rFonts w:ascii="Arial" w:hAnsi="Arial" w:cs="Arial"/>
+          <w:b/>
+          <w:color w:val="24292E"/>
+          <w:sz w:val="22"/>
+          <w:szCs w:val="22"/>
+        </w:rPr>
+        <w:t xml:space="preserve"> </w:t>
+      </w:r>
+      <w:r>
+        <w:rPr>
+          <w:rFonts w:ascii="Arial" w:hAnsi="Arial" w:cs="Arial"/>
+          <w:color w:val="24292E"/>
+          <w:sz w:val="22"/>
+          <w:szCs w:val="22"/>
+        </w:rPr>
+        <w:t>Responsável pelo fluxo de execução do programa. A UC contém os registradores (PC, IR, MAR e IBR).</w:t>
+      </w:r>
+    </w:p>
+    <w:p>
+      <w:pPr>
+        <w:pStyle w:val="NormalWeb"/>
+        <w:shd w:val="clear" w:color="auto" w:fill="FFFFFF"/>
+        <w:spacing w:before="0" w:beforeAutospacing="0"/>
+        <w:ind w:left="708"/>
+        <w:jc w:val="both"/>
+        <w:rPr>
+          <w:rFonts w:ascii="Arial" w:hAnsi="Arial" w:cs="Arial"/>
+          <w:color w:val="24292E"/>
+          <w:sz w:val="22"/>
+          <w:szCs w:val="22"/>
+        </w:rPr>
+      </w:pPr>
+      <w:r>
+        <w:rPr>
+          <w:rFonts w:ascii="Arial" w:hAnsi="Arial" w:cs="Arial"/>
+          <w:b/>
+          <w:color w:val="24292E"/>
+          <w:sz w:val="22"/>
+          <w:szCs w:val="22"/>
+        </w:rPr>
+        <w:t>Entrada e Saída:</w:t>
+      </w:r>
+      <w:r>
+        <w:rPr>
+          <w:rFonts w:ascii="Arial" w:hAnsi="Arial" w:cs="Arial"/>
+          <w:color w:val="24292E"/>
+          <w:sz w:val="22"/>
+          <w:szCs w:val="22"/>
+        </w:rPr>
+        <w:t xml:space="preserve"> </w:t>
+      </w:r>
+      <w:r>
+        <w:rPr>
+          <w:rFonts w:ascii="Arial" w:hAnsi="Arial" w:cs="Arial"/>
+          <w:color w:val="24292E"/>
+          <w:sz w:val="22"/>
+          <w:szCs w:val="22"/>
+        </w:rPr>
+        <w:t xml:space="preserve">Qualquer equipamento que envie dados para serem processados ou </w:t>
+      </w:r>
+      <w:proofErr w:type="spellStart"/>
+      <w:r>
+        <w:rPr>
+          <w:rFonts w:ascii="Arial" w:hAnsi="Arial" w:cs="Arial"/>
+          <w:color w:val="24292E"/>
+          <w:sz w:val="22"/>
+          <w:szCs w:val="22"/>
+        </w:rPr>
+        <w:t>rebeba</w:t>
+      </w:r>
+      <w:proofErr w:type="spellEnd"/>
+      <w:r>
+        <w:rPr>
+          <w:rFonts w:ascii="Arial" w:hAnsi="Arial" w:cs="Arial"/>
+          <w:color w:val="24292E"/>
+          <w:sz w:val="22"/>
+          <w:szCs w:val="22"/>
+        </w:rPr>
+        <w:t xml:space="preserve"> os dados após o processamento.</w:t>
+      </w:r>
+    </w:p>
+    <w:p>
+      <w:pPr>
+        <w:spacing w:after="120" w:line="240" w:lineRule="auto"/>
+        <w:ind w:left="567"/>
+        <w:jc w:val="both"/>
+        <w:rPr>
+          <w:rFonts w:ascii="Arial" w:hAnsi="Arial" w:cs="Arial"/>
+          <w:i/>
+        </w:rPr>
+      </w:pPr>
+    </w:p>
+    <w:p>
+      <w:pPr>
         <w:pStyle w:val="PargrafodaLista"/>
         <w:numPr>
           <w:ilvl w:val="0"/>
@@ -1660,7 +1887,18 @@
           <w:sz w:val="24"/>
           <w:szCs w:val="24"/>
         </w:rPr>
-        <w:t>que a velocidade do clock e a densidade lógica aumentam diversos obstáculos se tornam mais significativos. Quais são eles? Faça uma descrição.</w:t>
+        <w:t xml:space="preserve">que a velocidade do clock e a densidade lógica </w:t>
+      </w:r>
+      <w:r>
+        <w:rPr>
+          <w:rFonts w:ascii="Arial" w:eastAsia="Times New Roman" w:hAnsi="Arial" w:cs="Arial"/>
+          <w:b/>
+          <w:spacing w:val="-7"/>
+          <w:sz w:val="24"/>
+          <w:szCs w:val="24"/>
+        </w:rPr>
+        <w:lastRenderedPageBreak/>
+        <w:t>aumentam diversos obstáculos se tornam mais significativos. Quais são eles? Faça uma descrição.</w:t>
       </w:r>
     </w:p>
     <w:p>
@@ -1895,7 +2133,6 @@
           <w:sz w:val="24"/>
           <w:szCs w:val="24"/>
         </w:rPr>
-        <w:lastRenderedPageBreak/>
         <w:t>O projeto de computadores é uma forma de arte. Quais os dois fatores em constante evolução que precisam ser repensados constantemente em virtude de projeto?</w:t>
       </w:r>
     </w:p>
@@ -2727,6 +2964,155 @@
     </w:lvl>
   </w:abstractNum>
   <w:abstractNum w:abstractNumId="5">
+    <w:nsid w:val="481D3FC1"/>
+    <w:multiLevelType w:val="multilevel"/>
+    <w:tmpl w:val="0FD0073A"/>
+    <w:lvl w:ilvl="0">
+      <w:start w:val="1"/>
+      <w:numFmt w:val="bullet"/>
+      <w:lvlText w:val=""/>
+      <w:lvlJc w:val="left"/>
+      <w:pPr>
+        <w:tabs>
+          <w:tab w:val="num" w:pos="720"/>
+        </w:tabs>
+        <w:ind w:left="720" w:hanging="360"/>
+      </w:pPr>
+      <w:rPr>
+        <w:rFonts w:ascii="Symbol" w:hAnsi="Symbol" w:hint="default"/>
+        <w:sz w:val="20"/>
+      </w:rPr>
+    </w:lvl>
+    <w:lvl w:ilvl="1" w:tentative="1">
+      <w:start w:val="1"/>
+      <w:numFmt w:val="bullet"/>
+      <w:lvlText w:val="o"/>
+      <w:lvlJc w:val="left"/>
+      <w:pPr>
+        <w:tabs>
+          <w:tab w:val="num" w:pos="1440"/>
+        </w:tabs>
+        <w:ind w:left="1440" w:hanging="360"/>
+      </w:pPr>
+      <w:rPr>
+        <w:rFonts w:ascii="Courier New" w:hAnsi="Courier New" w:hint="default"/>
+        <w:sz w:val="20"/>
+      </w:rPr>
+    </w:lvl>
+    <w:lvl w:ilvl="2" w:tentative="1">
+      <w:start w:val="1"/>
+      <w:numFmt w:val="bullet"/>
+      <w:lvlText w:val=""/>
+      <w:lvlJc w:val="left"/>
+      <w:pPr>
+        <w:tabs>
+          <w:tab w:val="num" w:pos="2160"/>
+        </w:tabs>
+        <w:ind w:left="2160" w:hanging="360"/>
+      </w:pPr>
+      <w:rPr>
+        <w:rFonts w:ascii="Wingdings" w:hAnsi="Wingdings" w:hint="default"/>
+        <w:sz w:val="20"/>
+      </w:rPr>
+    </w:lvl>
+    <w:lvl w:ilvl="3" w:tentative="1">
+      <w:start w:val="1"/>
+      <w:numFmt w:val="bullet"/>
+      <w:lvlText w:val=""/>
+      <w:lvlJc w:val="left"/>
+      <w:pPr>
+        <w:tabs>
+          <w:tab w:val="num" w:pos="2880"/>
+        </w:tabs>
+        <w:ind w:left="2880" w:hanging="360"/>
+      </w:pPr>
+      <w:rPr>
+        <w:rFonts w:ascii="Wingdings" w:hAnsi="Wingdings" w:hint="default"/>
+        <w:sz w:val="20"/>
+      </w:rPr>
+    </w:lvl>
+    <w:lvl w:ilvl="4" w:tentative="1">
+      <w:start w:val="1"/>
+      <w:numFmt w:val="bullet"/>
+      <w:lvlText w:val=""/>
+      <w:lvlJc w:val="left"/>
+      <w:pPr>
+        <w:tabs>
+          <w:tab w:val="num" w:pos="3600"/>
+        </w:tabs>
+        <w:ind w:left="3600" w:hanging="360"/>
+      </w:pPr>
+      <w:rPr>
+        <w:rFonts w:ascii="Wingdings" w:hAnsi="Wingdings" w:hint="default"/>
+        <w:sz w:val="20"/>
+      </w:rPr>
+    </w:lvl>
+    <w:lvl w:ilvl="5" w:tentative="1">
+      <w:start w:val="1"/>
+      <w:numFmt w:val="bullet"/>
+      <w:lvlText w:val=""/>
+      <w:lvlJc w:val="left"/>
+      <w:pPr>
+        <w:tabs>
+          <w:tab w:val="num" w:pos="4320"/>
+        </w:tabs>
+        <w:ind w:left="4320" w:hanging="360"/>
+      </w:pPr>
+      <w:rPr>
+        <w:rFonts w:ascii="Wingdings" w:hAnsi="Wingdings" w:hint="default"/>
+        <w:sz w:val="20"/>
+      </w:rPr>
+    </w:lvl>
+    <w:lvl w:ilvl="6" w:tentative="1">
+      <w:start w:val="1"/>
+      <w:numFmt w:val="bullet"/>
+      <w:lvlText w:val=""/>
+      <w:lvlJc w:val="left"/>
+      <w:pPr>
+        <w:tabs>
+          <w:tab w:val="num" w:pos="5040"/>
+        </w:tabs>
+        <w:ind w:left="5040" w:hanging="360"/>
+      </w:pPr>
+      <w:rPr>
+        <w:rFonts w:ascii="Wingdings" w:hAnsi="Wingdings" w:hint="default"/>
+        <w:sz w:val="20"/>
+      </w:rPr>
+    </w:lvl>
+    <w:lvl w:ilvl="7" w:tentative="1">
+      <w:start w:val="1"/>
+      <w:numFmt w:val="bullet"/>
+      <w:lvlText w:val=""/>
+      <w:lvlJc w:val="left"/>
+      <w:pPr>
+        <w:tabs>
+          <w:tab w:val="num" w:pos="5760"/>
+        </w:tabs>
+        <w:ind w:left="5760" w:hanging="360"/>
+      </w:pPr>
+      <w:rPr>
+        <w:rFonts w:ascii="Wingdings" w:hAnsi="Wingdings" w:hint="default"/>
+        <w:sz w:val="20"/>
+      </w:rPr>
+    </w:lvl>
+    <w:lvl w:ilvl="8" w:tentative="1">
+      <w:start w:val="1"/>
+      <w:numFmt w:val="bullet"/>
+      <w:lvlText w:val=""/>
+      <w:lvlJc w:val="left"/>
+      <w:pPr>
+        <w:tabs>
+          <w:tab w:val="num" w:pos="6480"/>
+        </w:tabs>
+        <w:ind w:left="6480" w:hanging="360"/>
+      </w:pPr>
+      <w:rPr>
+        <w:rFonts w:ascii="Wingdings" w:hAnsi="Wingdings" w:hint="default"/>
+        <w:sz w:val="20"/>
+      </w:rPr>
+    </w:lvl>
+  </w:abstractNum>
+  <w:abstractNum w:abstractNumId="6">
     <w:nsid w:val="4F105E4B"/>
     <w:multiLevelType w:val="multilevel"/>
     <w:tmpl w:val="5658C72E"/>
@@ -2885,13 +3271,16 @@
     <w:abstractNumId w:val="2"/>
   </w:num>
   <w:num w:numId="4">
-    <w:abstractNumId w:val="5"/>
+    <w:abstractNumId w:val="6"/>
   </w:num>
   <w:num w:numId="5">
     <w:abstractNumId w:val="3"/>
   </w:num>
   <w:num w:numId="6">
     <w:abstractNumId w:val="4"/>
+  </w:num>
+  <w:num w:numId="7">
+    <w:abstractNumId w:val="5"/>
   </w:num>
 </w:numbering>
 </file>
@@ -3056,6 +3445,25 @@
     <w:name w:val="Normal"/>
     <w:qFormat/>
   </w:style>
+  <w:style w:type="paragraph" w:styleId="Ttulo4">
+    <w:name w:val="heading 4"/>
+    <w:basedOn w:val="Normal"/>
+    <w:link w:val="Ttulo4Char"/>
+    <w:uiPriority w:val="9"/>
+    <w:qFormat/>
+    <w:rsid w:val="0049195F"/>
+    <w:pPr>
+      <w:spacing w:before="100" w:beforeAutospacing="1" w:after="100" w:afterAutospacing="1" w:line="240" w:lineRule="auto"/>
+      <w:outlineLvl w:val="3"/>
+    </w:pPr>
+    <w:rPr>
+      <w:rFonts w:ascii="Times New Roman" w:eastAsia="Times New Roman" w:hAnsi="Times New Roman" w:cs="Times New Roman"/>
+      <w:b/>
+      <w:bCs/>
+      <w:sz w:val="24"/>
+      <w:szCs w:val="24"/>
+    </w:rPr>
+  </w:style>
   <w:style w:type="character" w:default="1" w:styleId="Fontepargpadro">
     <w:name w:val="Default Paragraph Font"/>
     <w:uiPriority w:val="1"/>
@@ -3115,6 +3523,35 @@
     <w:rPr>
       <w:b/>
       <w:bCs/>
+    </w:rPr>
+  </w:style>
+  <w:style w:type="character" w:customStyle="1" w:styleId="Ttulo4Char">
+    <w:name w:val="Título 4 Char"/>
+    <w:basedOn w:val="Fontepargpadro"/>
+    <w:link w:val="Ttulo4"/>
+    <w:uiPriority w:val="9"/>
+    <w:rsid w:val="0049195F"/>
+    <w:rPr>
+      <w:rFonts w:ascii="Times New Roman" w:eastAsia="Times New Roman" w:hAnsi="Times New Roman" w:cs="Times New Roman"/>
+      <w:b/>
+      <w:bCs/>
+      <w:sz w:val="24"/>
+      <w:szCs w:val="24"/>
+    </w:rPr>
+  </w:style>
+  <w:style w:type="paragraph" w:styleId="NormalWeb">
+    <w:name w:val="Normal (Web)"/>
+    <w:basedOn w:val="Normal"/>
+    <w:uiPriority w:val="99"/>
+    <w:unhideWhenUsed/>
+    <w:rsid w:val="0049195F"/>
+    <w:pPr>
+      <w:spacing w:before="100" w:beforeAutospacing="1" w:after="100" w:afterAutospacing="1" w:line="240" w:lineRule="auto"/>
+    </w:pPr>
+    <w:rPr>
+      <w:rFonts w:ascii="Times New Roman" w:eastAsia="Times New Roman" w:hAnsi="Times New Roman" w:cs="Times New Roman"/>
+      <w:sz w:val="24"/>
+      <w:szCs w:val="24"/>
     </w:rPr>
   </w:style>
 </w:styles>
@@ -3280,6 +3717,25 @@
     <w:name w:val="Normal"/>
     <w:qFormat/>
   </w:style>
+  <w:style w:type="paragraph" w:styleId="Ttulo4">
+    <w:name w:val="heading 4"/>
+    <w:basedOn w:val="Normal"/>
+    <w:link w:val="Ttulo4Char"/>
+    <w:uiPriority w:val="9"/>
+    <w:qFormat/>
+    <w:rsid w:val="0049195F"/>
+    <w:pPr>
+      <w:spacing w:before="100" w:beforeAutospacing="1" w:after="100" w:afterAutospacing="1" w:line="240" w:lineRule="auto"/>
+      <w:outlineLvl w:val="3"/>
+    </w:pPr>
+    <w:rPr>
+      <w:rFonts w:ascii="Times New Roman" w:eastAsia="Times New Roman" w:hAnsi="Times New Roman" w:cs="Times New Roman"/>
+      <w:b/>
+      <w:bCs/>
+      <w:sz w:val="24"/>
+      <w:szCs w:val="24"/>
+    </w:rPr>
+  </w:style>
   <w:style w:type="character" w:default="1" w:styleId="Fontepargpadro">
     <w:name w:val="Default Paragraph Font"/>
     <w:uiPriority w:val="1"/>
@@ -3339,6 +3795,35 @@
     <w:rPr>
       <w:b/>
       <w:bCs/>
+    </w:rPr>
+  </w:style>
+  <w:style w:type="character" w:customStyle="1" w:styleId="Ttulo4Char">
+    <w:name w:val="Título 4 Char"/>
+    <w:basedOn w:val="Fontepargpadro"/>
+    <w:link w:val="Ttulo4"/>
+    <w:uiPriority w:val="9"/>
+    <w:rsid w:val="0049195F"/>
+    <w:rPr>
+      <w:rFonts w:ascii="Times New Roman" w:eastAsia="Times New Roman" w:hAnsi="Times New Roman" w:cs="Times New Roman"/>
+      <w:b/>
+      <w:bCs/>
+      <w:sz w:val="24"/>
+      <w:szCs w:val="24"/>
+    </w:rPr>
+  </w:style>
+  <w:style w:type="paragraph" w:styleId="NormalWeb">
+    <w:name w:val="Normal (Web)"/>
+    <w:basedOn w:val="Normal"/>
+    <w:uiPriority w:val="99"/>
+    <w:unhideWhenUsed/>
+    <w:rsid w:val="0049195F"/>
+    <w:pPr>
+      <w:spacing w:before="100" w:beforeAutospacing="1" w:after="100" w:afterAutospacing="1" w:line="240" w:lineRule="auto"/>
+    </w:pPr>
+    <w:rPr>
+      <w:rFonts w:ascii="Times New Roman" w:eastAsia="Times New Roman" w:hAnsi="Times New Roman" w:cs="Times New Roman"/>
+      <w:sz w:val="24"/>
+      <w:szCs w:val="24"/>
     </w:rPr>
   </w:style>
 </w:styles>
@@ -3632,7 +4117,7 @@
 </file>
 
 <file path=customXml/itemProps1.xml><?xml version="1.0" encoding="utf-8"?>
-<ds:datastoreItem xmlns:ds="http://schemas.openxmlformats.org/officeDocument/2006/customXml" ds:itemID="{9C8F060B-9F5F-4E09-9CB6-0A8A13229FBF}">
+<ds:datastoreItem xmlns:ds="http://schemas.openxmlformats.org/officeDocument/2006/customXml" ds:itemID="{2592E405-26DC-4A53-9B49-AB6C74333C95}">
   <ds:schemaRefs>
     <ds:schemaRef ds:uri="http://schemas.openxmlformats.org/officeDocument/2006/bibliography"/>
   </ds:schemaRefs>
